--- a/documentation/documentation_fonctionnelle_technique.docx
+++ b/documentation/documentation_fonctionnelle_technique.docx
@@ -1410,6 +1410,7 @@
           </w:tcPr>
           <w:p>
             <w:pPr>
+              <w:jc w:val="center"/>
               <w:rPr>
                 <w:b/>
                 <w:bCs/>
@@ -2519,16 +2520,18 @@
           <w:numId w:val="4"/>
         </w:numPr>
         <w:rPr>
-          <w:sz w:val="36"/>
-          <w:szCs w:val="36"/>
-        </w:rPr>
-      </w:pPr>
-      <w:r>
-        <w:rPr>
-          <w:sz w:val="36"/>
-          <w:szCs w:val="36"/>
-        </w:rPr>
-        <w:t>Page d’Accueil – Internaute (non connecté)</w:t>
+          <w:color w:val="000000" w:themeColor="text1"/>
+          <w:sz w:val="36"/>
+          <w:szCs w:val="36"/>
+        </w:rPr>
+      </w:pPr>
+      <w:r>
+        <w:rPr>
+          <w:color w:val="000000" w:themeColor="text1"/>
+          <w:sz w:val="36"/>
+          <w:szCs w:val="36"/>
+        </w:rPr>
+        <w:t>Page d’Accueil (non connecté)</w:t>
       </w:r>
     </w:p>
     <w:p>
@@ -2536,6 +2539,7 @@
         <w:pStyle w:val="Paragraphedeliste"/>
         <w:ind w:left="1065"/>
         <w:rPr>
+          <w:color w:val="000000" w:themeColor="text1"/>
           <w:sz w:val="36"/>
           <w:szCs w:val="36"/>
         </w:rPr>
@@ -2549,16 +2553,18 @@
           <w:numId w:val="4"/>
         </w:numPr>
         <w:rPr>
-          <w:sz w:val="36"/>
-          <w:szCs w:val="36"/>
-        </w:rPr>
-      </w:pPr>
-      <w:r>
-        <w:rPr>
-          <w:sz w:val="36"/>
-          <w:szCs w:val="36"/>
-        </w:rPr>
-        <w:t>Page d’Accueil – Utilisateur (connecté)</w:t>
+          <w:color w:val="000000" w:themeColor="text1"/>
+          <w:sz w:val="36"/>
+          <w:szCs w:val="36"/>
+        </w:rPr>
+      </w:pPr>
+      <w:r>
+        <w:rPr>
+          <w:color w:val="000000" w:themeColor="text1"/>
+          <w:sz w:val="36"/>
+          <w:szCs w:val="36"/>
+        </w:rPr>
+        <w:t>Page d’Accueil (connecté)</w:t>
       </w:r>
     </w:p>
     <w:p>
@@ -2566,6 +2572,7 @@
         <w:pStyle w:val="Paragraphedeliste"/>
         <w:ind w:left="1065"/>
         <w:rPr>
+          <w:color w:val="000000" w:themeColor="text1"/>
           <w:sz w:val="36"/>
           <w:szCs w:val="36"/>
         </w:rPr>
@@ -2579,12 +2586,14 @@
           <w:numId w:val="4"/>
         </w:numPr>
         <w:rPr>
-          <w:sz w:val="36"/>
-          <w:szCs w:val="36"/>
-        </w:rPr>
-      </w:pPr>
-      <w:r>
-        <w:rPr>
+          <w:color w:val="000000" w:themeColor="text1"/>
+          <w:sz w:val="36"/>
+          <w:szCs w:val="36"/>
+        </w:rPr>
+      </w:pPr>
+      <w:r>
+        <w:rPr>
+          <w:color w:val="000000" w:themeColor="text1"/>
           <w:sz w:val="36"/>
           <w:szCs w:val="36"/>
         </w:rPr>
@@ -2609,12 +2618,14 @@
           <w:numId w:val="4"/>
         </w:numPr>
         <w:rPr>
-          <w:sz w:val="36"/>
-          <w:szCs w:val="36"/>
-        </w:rPr>
-      </w:pPr>
-      <w:r>
-        <w:rPr>
+          <w:color w:val="000000" w:themeColor="text1"/>
+          <w:sz w:val="36"/>
+          <w:szCs w:val="36"/>
+        </w:rPr>
+      </w:pPr>
+      <w:r>
+        <w:rPr>
+          <w:color w:val="000000" w:themeColor="text1"/>
           <w:sz w:val="36"/>
           <w:szCs w:val="36"/>
         </w:rPr>
@@ -2874,7 +2885,22 @@
           <w:sz w:val="36"/>
           <w:szCs w:val="36"/>
         </w:rPr>
-        <w:t>Les internautes qui ont accès uniquement à la page d’accueil non connecté</w:t>
+        <w:t xml:space="preserve">Les </w:t>
+      </w:r>
+      <w:r>
+        <w:rPr>
+          <w:color w:val="EC008C"/>
+          <w:sz w:val="36"/>
+          <w:szCs w:val="36"/>
+        </w:rPr>
+        <w:t xml:space="preserve">internautes </w:t>
+      </w:r>
+      <w:r>
+        <w:rPr>
+          <w:sz w:val="36"/>
+          <w:szCs w:val="36"/>
+        </w:rPr>
+        <w:t>qui ont accès uniquement à la page d’accueil non connecté</w:t>
       </w:r>
     </w:p>
     <w:p>
@@ -2910,6 +2936,7 @@
       </w:r>
       <w:r>
         <w:rPr>
+          <w:color w:val="EC008C"/>
           <w:sz w:val="36"/>
           <w:szCs w:val="36"/>
         </w:rPr>
@@ -2917,10 +2944,18 @@
       </w:r>
       <w:r>
         <w:rPr>
-          <w:sz w:val="36"/>
-          <w:szCs w:val="36"/>
-        </w:rPr>
-        <w:t xml:space="preserve"> qui ont accès à toutes les fonctionnalités du site hormis le système d’administration</w:t>
+          <w:color w:val="EC008C"/>
+          <w:sz w:val="36"/>
+          <w:szCs w:val="36"/>
+        </w:rPr>
+        <w:t xml:space="preserve"> </w:t>
+      </w:r>
+      <w:r>
+        <w:rPr>
+          <w:sz w:val="36"/>
+          <w:szCs w:val="36"/>
+        </w:rPr>
+        <w:t>qui ont accès à toutes les fonctionnalités du site hormis le système d’administration</w:t>
       </w:r>
     </w:p>
     <w:p>
@@ -2952,7 +2987,22 @@
           <w:sz w:val="36"/>
           <w:szCs w:val="36"/>
         </w:rPr>
-        <w:t>Les administrateurs qui ont les mêmes accès que les utilisateurs</w:t>
+        <w:t xml:space="preserve">Les </w:t>
+      </w:r>
+      <w:r>
+        <w:rPr>
+          <w:color w:val="EC008C"/>
+          <w:sz w:val="36"/>
+          <w:szCs w:val="36"/>
+        </w:rPr>
+        <w:t xml:space="preserve">administrateurs </w:t>
+      </w:r>
+      <w:r>
+        <w:rPr>
+          <w:sz w:val="36"/>
+          <w:szCs w:val="36"/>
+        </w:rPr>
+        <w:t>qui ont les mêmes accès que les utilisateurs</w:t>
       </w:r>
       <w:r>
         <w:rPr>
@@ -3129,6 +3179,7 @@
           </w:tcPr>
           <w:p>
             <w:pPr>
+              <w:jc w:val="center"/>
               <w:rPr>
                 <w:sz w:val="36"/>
                 <w:szCs w:val="36"/>
@@ -3151,6 +3202,7 @@
           </w:tcPr>
           <w:p>
             <w:pPr>
+              <w:jc w:val="center"/>
               <w:rPr>
                 <w:sz w:val="36"/>
                 <w:szCs w:val="36"/>
@@ -3176,6 +3228,7 @@
             <w:pPr>
               <w:jc w:val="center"/>
               <w:rPr>
+                <w:color w:val="EC008C"/>
                 <w:sz w:val="36"/>
                 <w:szCs w:val="36"/>
               </w:rPr>
@@ -3185,6 +3238,7 @@
             <w:pPr>
               <w:jc w:val="center"/>
               <w:rPr>
+                <w:color w:val="EC008C"/>
                 <w:sz w:val="36"/>
                 <w:szCs w:val="36"/>
               </w:rPr>
@@ -3194,6 +3248,7 @@
             <w:pPr>
               <w:jc w:val="center"/>
               <w:rPr>
+                <w:color w:val="EC008C"/>
                 <w:sz w:val="36"/>
                 <w:szCs w:val="36"/>
               </w:rPr>
@@ -3203,12 +3258,14 @@
             <w:pPr>
               <w:jc w:val="center"/>
               <w:rPr>
+                <w:color w:val="EC008C"/>
                 <w:sz w:val="36"/>
                 <w:szCs w:val="36"/>
               </w:rPr>
             </w:pPr>
             <w:r>
               <w:rPr>
+                <w:color w:val="EC008C"/>
                 <w:sz w:val="36"/>
                 <w:szCs w:val="36"/>
               </w:rPr>
@@ -3286,6 +3343,7 @@
             <w:pPr>
               <w:jc w:val="center"/>
               <w:rPr>
+                <w:color w:val="EC008C"/>
                 <w:sz w:val="36"/>
                 <w:szCs w:val="36"/>
               </w:rPr>
@@ -3295,6 +3353,7 @@
             <w:pPr>
               <w:jc w:val="center"/>
               <w:rPr>
+                <w:color w:val="EC008C"/>
                 <w:sz w:val="36"/>
                 <w:szCs w:val="36"/>
               </w:rPr>
@@ -3304,12 +3363,14 @@
             <w:pPr>
               <w:jc w:val="center"/>
               <w:rPr>
+                <w:color w:val="EC008C"/>
                 <w:sz w:val="36"/>
                 <w:szCs w:val="36"/>
               </w:rPr>
             </w:pPr>
             <w:r>
               <w:rPr>
+                <w:color w:val="EC008C"/>
                 <w:sz w:val="36"/>
                 <w:szCs w:val="36"/>
               </w:rPr>
@@ -3320,6 +3381,7 @@
             <w:pPr>
               <w:jc w:val="center"/>
               <w:rPr>
+                <w:color w:val="EC008C"/>
                 <w:sz w:val="36"/>
                 <w:szCs w:val="36"/>
               </w:rPr>
@@ -3375,6 +3437,7 @@
             <w:pPr>
               <w:jc w:val="center"/>
               <w:rPr>
+                <w:color w:val="EC008C"/>
                 <w:sz w:val="36"/>
                 <w:szCs w:val="36"/>
               </w:rPr>
@@ -3384,6 +3447,7 @@
             <w:pPr>
               <w:jc w:val="center"/>
               <w:rPr>
+                <w:color w:val="EC008C"/>
                 <w:sz w:val="36"/>
                 <w:szCs w:val="36"/>
               </w:rPr>
@@ -3393,12 +3457,14 @@
             <w:pPr>
               <w:jc w:val="center"/>
               <w:rPr>
+                <w:color w:val="EC008C"/>
                 <w:sz w:val="36"/>
                 <w:szCs w:val="36"/>
               </w:rPr>
             </w:pPr>
             <w:r>
               <w:rPr>
+                <w:color w:val="EC008C"/>
                 <w:sz w:val="36"/>
                 <w:szCs w:val="36"/>
               </w:rPr>
@@ -3409,6 +3475,7 @@
             <w:pPr>
               <w:jc w:val="center"/>
               <w:rPr>
+                <w:color w:val="EC008C"/>
                 <w:sz w:val="36"/>
                 <w:szCs w:val="36"/>
               </w:rPr>
@@ -4996,29 +5063,30 @@
         <w:tc>
           <w:tcPr>
             <w:tcW w:w="1980" w:type="dxa"/>
+            <w:shd w:val="clear" w:color="auto" w:fill="EC008C"/>
           </w:tcPr>
           <w:p>
             <w:pPr>
               <w:jc w:val="center"/>
               <w:rPr>
-                <w:color w:val="000000" w:themeColor="text1"/>
-                <w:sz w:val="28"/>
-                <w:szCs w:val="28"/>
-              </w:rPr>
-            </w:pPr>
-          </w:p>
-          <w:p>
-            <w:pPr>
-              <w:jc w:val="center"/>
-              <w:rPr>
-                <w:color w:val="EC008C"/>
-                <w:sz w:val="28"/>
-                <w:szCs w:val="28"/>
-              </w:rPr>
-            </w:pPr>
-            <w:r>
-              <w:rPr>
-                <w:color w:val="EC008C"/>
+                <w:color w:val="FFFFFF" w:themeColor="background1"/>
+                <w:sz w:val="28"/>
+                <w:szCs w:val="28"/>
+              </w:rPr>
+            </w:pPr>
+          </w:p>
+          <w:p>
+            <w:pPr>
+              <w:jc w:val="center"/>
+              <w:rPr>
+                <w:color w:val="FFFFFF" w:themeColor="background1"/>
+                <w:sz w:val="28"/>
+                <w:szCs w:val="28"/>
+              </w:rPr>
+            </w:pPr>
+            <w:r>
+              <w:rPr>
+                <w:color w:val="FFFFFF" w:themeColor="background1"/>
                 <w:sz w:val="28"/>
                 <w:szCs w:val="28"/>
               </w:rPr>
@@ -5029,14 +5097,14 @@
             <w:pPr>
               <w:jc w:val="center"/>
               <w:rPr>
-                <w:color w:val="EC008C"/>
-                <w:sz w:val="28"/>
-                <w:szCs w:val="28"/>
-              </w:rPr>
-            </w:pPr>
-            <w:r>
-              <w:rPr>
-                <w:color w:val="EC008C"/>
+                <w:color w:val="FFFFFF" w:themeColor="background1"/>
+                <w:sz w:val="28"/>
+                <w:szCs w:val="28"/>
+              </w:rPr>
+            </w:pPr>
+            <w:r>
+              <w:rPr>
+                <w:color w:val="FFFFFF" w:themeColor="background1"/>
                 <w:sz w:val="28"/>
                 <w:szCs w:val="28"/>
               </w:rPr>
@@ -5047,7 +5115,7 @@
             <w:pPr>
               <w:jc w:val="center"/>
               <w:rPr>
-                <w:color w:val="000000" w:themeColor="text1"/>
+                <w:color w:val="FFFFFF" w:themeColor="background1"/>
                 <w:sz w:val="28"/>
                 <w:szCs w:val="28"/>
               </w:rPr>
@@ -5057,29 +5125,30 @@
         <w:tc>
           <w:tcPr>
             <w:tcW w:w="1984" w:type="dxa"/>
+            <w:shd w:val="clear" w:color="auto" w:fill="EC008C"/>
           </w:tcPr>
           <w:p>
             <w:pPr>
               <w:jc w:val="center"/>
               <w:rPr>
-                <w:color w:val="000000" w:themeColor="text1"/>
-                <w:sz w:val="28"/>
-                <w:szCs w:val="28"/>
-              </w:rPr>
-            </w:pPr>
-          </w:p>
-          <w:p>
-            <w:pPr>
-              <w:jc w:val="center"/>
-              <w:rPr>
-                <w:color w:val="000000" w:themeColor="text1"/>
-                <w:sz w:val="28"/>
-                <w:szCs w:val="28"/>
-              </w:rPr>
-            </w:pPr>
-            <w:r>
-              <w:rPr>
-                <w:color w:val="EC008C"/>
+                <w:color w:val="FFFFFF" w:themeColor="background1"/>
+                <w:sz w:val="28"/>
+                <w:szCs w:val="28"/>
+              </w:rPr>
+            </w:pPr>
+          </w:p>
+          <w:p>
+            <w:pPr>
+              <w:jc w:val="center"/>
+              <w:rPr>
+                <w:color w:val="FFFFFF" w:themeColor="background1"/>
+                <w:sz w:val="28"/>
+                <w:szCs w:val="28"/>
+              </w:rPr>
+            </w:pPr>
+            <w:r>
+              <w:rPr>
+                <w:color w:val="FFFFFF" w:themeColor="background1"/>
                 <w:sz w:val="28"/>
                 <w:szCs w:val="28"/>
               </w:rPr>
@@ -5090,29 +5159,30 @@
         <w:tc>
           <w:tcPr>
             <w:tcW w:w="1843" w:type="dxa"/>
+            <w:shd w:val="clear" w:color="auto" w:fill="EC008C"/>
           </w:tcPr>
           <w:p>
             <w:pPr>
               <w:jc w:val="center"/>
               <w:rPr>
-                <w:color w:val="EC008C"/>
-                <w:sz w:val="28"/>
-                <w:szCs w:val="28"/>
-              </w:rPr>
-            </w:pPr>
-          </w:p>
-          <w:p>
-            <w:pPr>
-              <w:jc w:val="center"/>
-              <w:rPr>
-                <w:color w:val="000000" w:themeColor="text1"/>
-                <w:sz w:val="28"/>
-                <w:szCs w:val="28"/>
-              </w:rPr>
-            </w:pPr>
-            <w:r>
-              <w:rPr>
-                <w:color w:val="EC008C"/>
+                <w:color w:val="FFFFFF" w:themeColor="background1"/>
+                <w:sz w:val="28"/>
+                <w:szCs w:val="28"/>
+              </w:rPr>
+            </w:pPr>
+          </w:p>
+          <w:p>
+            <w:pPr>
+              <w:jc w:val="center"/>
+              <w:rPr>
+                <w:color w:val="FFFFFF" w:themeColor="background1"/>
+                <w:sz w:val="28"/>
+                <w:szCs w:val="28"/>
+              </w:rPr>
+            </w:pPr>
+            <w:r>
+              <w:rPr>
+                <w:color w:val="FFFFFF" w:themeColor="background1"/>
                 <w:sz w:val="28"/>
                 <w:szCs w:val="28"/>
               </w:rPr>
@@ -5123,29 +5193,30 @@
         <w:tc>
           <w:tcPr>
             <w:tcW w:w="3260" w:type="dxa"/>
+            <w:shd w:val="clear" w:color="auto" w:fill="EC008C"/>
           </w:tcPr>
           <w:p>
             <w:pPr>
               <w:jc w:val="center"/>
               <w:rPr>
-                <w:color w:val="000000" w:themeColor="text1"/>
-                <w:sz w:val="28"/>
-                <w:szCs w:val="28"/>
-              </w:rPr>
-            </w:pPr>
-          </w:p>
-          <w:p>
-            <w:pPr>
-              <w:jc w:val="center"/>
-              <w:rPr>
-                <w:color w:val="000000" w:themeColor="text1"/>
-                <w:sz w:val="28"/>
-                <w:szCs w:val="28"/>
-              </w:rPr>
-            </w:pPr>
-            <w:r>
-              <w:rPr>
-                <w:color w:val="EC008C"/>
+                <w:color w:val="FFFFFF" w:themeColor="background1"/>
+                <w:sz w:val="28"/>
+                <w:szCs w:val="28"/>
+              </w:rPr>
+            </w:pPr>
+          </w:p>
+          <w:p>
+            <w:pPr>
+              <w:jc w:val="center"/>
+              <w:rPr>
+                <w:color w:val="FFFFFF" w:themeColor="background1"/>
+                <w:sz w:val="28"/>
+                <w:szCs w:val="28"/>
+              </w:rPr>
+            </w:pPr>
+            <w:r>
+              <w:rPr>
+                <w:color w:val="FFFFFF" w:themeColor="background1"/>
                 <w:sz w:val="28"/>
                 <w:szCs w:val="28"/>
               </w:rPr>
@@ -5216,34 +5287,34 @@
             <w:pPr>
               <w:jc w:val="center"/>
               <w:rPr>
-                <w:color w:val="000000" w:themeColor="text1"/>
-                <w:sz w:val="28"/>
-                <w:szCs w:val="28"/>
-              </w:rPr>
-            </w:pPr>
-          </w:p>
-          <w:p>
-            <w:pPr>
-              <w:jc w:val="center"/>
-              <w:rPr>
-                <w:color w:val="000000" w:themeColor="text1"/>
-                <w:sz w:val="28"/>
-                <w:szCs w:val="28"/>
-              </w:rPr>
-            </w:pPr>
-          </w:p>
-          <w:p>
-            <w:pPr>
-              <w:jc w:val="center"/>
-              <w:rPr>
-                <w:color w:val="000000" w:themeColor="text1"/>
-                <w:sz w:val="28"/>
-                <w:szCs w:val="28"/>
-              </w:rPr>
-            </w:pPr>
-            <w:r>
-              <w:rPr>
-                <w:color w:val="000000" w:themeColor="text1"/>
+                <w:color w:val="EC008C"/>
+                <w:sz w:val="28"/>
+                <w:szCs w:val="28"/>
+              </w:rPr>
+            </w:pPr>
+          </w:p>
+          <w:p>
+            <w:pPr>
+              <w:jc w:val="center"/>
+              <w:rPr>
+                <w:color w:val="EC008C"/>
+                <w:sz w:val="28"/>
+                <w:szCs w:val="28"/>
+              </w:rPr>
+            </w:pPr>
+          </w:p>
+          <w:p>
+            <w:pPr>
+              <w:jc w:val="center"/>
+              <w:rPr>
+                <w:color w:val="EC008C"/>
+                <w:sz w:val="28"/>
+                <w:szCs w:val="28"/>
+              </w:rPr>
+            </w:pPr>
+            <w:r>
+              <w:rPr>
+                <w:color w:val="EC008C"/>
                 <w:sz w:val="28"/>
                 <w:szCs w:val="28"/>
               </w:rPr>
@@ -5399,34 +5470,34 @@
             <w:pPr>
               <w:jc w:val="center"/>
               <w:rPr>
-                <w:color w:val="000000" w:themeColor="text1"/>
-                <w:sz w:val="28"/>
-                <w:szCs w:val="28"/>
-              </w:rPr>
-            </w:pPr>
-          </w:p>
-          <w:p>
-            <w:pPr>
-              <w:jc w:val="center"/>
-              <w:rPr>
-                <w:color w:val="000000" w:themeColor="text1"/>
-                <w:sz w:val="28"/>
-                <w:szCs w:val="28"/>
-              </w:rPr>
-            </w:pPr>
-          </w:p>
-          <w:p>
-            <w:pPr>
-              <w:jc w:val="center"/>
-              <w:rPr>
-                <w:color w:val="000000" w:themeColor="text1"/>
-                <w:sz w:val="28"/>
-                <w:szCs w:val="28"/>
-              </w:rPr>
-            </w:pPr>
-            <w:r>
-              <w:rPr>
-                <w:color w:val="000000" w:themeColor="text1"/>
+                <w:color w:val="EC008C"/>
+                <w:sz w:val="28"/>
+                <w:szCs w:val="28"/>
+              </w:rPr>
+            </w:pPr>
+          </w:p>
+          <w:p>
+            <w:pPr>
+              <w:jc w:val="center"/>
+              <w:rPr>
+                <w:color w:val="EC008C"/>
+                <w:sz w:val="28"/>
+                <w:szCs w:val="28"/>
+              </w:rPr>
+            </w:pPr>
+          </w:p>
+          <w:p>
+            <w:pPr>
+              <w:jc w:val="center"/>
+              <w:rPr>
+                <w:color w:val="EC008C"/>
+                <w:sz w:val="28"/>
+                <w:szCs w:val="28"/>
+              </w:rPr>
+            </w:pPr>
+            <w:r>
+              <w:rPr>
+                <w:color w:val="EC008C"/>
                 <w:sz w:val="28"/>
                 <w:szCs w:val="28"/>
               </w:rPr>
@@ -5650,54 +5721,54 @@
             <w:pPr>
               <w:jc w:val="center"/>
               <w:rPr>
-                <w:color w:val="000000" w:themeColor="text1"/>
-                <w:sz w:val="28"/>
-                <w:szCs w:val="28"/>
-              </w:rPr>
-            </w:pPr>
-          </w:p>
-          <w:p>
-            <w:pPr>
-              <w:jc w:val="center"/>
-              <w:rPr>
-                <w:color w:val="000000" w:themeColor="text1"/>
-                <w:sz w:val="28"/>
-                <w:szCs w:val="28"/>
-              </w:rPr>
-            </w:pPr>
-          </w:p>
-          <w:p>
-            <w:pPr>
-              <w:jc w:val="center"/>
-              <w:rPr>
-                <w:color w:val="000000" w:themeColor="text1"/>
-                <w:sz w:val="28"/>
-                <w:szCs w:val="28"/>
-              </w:rPr>
-            </w:pPr>
-          </w:p>
-          <w:p>
-            <w:pPr>
-              <w:jc w:val="center"/>
-              <w:rPr>
-                <w:color w:val="000000" w:themeColor="text1"/>
-                <w:sz w:val="28"/>
-                <w:szCs w:val="28"/>
-              </w:rPr>
-            </w:pPr>
-          </w:p>
-          <w:p>
-            <w:pPr>
-              <w:jc w:val="center"/>
-              <w:rPr>
-                <w:color w:val="000000" w:themeColor="text1"/>
-                <w:sz w:val="28"/>
-                <w:szCs w:val="28"/>
-              </w:rPr>
-            </w:pPr>
-            <w:r>
-              <w:rPr>
-                <w:color w:val="000000" w:themeColor="text1"/>
+                <w:color w:val="EC008C"/>
+                <w:sz w:val="28"/>
+                <w:szCs w:val="28"/>
+              </w:rPr>
+            </w:pPr>
+          </w:p>
+          <w:p>
+            <w:pPr>
+              <w:jc w:val="center"/>
+              <w:rPr>
+                <w:color w:val="EC008C"/>
+                <w:sz w:val="28"/>
+                <w:szCs w:val="28"/>
+              </w:rPr>
+            </w:pPr>
+          </w:p>
+          <w:p>
+            <w:pPr>
+              <w:jc w:val="center"/>
+              <w:rPr>
+                <w:color w:val="EC008C"/>
+                <w:sz w:val="28"/>
+                <w:szCs w:val="28"/>
+              </w:rPr>
+            </w:pPr>
+          </w:p>
+          <w:p>
+            <w:pPr>
+              <w:jc w:val="center"/>
+              <w:rPr>
+                <w:color w:val="EC008C"/>
+                <w:sz w:val="28"/>
+                <w:szCs w:val="28"/>
+              </w:rPr>
+            </w:pPr>
+          </w:p>
+          <w:p>
+            <w:pPr>
+              <w:jc w:val="center"/>
+              <w:rPr>
+                <w:color w:val="EC008C"/>
+                <w:sz w:val="28"/>
+                <w:szCs w:val="28"/>
+              </w:rPr>
+            </w:pPr>
+            <w:r>
+              <w:rPr>
+                <w:color w:val="EC008C"/>
                 <w:sz w:val="28"/>
                 <w:szCs w:val="28"/>
               </w:rPr>
@@ -6186,23 +6257,7 @@
                                 <w:sz w:val="14"/>
                                 <w:szCs w:val="14"/>
                               </w:rPr>
-                              <w:t>Search result</w:t>
-                            </w:r>
-                            <w:r>
-                              <w:rPr>
-                                <w:color w:val="7F7F7F" w:themeColor="text1" w:themeTint="80"/>
-                                <w:sz w:val="14"/>
-                                <w:szCs w:val="14"/>
-                              </w:rPr>
-                              <w:t>s</w:t>
-                            </w:r>
-                            <w:r>
-                              <w:rPr>
-                                <w:color w:val="7F7F7F" w:themeColor="text1" w:themeTint="80"/>
-                                <w:sz w:val="14"/>
-                                <w:szCs w:val="14"/>
-                              </w:rPr>
-                              <w:t xml:space="preserve"> account</w:t>
+                              <w:t>Search results account</w:t>
                             </w:r>
                           </w:p>
                         </w:txbxContent>
@@ -6241,23 +6296,7 @@
                           <w:sz w:val="14"/>
                           <w:szCs w:val="14"/>
                         </w:rPr>
-                        <w:t>Search result</w:t>
-                      </w:r>
-                      <w:r>
-                        <w:rPr>
-                          <w:color w:val="7F7F7F" w:themeColor="text1" w:themeTint="80"/>
-                          <w:sz w:val="14"/>
-                          <w:szCs w:val="14"/>
-                        </w:rPr>
-                        <w:t>s</w:t>
-                      </w:r>
-                      <w:r>
-                        <w:rPr>
-                          <w:color w:val="7F7F7F" w:themeColor="text1" w:themeTint="80"/>
-                          <w:sz w:val="14"/>
-                          <w:szCs w:val="14"/>
-                        </w:rPr>
-                        <w:t xml:space="preserve"> account</w:t>
+                        <w:t>Search results account</w:t>
                       </w:r>
                     </w:p>
                   </w:txbxContent>
@@ -6449,29 +6488,30 @@
         <w:tc>
           <w:tcPr>
             <w:tcW w:w="1980" w:type="dxa"/>
+            <w:shd w:val="clear" w:color="auto" w:fill="EC008C"/>
           </w:tcPr>
           <w:p>
             <w:pPr>
               <w:jc w:val="center"/>
               <w:rPr>
-                <w:color w:val="000000" w:themeColor="text1"/>
-                <w:sz w:val="28"/>
-                <w:szCs w:val="28"/>
-              </w:rPr>
-            </w:pPr>
-          </w:p>
-          <w:p>
-            <w:pPr>
-              <w:jc w:val="center"/>
-              <w:rPr>
-                <w:color w:val="EC008C"/>
-                <w:sz w:val="28"/>
-                <w:szCs w:val="28"/>
-              </w:rPr>
-            </w:pPr>
-            <w:r>
-              <w:rPr>
-                <w:color w:val="EC008C"/>
+                <w:color w:val="FFFFFF" w:themeColor="background1"/>
+                <w:sz w:val="28"/>
+                <w:szCs w:val="28"/>
+              </w:rPr>
+            </w:pPr>
+          </w:p>
+          <w:p>
+            <w:pPr>
+              <w:jc w:val="center"/>
+              <w:rPr>
+                <w:color w:val="FFFFFF" w:themeColor="background1"/>
+                <w:sz w:val="28"/>
+                <w:szCs w:val="28"/>
+              </w:rPr>
+            </w:pPr>
+            <w:r>
+              <w:rPr>
+                <w:color w:val="FFFFFF" w:themeColor="background1"/>
                 <w:sz w:val="28"/>
                 <w:szCs w:val="28"/>
               </w:rPr>
@@ -6482,14 +6522,14 @@
             <w:pPr>
               <w:jc w:val="center"/>
               <w:rPr>
-                <w:color w:val="EC008C"/>
-                <w:sz w:val="28"/>
-                <w:szCs w:val="28"/>
-              </w:rPr>
-            </w:pPr>
-            <w:r>
-              <w:rPr>
-                <w:color w:val="EC008C"/>
+                <w:color w:val="FFFFFF" w:themeColor="background1"/>
+                <w:sz w:val="28"/>
+                <w:szCs w:val="28"/>
+              </w:rPr>
+            </w:pPr>
+            <w:r>
+              <w:rPr>
+                <w:color w:val="FFFFFF" w:themeColor="background1"/>
                 <w:sz w:val="28"/>
                 <w:szCs w:val="28"/>
               </w:rPr>
@@ -6500,7 +6540,7 @@
             <w:pPr>
               <w:jc w:val="center"/>
               <w:rPr>
-                <w:color w:val="000000" w:themeColor="text1"/>
+                <w:color w:val="FFFFFF" w:themeColor="background1"/>
                 <w:sz w:val="28"/>
                 <w:szCs w:val="28"/>
               </w:rPr>
@@ -6510,29 +6550,30 @@
         <w:tc>
           <w:tcPr>
             <w:tcW w:w="1984" w:type="dxa"/>
+            <w:shd w:val="clear" w:color="auto" w:fill="EC008C"/>
           </w:tcPr>
           <w:p>
             <w:pPr>
               <w:jc w:val="center"/>
               <w:rPr>
-                <w:color w:val="000000" w:themeColor="text1"/>
-                <w:sz w:val="28"/>
-                <w:szCs w:val="28"/>
-              </w:rPr>
-            </w:pPr>
-          </w:p>
-          <w:p>
-            <w:pPr>
-              <w:jc w:val="center"/>
-              <w:rPr>
-                <w:color w:val="000000" w:themeColor="text1"/>
-                <w:sz w:val="28"/>
-                <w:szCs w:val="28"/>
-              </w:rPr>
-            </w:pPr>
-            <w:r>
-              <w:rPr>
-                <w:color w:val="EC008C"/>
+                <w:color w:val="FFFFFF" w:themeColor="background1"/>
+                <w:sz w:val="28"/>
+                <w:szCs w:val="28"/>
+              </w:rPr>
+            </w:pPr>
+          </w:p>
+          <w:p>
+            <w:pPr>
+              <w:jc w:val="center"/>
+              <w:rPr>
+                <w:color w:val="FFFFFF" w:themeColor="background1"/>
+                <w:sz w:val="28"/>
+                <w:szCs w:val="28"/>
+              </w:rPr>
+            </w:pPr>
+            <w:r>
+              <w:rPr>
+                <w:color w:val="FFFFFF" w:themeColor="background1"/>
                 <w:sz w:val="28"/>
                 <w:szCs w:val="28"/>
               </w:rPr>
@@ -6543,29 +6584,30 @@
         <w:tc>
           <w:tcPr>
             <w:tcW w:w="1843" w:type="dxa"/>
+            <w:shd w:val="clear" w:color="auto" w:fill="EC008C"/>
           </w:tcPr>
           <w:p>
             <w:pPr>
               <w:jc w:val="center"/>
               <w:rPr>
-                <w:color w:val="EC008C"/>
-                <w:sz w:val="28"/>
-                <w:szCs w:val="28"/>
-              </w:rPr>
-            </w:pPr>
-          </w:p>
-          <w:p>
-            <w:pPr>
-              <w:jc w:val="center"/>
-              <w:rPr>
-                <w:color w:val="000000" w:themeColor="text1"/>
-                <w:sz w:val="28"/>
-                <w:szCs w:val="28"/>
-              </w:rPr>
-            </w:pPr>
-            <w:r>
-              <w:rPr>
-                <w:color w:val="EC008C"/>
+                <w:color w:val="FFFFFF" w:themeColor="background1"/>
+                <w:sz w:val="28"/>
+                <w:szCs w:val="28"/>
+              </w:rPr>
+            </w:pPr>
+          </w:p>
+          <w:p>
+            <w:pPr>
+              <w:jc w:val="center"/>
+              <w:rPr>
+                <w:color w:val="FFFFFF" w:themeColor="background1"/>
+                <w:sz w:val="28"/>
+                <w:szCs w:val="28"/>
+              </w:rPr>
+            </w:pPr>
+            <w:r>
+              <w:rPr>
+                <w:color w:val="FFFFFF" w:themeColor="background1"/>
                 <w:sz w:val="28"/>
                 <w:szCs w:val="28"/>
               </w:rPr>
@@ -6576,29 +6618,30 @@
         <w:tc>
           <w:tcPr>
             <w:tcW w:w="3260" w:type="dxa"/>
+            <w:shd w:val="clear" w:color="auto" w:fill="EC008C"/>
           </w:tcPr>
           <w:p>
             <w:pPr>
               <w:jc w:val="center"/>
               <w:rPr>
-                <w:color w:val="000000" w:themeColor="text1"/>
-                <w:sz w:val="28"/>
-                <w:szCs w:val="28"/>
-              </w:rPr>
-            </w:pPr>
-          </w:p>
-          <w:p>
-            <w:pPr>
-              <w:jc w:val="center"/>
-              <w:rPr>
-                <w:color w:val="000000" w:themeColor="text1"/>
-                <w:sz w:val="28"/>
-                <w:szCs w:val="28"/>
-              </w:rPr>
-            </w:pPr>
-            <w:r>
-              <w:rPr>
-                <w:color w:val="EC008C"/>
+                <w:color w:val="FFFFFF" w:themeColor="background1"/>
+                <w:sz w:val="28"/>
+                <w:szCs w:val="28"/>
+              </w:rPr>
+            </w:pPr>
+          </w:p>
+          <w:p>
+            <w:pPr>
+              <w:jc w:val="center"/>
+              <w:rPr>
+                <w:color w:val="FFFFFF" w:themeColor="background1"/>
+                <w:sz w:val="28"/>
+                <w:szCs w:val="28"/>
+              </w:rPr>
+            </w:pPr>
+            <w:r>
+              <w:rPr>
+                <w:color w:val="FFFFFF" w:themeColor="background1"/>
                 <w:sz w:val="28"/>
                 <w:szCs w:val="28"/>
               </w:rPr>
@@ -6687,34 +6730,34 @@
             <w:pPr>
               <w:jc w:val="center"/>
               <w:rPr>
-                <w:color w:val="000000" w:themeColor="text1"/>
-                <w:sz w:val="28"/>
-                <w:szCs w:val="28"/>
-              </w:rPr>
-            </w:pPr>
-          </w:p>
-          <w:p>
-            <w:pPr>
-              <w:jc w:val="center"/>
-              <w:rPr>
-                <w:color w:val="000000" w:themeColor="text1"/>
-                <w:sz w:val="28"/>
-                <w:szCs w:val="28"/>
-              </w:rPr>
-            </w:pPr>
-          </w:p>
-          <w:p>
-            <w:pPr>
-              <w:jc w:val="center"/>
-              <w:rPr>
-                <w:color w:val="000000" w:themeColor="text1"/>
-                <w:sz w:val="28"/>
-                <w:szCs w:val="28"/>
-              </w:rPr>
-            </w:pPr>
-            <w:r>
-              <w:rPr>
-                <w:color w:val="000000" w:themeColor="text1"/>
+                <w:color w:val="EC008C"/>
+                <w:sz w:val="28"/>
+                <w:szCs w:val="28"/>
+              </w:rPr>
+            </w:pPr>
+          </w:p>
+          <w:p>
+            <w:pPr>
+              <w:jc w:val="center"/>
+              <w:rPr>
+                <w:color w:val="EC008C"/>
+                <w:sz w:val="28"/>
+                <w:szCs w:val="28"/>
+              </w:rPr>
+            </w:pPr>
+          </w:p>
+          <w:p>
+            <w:pPr>
+              <w:jc w:val="center"/>
+              <w:rPr>
+                <w:color w:val="EC008C"/>
+                <w:sz w:val="28"/>
+                <w:szCs w:val="28"/>
+              </w:rPr>
+            </w:pPr>
+            <w:r>
+              <w:rPr>
+                <w:color w:val="EC008C"/>
                 <w:sz w:val="28"/>
                 <w:szCs w:val="28"/>
               </w:rPr>
@@ -6722,7 +6765,7 @@
             </w:r>
             <w:r>
               <w:rPr>
-                <w:color w:val="000000" w:themeColor="text1"/>
+                <w:color w:val="EC008C"/>
                 <w:sz w:val="28"/>
                 <w:szCs w:val="28"/>
               </w:rPr>
@@ -6730,7 +6773,7 @@
             </w:r>
             <w:r>
               <w:rPr>
-                <w:color w:val="000000" w:themeColor="text1"/>
+                <w:color w:val="EC008C"/>
                 <w:sz w:val="28"/>
                 <w:szCs w:val="28"/>
               </w:rPr>
@@ -6738,7 +6781,7 @@
             </w:r>
             <w:r>
               <w:rPr>
-                <w:color w:val="000000" w:themeColor="text1"/>
+                <w:color w:val="EC008C"/>
                 <w:sz w:val="28"/>
                 <w:szCs w:val="28"/>
               </w:rPr>
@@ -6930,34 +6973,34 @@
             <w:pPr>
               <w:jc w:val="center"/>
               <w:rPr>
-                <w:color w:val="000000" w:themeColor="text1"/>
-                <w:sz w:val="28"/>
-                <w:szCs w:val="28"/>
-              </w:rPr>
-            </w:pPr>
-          </w:p>
-          <w:p>
-            <w:pPr>
-              <w:jc w:val="center"/>
-              <w:rPr>
-                <w:color w:val="000000" w:themeColor="text1"/>
-                <w:sz w:val="28"/>
-                <w:szCs w:val="28"/>
-              </w:rPr>
-            </w:pPr>
-          </w:p>
-          <w:p>
-            <w:pPr>
-              <w:jc w:val="center"/>
-              <w:rPr>
-                <w:color w:val="000000" w:themeColor="text1"/>
-                <w:sz w:val="28"/>
-                <w:szCs w:val="28"/>
-              </w:rPr>
-            </w:pPr>
-            <w:r>
-              <w:rPr>
-                <w:color w:val="000000" w:themeColor="text1"/>
+                <w:color w:val="EC008C"/>
+                <w:sz w:val="28"/>
+                <w:szCs w:val="28"/>
+              </w:rPr>
+            </w:pPr>
+          </w:p>
+          <w:p>
+            <w:pPr>
+              <w:jc w:val="center"/>
+              <w:rPr>
+                <w:color w:val="EC008C"/>
+                <w:sz w:val="28"/>
+                <w:szCs w:val="28"/>
+              </w:rPr>
+            </w:pPr>
+          </w:p>
+          <w:p>
+            <w:pPr>
+              <w:jc w:val="center"/>
+              <w:rPr>
+                <w:color w:val="EC008C"/>
+                <w:sz w:val="28"/>
+                <w:szCs w:val="28"/>
+              </w:rPr>
+            </w:pPr>
+            <w:r>
+              <w:rPr>
+                <w:color w:val="EC008C"/>
                 <w:sz w:val="28"/>
                 <w:szCs w:val="28"/>
               </w:rPr>
@@ -6965,7 +7008,7 @@
             </w:r>
             <w:r>
               <w:rPr>
-                <w:color w:val="000000" w:themeColor="text1"/>
+                <w:color w:val="EC008C"/>
                 <w:sz w:val="28"/>
                 <w:szCs w:val="28"/>
               </w:rPr>
@@ -7158,34 +7201,34 @@
             <w:pPr>
               <w:jc w:val="center"/>
               <w:rPr>
-                <w:color w:val="000000" w:themeColor="text1"/>
-                <w:sz w:val="28"/>
-                <w:szCs w:val="28"/>
-              </w:rPr>
-            </w:pPr>
-          </w:p>
-          <w:p>
-            <w:pPr>
-              <w:jc w:val="center"/>
-              <w:rPr>
-                <w:color w:val="000000" w:themeColor="text1"/>
-                <w:sz w:val="28"/>
-                <w:szCs w:val="28"/>
-              </w:rPr>
-            </w:pPr>
-          </w:p>
-          <w:p>
-            <w:pPr>
-              <w:jc w:val="center"/>
-              <w:rPr>
-                <w:color w:val="000000" w:themeColor="text1"/>
-                <w:sz w:val="28"/>
-                <w:szCs w:val="28"/>
-              </w:rPr>
-            </w:pPr>
-            <w:r>
-              <w:rPr>
-                <w:color w:val="000000" w:themeColor="text1"/>
+                <w:color w:val="EC008C"/>
+                <w:sz w:val="28"/>
+                <w:szCs w:val="28"/>
+              </w:rPr>
+            </w:pPr>
+          </w:p>
+          <w:p>
+            <w:pPr>
+              <w:jc w:val="center"/>
+              <w:rPr>
+                <w:color w:val="EC008C"/>
+                <w:sz w:val="28"/>
+                <w:szCs w:val="28"/>
+              </w:rPr>
+            </w:pPr>
+          </w:p>
+          <w:p>
+            <w:pPr>
+              <w:jc w:val="center"/>
+              <w:rPr>
+                <w:color w:val="EC008C"/>
+                <w:sz w:val="28"/>
+                <w:szCs w:val="28"/>
+              </w:rPr>
+            </w:pPr>
+            <w:r>
+              <w:rPr>
+                <w:color w:val="EC008C"/>
                 <w:sz w:val="28"/>
                 <w:szCs w:val="28"/>
               </w:rPr>
@@ -7193,7 +7236,7 @@
             </w:r>
             <w:r>
               <w:rPr>
-                <w:color w:val="000000" w:themeColor="text1"/>
+                <w:color w:val="EC008C"/>
                 <w:sz w:val="28"/>
                 <w:szCs w:val="28"/>
               </w:rPr>
@@ -7201,7 +7244,7 @@
             </w:r>
             <w:r>
               <w:rPr>
-                <w:color w:val="000000" w:themeColor="text1"/>
+                <w:color w:val="EC008C"/>
                 <w:sz w:val="28"/>
                 <w:szCs w:val="28"/>
               </w:rPr>
@@ -7281,15 +7324,7 @@
                 <w:sz w:val="28"/>
                 <w:szCs w:val="28"/>
               </w:rPr>
-              <w:t>L’utilisateur/trice</w:t>
-            </w:r>
-            <w:r>
-              <w:rPr>
-                <w:color w:val="000000" w:themeColor="text1"/>
-                <w:sz w:val="28"/>
-                <w:szCs w:val="28"/>
-              </w:rPr>
-              <w:t xml:space="preserve"> peut voir une question en particulier.</w:t>
+              <w:t>L’utilisateur/trice peut voir une question en particulier.</w:t>
             </w:r>
           </w:p>
         </w:tc>
@@ -7374,34 +7409,34 @@
             <w:pPr>
               <w:jc w:val="center"/>
               <w:rPr>
-                <w:color w:val="000000" w:themeColor="text1"/>
-                <w:sz w:val="28"/>
-                <w:szCs w:val="28"/>
-              </w:rPr>
-            </w:pPr>
-          </w:p>
-          <w:p>
-            <w:pPr>
-              <w:jc w:val="center"/>
-              <w:rPr>
-                <w:color w:val="000000" w:themeColor="text1"/>
-                <w:sz w:val="28"/>
-                <w:szCs w:val="28"/>
-              </w:rPr>
-            </w:pPr>
-          </w:p>
-          <w:p>
-            <w:pPr>
-              <w:jc w:val="center"/>
-              <w:rPr>
-                <w:color w:val="000000" w:themeColor="text1"/>
-                <w:sz w:val="28"/>
-                <w:szCs w:val="28"/>
-              </w:rPr>
-            </w:pPr>
-            <w:r>
-              <w:rPr>
-                <w:color w:val="000000" w:themeColor="text1"/>
+                <w:color w:val="EC008C"/>
+                <w:sz w:val="28"/>
+                <w:szCs w:val="28"/>
+              </w:rPr>
+            </w:pPr>
+          </w:p>
+          <w:p>
+            <w:pPr>
+              <w:jc w:val="center"/>
+              <w:rPr>
+                <w:color w:val="EC008C"/>
+                <w:sz w:val="28"/>
+                <w:szCs w:val="28"/>
+              </w:rPr>
+            </w:pPr>
+          </w:p>
+          <w:p>
+            <w:pPr>
+              <w:jc w:val="center"/>
+              <w:rPr>
+                <w:color w:val="EC008C"/>
+                <w:sz w:val="28"/>
+                <w:szCs w:val="28"/>
+              </w:rPr>
+            </w:pPr>
+            <w:r>
+              <w:rPr>
+                <w:color w:val="EC008C"/>
                 <w:sz w:val="28"/>
                 <w:szCs w:val="28"/>
               </w:rPr>
@@ -7409,7 +7444,7 @@
             </w:r>
             <w:r>
               <w:rPr>
-                <w:color w:val="000000" w:themeColor="text1"/>
+                <w:color w:val="EC008C"/>
                 <w:sz w:val="28"/>
                 <w:szCs w:val="28"/>
               </w:rPr>
@@ -7489,15 +7524,7 @@
                 <w:sz w:val="28"/>
                 <w:szCs w:val="28"/>
               </w:rPr>
-              <w:t>L’utilisateur/trice</w:t>
-            </w:r>
-            <w:r>
-              <w:rPr>
-                <w:color w:val="000000" w:themeColor="text1"/>
-                <w:sz w:val="28"/>
-                <w:szCs w:val="28"/>
-              </w:rPr>
-              <w:t xml:space="preserve"> peut répondre à une question en laissant un commentaire/réponse.</w:t>
+              <w:t>L’utilisateur/trice peut répondre à une question en laissant un commentaire/réponse.</w:t>
             </w:r>
           </w:p>
           <w:p>
@@ -7592,34 +7619,34 @@
             <w:pPr>
               <w:jc w:val="center"/>
               <w:rPr>
-                <w:color w:val="000000" w:themeColor="text1"/>
-                <w:sz w:val="28"/>
-                <w:szCs w:val="28"/>
-              </w:rPr>
-            </w:pPr>
-          </w:p>
-          <w:p>
-            <w:pPr>
-              <w:jc w:val="center"/>
-              <w:rPr>
-                <w:color w:val="000000" w:themeColor="text1"/>
-                <w:sz w:val="28"/>
-                <w:szCs w:val="28"/>
-              </w:rPr>
-            </w:pPr>
-          </w:p>
-          <w:p>
-            <w:pPr>
-              <w:jc w:val="center"/>
-              <w:rPr>
-                <w:color w:val="000000" w:themeColor="text1"/>
-                <w:sz w:val="28"/>
-                <w:szCs w:val="28"/>
-              </w:rPr>
-            </w:pPr>
-            <w:r>
-              <w:rPr>
-                <w:color w:val="000000" w:themeColor="text1"/>
+                <w:color w:val="EC008C"/>
+                <w:sz w:val="28"/>
+                <w:szCs w:val="28"/>
+              </w:rPr>
+            </w:pPr>
+          </w:p>
+          <w:p>
+            <w:pPr>
+              <w:jc w:val="center"/>
+              <w:rPr>
+                <w:color w:val="EC008C"/>
+                <w:sz w:val="28"/>
+                <w:szCs w:val="28"/>
+              </w:rPr>
+            </w:pPr>
+          </w:p>
+          <w:p>
+            <w:pPr>
+              <w:jc w:val="center"/>
+              <w:rPr>
+                <w:color w:val="EC008C"/>
+                <w:sz w:val="28"/>
+                <w:szCs w:val="28"/>
+              </w:rPr>
+            </w:pPr>
+            <w:r>
+              <w:rPr>
+                <w:color w:val="EC008C"/>
                 <w:sz w:val="28"/>
                 <w:szCs w:val="28"/>
               </w:rPr>
@@ -7630,14 +7657,14 @@
             <w:pPr>
               <w:jc w:val="center"/>
               <w:rPr>
-                <w:color w:val="000000" w:themeColor="text1"/>
-                <w:sz w:val="28"/>
-                <w:szCs w:val="28"/>
-              </w:rPr>
-            </w:pPr>
-            <w:r>
-              <w:rPr>
-                <w:color w:val="000000" w:themeColor="text1"/>
+                <w:color w:val="EC008C"/>
+                <w:sz w:val="28"/>
+                <w:szCs w:val="28"/>
+              </w:rPr>
+            </w:pPr>
+            <w:r>
+              <w:rPr>
+                <w:color w:val="EC008C"/>
                 <w:sz w:val="28"/>
                 <w:szCs w:val="28"/>
               </w:rPr>
@@ -7645,7 +7672,7 @@
             </w:r>
             <w:r>
               <w:rPr>
-                <w:color w:val="000000" w:themeColor="text1"/>
+                <w:color w:val="EC008C"/>
                 <w:sz w:val="28"/>
                 <w:szCs w:val="28"/>
               </w:rPr>
@@ -7653,7 +7680,7 @@
             </w:r>
             <w:r>
               <w:rPr>
-                <w:color w:val="000000" w:themeColor="text1"/>
+                <w:color w:val="EC008C"/>
                 <w:sz w:val="28"/>
                 <w:szCs w:val="28"/>
               </w:rPr>
@@ -7661,7 +7688,7 @@
             </w:r>
             <w:r>
               <w:rPr>
-                <w:color w:val="000000" w:themeColor="text1"/>
+                <w:color w:val="EC008C"/>
                 <w:sz w:val="28"/>
                 <w:szCs w:val="28"/>
               </w:rPr>
@@ -7741,15 +7768,7 @@
                 <w:sz w:val="28"/>
                 <w:szCs w:val="28"/>
               </w:rPr>
-              <w:t>L’utilisateur/trice</w:t>
-            </w:r>
-            <w:r>
-              <w:rPr>
-                <w:color w:val="000000" w:themeColor="text1"/>
-                <w:sz w:val="28"/>
-                <w:szCs w:val="28"/>
-              </w:rPr>
-              <w:t xml:space="preserve"> peut supprimer ou modifier une question lui appartenant.</w:t>
+              <w:t>L’utilisateur/trice peut supprimer ou modifier une question lui appartenant.</w:t>
             </w:r>
           </w:p>
           <w:p>
@@ -7847,34 +7866,34 @@
             <w:pPr>
               <w:jc w:val="center"/>
               <w:rPr>
-                <w:color w:val="000000" w:themeColor="text1"/>
-                <w:sz w:val="28"/>
-                <w:szCs w:val="28"/>
-              </w:rPr>
-            </w:pPr>
-          </w:p>
-          <w:p>
-            <w:pPr>
-              <w:jc w:val="center"/>
-              <w:rPr>
-                <w:color w:val="000000" w:themeColor="text1"/>
-                <w:sz w:val="28"/>
-                <w:szCs w:val="28"/>
-              </w:rPr>
-            </w:pPr>
-          </w:p>
-          <w:p>
-            <w:pPr>
-              <w:jc w:val="center"/>
-              <w:rPr>
-                <w:color w:val="000000" w:themeColor="text1"/>
-                <w:sz w:val="28"/>
-                <w:szCs w:val="28"/>
-              </w:rPr>
-            </w:pPr>
-            <w:r>
-              <w:rPr>
-                <w:color w:val="000000" w:themeColor="text1"/>
+                <w:color w:val="EC008C"/>
+                <w:sz w:val="28"/>
+                <w:szCs w:val="28"/>
+              </w:rPr>
+            </w:pPr>
+          </w:p>
+          <w:p>
+            <w:pPr>
+              <w:jc w:val="center"/>
+              <w:rPr>
+                <w:color w:val="EC008C"/>
+                <w:sz w:val="28"/>
+                <w:szCs w:val="28"/>
+              </w:rPr>
+            </w:pPr>
+          </w:p>
+          <w:p>
+            <w:pPr>
+              <w:jc w:val="center"/>
+              <w:rPr>
+                <w:color w:val="EC008C"/>
+                <w:sz w:val="28"/>
+                <w:szCs w:val="28"/>
+              </w:rPr>
+            </w:pPr>
+            <w:r>
+              <w:rPr>
+                <w:color w:val="EC008C"/>
                 <w:sz w:val="28"/>
                 <w:szCs w:val="28"/>
               </w:rPr>
@@ -7882,7 +7901,7 @@
             </w:r>
             <w:r>
               <w:rPr>
-                <w:color w:val="000000" w:themeColor="text1"/>
+                <w:color w:val="EC008C"/>
                 <w:sz w:val="28"/>
                 <w:szCs w:val="28"/>
               </w:rPr>
@@ -7978,15 +7997,7 @@
                 <w:sz w:val="28"/>
                 <w:szCs w:val="28"/>
               </w:rPr>
-              <w:t>L’utilisateur/trice</w:t>
-            </w:r>
-            <w:r>
-              <w:rPr>
-                <w:color w:val="000000" w:themeColor="text1"/>
-                <w:sz w:val="28"/>
-                <w:szCs w:val="28"/>
-              </w:rPr>
-              <w:t xml:space="preserve"> peut rechercher une question en fonction de son titre.</w:t>
+              <w:t>L’utilisateur/trice peut rechercher une question en fonction de son titre.</w:t>
             </w:r>
           </w:p>
         </w:tc>
@@ -8070,44 +8081,44 @@
             <w:pPr>
               <w:jc w:val="center"/>
               <w:rPr>
-                <w:color w:val="000000" w:themeColor="text1"/>
-                <w:sz w:val="28"/>
-                <w:szCs w:val="28"/>
-              </w:rPr>
-            </w:pPr>
-          </w:p>
-          <w:p>
-            <w:pPr>
-              <w:jc w:val="center"/>
-              <w:rPr>
-                <w:color w:val="000000" w:themeColor="text1"/>
-                <w:sz w:val="28"/>
-                <w:szCs w:val="28"/>
-              </w:rPr>
-            </w:pPr>
-          </w:p>
-          <w:p>
-            <w:pPr>
-              <w:jc w:val="center"/>
-              <w:rPr>
-                <w:color w:val="000000" w:themeColor="text1"/>
-                <w:sz w:val="28"/>
-                <w:szCs w:val="28"/>
-              </w:rPr>
-            </w:pPr>
-          </w:p>
-          <w:p>
-            <w:pPr>
-              <w:jc w:val="center"/>
-              <w:rPr>
-                <w:color w:val="000000" w:themeColor="text1"/>
-                <w:sz w:val="28"/>
-                <w:szCs w:val="28"/>
-              </w:rPr>
-            </w:pPr>
-            <w:r>
-              <w:rPr>
-                <w:color w:val="000000" w:themeColor="text1"/>
+                <w:color w:val="EC008C"/>
+                <w:sz w:val="28"/>
+                <w:szCs w:val="28"/>
+              </w:rPr>
+            </w:pPr>
+          </w:p>
+          <w:p>
+            <w:pPr>
+              <w:jc w:val="center"/>
+              <w:rPr>
+                <w:color w:val="EC008C"/>
+                <w:sz w:val="28"/>
+                <w:szCs w:val="28"/>
+              </w:rPr>
+            </w:pPr>
+          </w:p>
+          <w:p>
+            <w:pPr>
+              <w:jc w:val="center"/>
+              <w:rPr>
+                <w:color w:val="EC008C"/>
+                <w:sz w:val="28"/>
+                <w:szCs w:val="28"/>
+              </w:rPr>
+            </w:pPr>
+          </w:p>
+          <w:p>
+            <w:pPr>
+              <w:jc w:val="center"/>
+              <w:rPr>
+                <w:color w:val="EC008C"/>
+                <w:sz w:val="28"/>
+                <w:szCs w:val="28"/>
+              </w:rPr>
+            </w:pPr>
+            <w:r>
+              <w:rPr>
+                <w:color w:val="EC008C"/>
                 <w:sz w:val="28"/>
                 <w:szCs w:val="28"/>
               </w:rPr>
@@ -8334,43 +8345,43 @@
             <w:pPr>
               <w:jc w:val="center"/>
               <w:rPr>
-                <w:color w:val="000000" w:themeColor="text1"/>
-                <w:sz w:val="28"/>
-                <w:szCs w:val="28"/>
-              </w:rPr>
-            </w:pPr>
-          </w:p>
-          <w:p>
-            <w:pPr>
-              <w:rPr>
-                <w:color w:val="000000" w:themeColor="text1"/>
-                <w:sz w:val="28"/>
-                <w:szCs w:val="28"/>
-              </w:rPr>
-            </w:pPr>
-          </w:p>
-          <w:p>
-            <w:pPr>
-              <w:jc w:val="center"/>
-              <w:rPr>
-                <w:color w:val="000000" w:themeColor="text1"/>
-                <w:sz w:val="28"/>
-                <w:szCs w:val="28"/>
-              </w:rPr>
-            </w:pPr>
-          </w:p>
-          <w:p>
-            <w:pPr>
-              <w:jc w:val="center"/>
-              <w:rPr>
-                <w:color w:val="000000" w:themeColor="text1"/>
-                <w:sz w:val="28"/>
-                <w:szCs w:val="28"/>
-              </w:rPr>
-            </w:pPr>
-            <w:r>
-              <w:rPr>
-                <w:color w:val="000000" w:themeColor="text1"/>
+                <w:color w:val="EC008C"/>
+                <w:sz w:val="28"/>
+                <w:szCs w:val="28"/>
+              </w:rPr>
+            </w:pPr>
+          </w:p>
+          <w:p>
+            <w:pPr>
+              <w:rPr>
+                <w:color w:val="EC008C"/>
+                <w:sz w:val="28"/>
+                <w:szCs w:val="28"/>
+              </w:rPr>
+            </w:pPr>
+          </w:p>
+          <w:p>
+            <w:pPr>
+              <w:jc w:val="center"/>
+              <w:rPr>
+                <w:color w:val="EC008C"/>
+                <w:sz w:val="28"/>
+                <w:szCs w:val="28"/>
+              </w:rPr>
+            </w:pPr>
+          </w:p>
+          <w:p>
+            <w:pPr>
+              <w:jc w:val="center"/>
+              <w:rPr>
+                <w:color w:val="EC008C"/>
+                <w:sz w:val="28"/>
+                <w:szCs w:val="28"/>
+              </w:rPr>
+            </w:pPr>
+            <w:r>
+              <w:rPr>
+                <w:color w:val="EC008C"/>
                 <w:sz w:val="28"/>
                 <w:szCs w:val="28"/>
               </w:rPr>
@@ -8594,33 +8605,33 @@
           <w:p>
             <w:pPr>
               <w:rPr>
-                <w:color w:val="000000" w:themeColor="text1"/>
-                <w:sz w:val="28"/>
-                <w:szCs w:val="28"/>
-              </w:rPr>
-            </w:pPr>
-          </w:p>
-          <w:p>
-            <w:pPr>
-              <w:rPr>
-                <w:color w:val="000000" w:themeColor="text1"/>
-                <w:sz w:val="28"/>
-                <w:szCs w:val="28"/>
-              </w:rPr>
-            </w:pPr>
-          </w:p>
-          <w:p>
-            <w:pPr>
-              <w:jc w:val="center"/>
-              <w:rPr>
-                <w:color w:val="000000" w:themeColor="text1"/>
-                <w:sz w:val="28"/>
-                <w:szCs w:val="28"/>
-              </w:rPr>
-            </w:pPr>
-            <w:r>
-              <w:rPr>
-                <w:color w:val="000000" w:themeColor="text1"/>
+                <w:color w:val="EC008C"/>
+                <w:sz w:val="28"/>
+                <w:szCs w:val="28"/>
+              </w:rPr>
+            </w:pPr>
+          </w:p>
+          <w:p>
+            <w:pPr>
+              <w:rPr>
+                <w:color w:val="EC008C"/>
+                <w:sz w:val="28"/>
+                <w:szCs w:val="28"/>
+              </w:rPr>
+            </w:pPr>
+          </w:p>
+          <w:p>
+            <w:pPr>
+              <w:jc w:val="center"/>
+              <w:rPr>
+                <w:color w:val="EC008C"/>
+                <w:sz w:val="28"/>
+                <w:szCs w:val="28"/>
+              </w:rPr>
+            </w:pPr>
+            <w:r>
+              <w:rPr>
+                <w:color w:val="EC008C"/>
                 <w:sz w:val="28"/>
                 <w:szCs w:val="28"/>
               </w:rPr>
@@ -8797,24 +8808,24 @@
           <w:p>
             <w:pPr>
               <w:rPr>
-                <w:color w:val="000000" w:themeColor="text1"/>
-                <w:sz w:val="28"/>
-                <w:szCs w:val="28"/>
-              </w:rPr>
-            </w:pPr>
-          </w:p>
-          <w:p>
-            <w:pPr>
-              <w:jc w:val="center"/>
-              <w:rPr>
-                <w:color w:val="000000" w:themeColor="text1"/>
-                <w:sz w:val="28"/>
-                <w:szCs w:val="28"/>
-              </w:rPr>
-            </w:pPr>
-            <w:r>
-              <w:rPr>
-                <w:color w:val="000000" w:themeColor="text1"/>
+                <w:color w:val="EC008C"/>
+                <w:sz w:val="28"/>
+                <w:szCs w:val="28"/>
+              </w:rPr>
+            </w:pPr>
+          </w:p>
+          <w:p>
+            <w:pPr>
+              <w:jc w:val="center"/>
+              <w:rPr>
+                <w:color w:val="EC008C"/>
+                <w:sz w:val="28"/>
+                <w:szCs w:val="28"/>
+              </w:rPr>
+            </w:pPr>
+            <w:r>
+              <w:rPr>
+                <w:color w:val="EC008C"/>
                 <w:sz w:val="28"/>
                 <w:szCs w:val="28"/>
               </w:rPr>
@@ -8893,15 +8904,7 @@
                 <w:sz w:val="28"/>
                 <w:szCs w:val="28"/>
               </w:rPr>
-              <w:t>L’utilisateur/trice</w:t>
-            </w:r>
-            <w:r>
-              <w:rPr>
-                <w:color w:val="000000" w:themeColor="text1"/>
-                <w:sz w:val="28"/>
-                <w:szCs w:val="28"/>
-              </w:rPr>
-              <w:t xml:space="preserve"> peut voir son profil.</w:t>
+              <w:t>L’utilisateur/trice peut voir son profil.</w:t>
             </w:r>
           </w:p>
         </w:tc>
@@ -8996,44 +8999,44 @@
             <w:pPr>
               <w:jc w:val="center"/>
               <w:rPr>
-                <w:color w:val="000000" w:themeColor="text1"/>
-                <w:sz w:val="28"/>
-                <w:szCs w:val="28"/>
-              </w:rPr>
-            </w:pPr>
-          </w:p>
-          <w:p>
-            <w:pPr>
-              <w:jc w:val="center"/>
-              <w:rPr>
-                <w:color w:val="000000" w:themeColor="text1"/>
-                <w:sz w:val="28"/>
-                <w:szCs w:val="28"/>
-              </w:rPr>
-            </w:pPr>
-          </w:p>
-          <w:p>
-            <w:pPr>
-              <w:jc w:val="center"/>
-              <w:rPr>
-                <w:color w:val="000000" w:themeColor="text1"/>
-                <w:sz w:val="28"/>
-                <w:szCs w:val="28"/>
-              </w:rPr>
-            </w:pPr>
-          </w:p>
-          <w:p>
-            <w:pPr>
-              <w:jc w:val="center"/>
-              <w:rPr>
-                <w:color w:val="000000" w:themeColor="text1"/>
-                <w:sz w:val="28"/>
-                <w:szCs w:val="28"/>
-              </w:rPr>
-            </w:pPr>
-            <w:r>
-              <w:rPr>
-                <w:color w:val="000000" w:themeColor="text1"/>
+                <w:color w:val="EC008C"/>
+                <w:sz w:val="28"/>
+                <w:szCs w:val="28"/>
+              </w:rPr>
+            </w:pPr>
+          </w:p>
+          <w:p>
+            <w:pPr>
+              <w:jc w:val="center"/>
+              <w:rPr>
+                <w:color w:val="EC008C"/>
+                <w:sz w:val="28"/>
+                <w:szCs w:val="28"/>
+              </w:rPr>
+            </w:pPr>
+          </w:p>
+          <w:p>
+            <w:pPr>
+              <w:jc w:val="center"/>
+              <w:rPr>
+                <w:color w:val="EC008C"/>
+                <w:sz w:val="28"/>
+                <w:szCs w:val="28"/>
+              </w:rPr>
+            </w:pPr>
+          </w:p>
+          <w:p>
+            <w:pPr>
+              <w:jc w:val="center"/>
+              <w:rPr>
+                <w:color w:val="EC008C"/>
+                <w:sz w:val="28"/>
+                <w:szCs w:val="28"/>
+              </w:rPr>
+            </w:pPr>
+            <w:r>
+              <w:rPr>
+                <w:color w:val="EC008C"/>
                 <w:sz w:val="28"/>
                 <w:szCs w:val="28"/>
               </w:rPr>
@@ -9247,33 +9250,33 @@
             <w:pPr>
               <w:jc w:val="center"/>
               <w:rPr>
-                <w:color w:val="000000" w:themeColor="text1"/>
-                <w:sz w:val="28"/>
-                <w:szCs w:val="28"/>
-              </w:rPr>
-            </w:pPr>
-          </w:p>
-          <w:p>
-            <w:pPr>
-              <w:rPr>
-                <w:color w:val="000000" w:themeColor="text1"/>
-                <w:sz w:val="28"/>
-                <w:szCs w:val="28"/>
-              </w:rPr>
-            </w:pPr>
-          </w:p>
-          <w:p>
-            <w:pPr>
-              <w:jc w:val="center"/>
-              <w:rPr>
-                <w:color w:val="000000" w:themeColor="text1"/>
-                <w:sz w:val="28"/>
-                <w:szCs w:val="28"/>
-              </w:rPr>
-            </w:pPr>
-            <w:r>
-              <w:rPr>
-                <w:color w:val="000000" w:themeColor="text1"/>
+                <w:color w:val="EC008C"/>
+                <w:sz w:val="28"/>
+                <w:szCs w:val="28"/>
+              </w:rPr>
+            </w:pPr>
+          </w:p>
+          <w:p>
+            <w:pPr>
+              <w:rPr>
+                <w:color w:val="EC008C"/>
+                <w:sz w:val="28"/>
+                <w:szCs w:val="28"/>
+              </w:rPr>
+            </w:pPr>
+          </w:p>
+          <w:p>
+            <w:pPr>
+              <w:jc w:val="center"/>
+              <w:rPr>
+                <w:color w:val="EC008C"/>
+                <w:sz w:val="28"/>
+                <w:szCs w:val="28"/>
+              </w:rPr>
+            </w:pPr>
+            <w:r>
+              <w:rPr>
+                <w:color w:val="EC008C"/>
                 <w:sz w:val="28"/>
                 <w:szCs w:val="28"/>
               </w:rPr>
@@ -9382,15 +9385,7 @@
                 <w:sz w:val="28"/>
                 <w:szCs w:val="28"/>
               </w:rPr>
-              <w:t xml:space="preserve">L’utilisateur/trice </w:t>
-            </w:r>
-            <w:r>
-              <w:rPr>
-                <w:color w:val="000000" w:themeColor="text1"/>
-                <w:sz w:val="28"/>
-                <w:szCs w:val="28"/>
-              </w:rPr>
-              <w:t>peut depuis son profil modifier ses informations personnelles.</w:t>
+              <w:t>L’utilisateur/trice peut depuis son profil modifier ses informations personnelles.</w:t>
             </w:r>
           </w:p>
         </w:tc>
@@ -9453,24 +9448,24 @@
           <w:p>
             <w:pPr>
               <w:rPr>
-                <w:color w:val="000000" w:themeColor="text1"/>
-                <w:sz w:val="28"/>
-                <w:szCs w:val="28"/>
-              </w:rPr>
-            </w:pPr>
-          </w:p>
-          <w:p>
-            <w:pPr>
-              <w:jc w:val="center"/>
-              <w:rPr>
-                <w:color w:val="000000" w:themeColor="text1"/>
-                <w:sz w:val="28"/>
-                <w:szCs w:val="28"/>
-              </w:rPr>
-            </w:pPr>
-            <w:r>
-              <w:rPr>
-                <w:color w:val="000000" w:themeColor="text1"/>
+                <w:color w:val="EC008C"/>
+                <w:sz w:val="28"/>
+                <w:szCs w:val="28"/>
+              </w:rPr>
+            </w:pPr>
+          </w:p>
+          <w:p>
+            <w:pPr>
+              <w:jc w:val="center"/>
+              <w:rPr>
+                <w:color w:val="EC008C"/>
+                <w:sz w:val="28"/>
+                <w:szCs w:val="28"/>
+              </w:rPr>
+            </w:pPr>
+            <w:r>
+              <w:rPr>
+                <w:color w:val="EC008C"/>
                 <w:sz w:val="28"/>
                 <w:szCs w:val="28"/>
               </w:rPr>
@@ -9558,15 +9553,7 @@
                 <w:sz w:val="28"/>
                 <w:szCs w:val="28"/>
               </w:rPr>
-              <w:t xml:space="preserve">L’utilisateur/trice </w:t>
-            </w:r>
-            <w:r>
-              <w:rPr>
-                <w:color w:val="000000" w:themeColor="text1"/>
-                <w:sz w:val="28"/>
-                <w:szCs w:val="28"/>
-              </w:rPr>
-              <w:t>peut supprimer son compte.</w:t>
+              <w:t>L’utilisateur/trice peut supprimer son compte.</w:t>
             </w:r>
           </w:p>
         </w:tc>
@@ -9760,29 +9747,30 @@
         <w:tc>
           <w:tcPr>
             <w:tcW w:w="1980" w:type="dxa"/>
+            <w:shd w:val="clear" w:color="auto" w:fill="EC008C"/>
           </w:tcPr>
           <w:p>
             <w:pPr>
               <w:jc w:val="center"/>
               <w:rPr>
-                <w:color w:val="000000" w:themeColor="text1"/>
-                <w:sz w:val="28"/>
-                <w:szCs w:val="28"/>
-              </w:rPr>
-            </w:pPr>
-          </w:p>
-          <w:p>
-            <w:pPr>
-              <w:jc w:val="center"/>
-              <w:rPr>
-                <w:color w:val="EC008C"/>
-                <w:sz w:val="28"/>
-                <w:szCs w:val="28"/>
-              </w:rPr>
-            </w:pPr>
-            <w:r>
-              <w:rPr>
-                <w:color w:val="EC008C"/>
+                <w:color w:val="FFFFFF" w:themeColor="background1"/>
+                <w:sz w:val="28"/>
+                <w:szCs w:val="28"/>
+              </w:rPr>
+            </w:pPr>
+          </w:p>
+          <w:p>
+            <w:pPr>
+              <w:jc w:val="center"/>
+              <w:rPr>
+                <w:color w:val="FFFFFF" w:themeColor="background1"/>
+                <w:sz w:val="28"/>
+                <w:szCs w:val="28"/>
+              </w:rPr>
+            </w:pPr>
+            <w:r>
+              <w:rPr>
+                <w:color w:val="FFFFFF" w:themeColor="background1"/>
                 <w:sz w:val="28"/>
                 <w:szCs w:val="28"/>
               </w:rPr>
@@ -9793,14 +9781,14 @@
             <w:pPr>
               <w:jc w:val="center"/>
               <w:rPr>
-                <w:color w:val="EC008C"/>
-                <w:sz w:val="28"/>
-                <w:szCs w:val="28"/>
-              </w:rPr>
-            </w:pPr>
-            <w:r>
-              <w:rPr>
-                <w:color w:val="EC008C"/>
+                <w:color w:val="FFFFFF" w:themeColor="background1"/>
+                <w:sz w:val="28"/>
+                <w:szCs w:val="28"/>
+              </w:rPr>
+            </w:pPr>
+            <w:r>
+              <w:rPr>
+                <w:color w:val="FFFFFF" w:themeColor="background1"/>
                 <w:sz w:val="28"/>
                 <w:szCs w:val="28"/>
               </w:rPr>
@@ -9811,7 +9799,7 @@
             <w:pPr>
               <w:jc w:val="center"/>
               <w:rPr>
-                <w:color w:val="000000" w:themeColor="text1"/>
+                <w:color w:val="FFFFFF" w:themeColor="background1"/>
                 <w:sz w:val="28"/>
                 <w:szCs w:val="28"/>
               </w:rPr>
@@ -9821,29 +9809,30 @@
         <w:tc>
           <w:tcPr>
             <w:tcW w:w="1973" w:type="dxa"/>
+            <w:shd w:val="clear" w:color="auto" w:fill="EC008C"/>
           </w:tcPr>
           <w:p>
             <w:pPr>
               <w:jc w:val="center"/>
               <w:rPr>
-                <w:color w:val="000000" w:themeColor="text1"/>
-                <w:sz w:val="28"/>
-                <w:szCs w:val="28"/>
-              </w:rPr>
-            </w:pPr>
-          </w:p>
-          <w:p>
-            <w:pPr>
-              <w:jc w:val="center"/>
-              <w:rPr>
-                <w:color w:val="000000" w:themeColor="text1"/>
-                <w:sz w:val="28"/>
-                <w:szCs w:val="28"/>
-              </w:rPr>
-            </w:pPr>
-            <w:r>
-              <w:rPr>
-                <w:color w:val="EC008C"/>
+                <w:color w:val="FFFFFF" w:themeColor="background1"/>
+                <w:sz w:val="28"/>
+                <w:szCs w:val="28"/>
+              </w:rPr>
+            </w:pPr>
+          </w:p>
+          <w:p>
+            <w:pPr>
+              <w:jc w:val="center"/>
+              <w:rPr>
+                <w:color w:val="FFFFFF" w:themeColor="background1"/>
+                <w:sz w:val="28"/>
+                <w:szCs w:val="28"/>
+              </w:rPr>
+            </w:pPr>
+            <w:r>
+              <w:rPr>
+                <w:color w:val="FFFFFF" w:themeColor="background1"/>
                 <w:sz w:val="28"/>
                 <w:szCs w:val="28"/>
               </w:rPr>
@@ -9854,29 +9843,30 @@
         <w:tc>
           <w:tcPr>
             <w:tcW w:w="1913" w:type="dxa"/>
+            <w:shd w:val="clear" w:color="auto" w:fill="EC008C"/>
           </w:tcPr>
           <w:p>
             <w:pPr>
               <w:jc w:val="center"/>
               <w:rPr>
-                <w:color w:val="EC008C"/>
-                <w:sz w:val="28"/>
-                <w:szCs w:val="28"/>
-              </w:rPr>
-            </w:pPr>
-          </w:p>
-          <w:p>
-            <w:pPr>
-              <w:jc w:val="center"/>
-              <w:rPr>
-                <w:color w:val="000000" w:themeColor="text1"/>
-                <w:sz w:val="28"/>
-                <w:szCs w:val="28"/>
-              </w:rPr>
-            </w:pPr>
-            <w:r>
-              <w:rPr>
-                <w:color w:val="EC008C"/>
+                <w:color w:val="FFFFFF" w:themeColor="background1"/>
+                <w:sz w:val="28"/>
+                <w:szCs w:val="28"/>
+              </w:rPr>
+            </w:pPr>
+          </w:p>
+          <w:p>
+            <w:pPr>
+              <w:jc w:val="center"/>
+              <w:rPr>
+                <w:color w:val="FFFFFF" w:themeColor="background1"/>
+                <w:sz w:val="28"/>
+                <w:szCs w:val="28"/>
+              </w:rPr>
+            </w:pPr>
+            <w:r>
+              <w:rPr>
+                <w:color w:val="FFFFFF" w:themeColor="background1"/>
                 <w:sz w:val="28"/>
                 <w:szCs w:val="28"/>
               </w:rPr>
@@ -9887,29 +9877,30 @@
         <w:tc>
           <w:tcPr>
             <w:tcW w:w="3201" w:type="dxa"/>
+            <w:shd w:val="clear" w:color="auto" w:fill="EC008C"/>
           </w:tcPr>
           <w:p>
             <w:pPr>
               <w:jc w:val="center"/>
               <w:rPr>
-                <w:color w:val="000000" w:themeColor="text1"/>
-                <w:sz w:val="28"/>
-                <w:szCs w:val="28"/>
-              </w:rPr>
-            </w:pPr>
-          </w:p>
-          <w:p>
-            <w:pPr>
-              <w:jc w:val="center"/>
-              <w:rPr>
-                <w:color w:val="000000" w:themeColor="text1"/>
-                <w:sz w:val="28"/>
-                <w:szCs w:val="28"/>
-              </w:rPr>
-            </w:pPr>
-            <w:r>
-              <w:rPr>
-                <w:color w:val="EC008C"/>
+                <w:color w:val="FFFFFF" w:themeColor="background1"/>
+                <w:sz w:val="28"/>
+                <w:szCs w:val="28"/>
+              </w:rPr>
+            </w:pPr>
+          </w:p>
+          <w:p>
+            <w:pPr>
+              <w:jc w:val="center"/>
+              <w:rPr>
+                <w:color w:val="FFFFFF" w:themeColor="background1"/>
+                <w:sz w:val="28"/>
+                <w:szCs w:val="28"/>
+              </w:rPr>
+            </w:pPr>
+            <w:r>
+              <w:rPr>
+                <w:color w:val="FFFFFF" w:themeColor="background1"/>
                 <w:sz w:val="28"/>
                 <w:szCs w:val="28"/>
               </w:rPr>
@@ -10002,59 +9993,60 @@
         <w:tc>
           <w:tcPr>
             <w:tcW w:w="1973" w:type="dxa"/>
+            <w:shd w:val="clear" w:color="auto" w:fill="FFFFFF" w:themeFill="background1"/>
           </w:tcPr>
           <w:p>
             <w:pPr>
               <w:jc w:val="center"/>
               <w:rPr>
-                <w:color w:val="000000" w:themeColor="text1"/>
-                <w:sz w:val="28"/>
-                <w:szCs w:val="28"/>
-              </w:rPr>
-            </w:pPr>
-          </w:p>
-          <w:p>
-            <w:pPr>
-              <w:jc w:val="center"/>
-              <w:rPr>
-                <w:color w:val="000000" w:themeColor="text1"/>
-                <w:sz w:val="28"/>
-                <w:szCs w:val="28"/>
-              </w:rPr>
-            </w:pPr>
-          </w:p>
-          <w:p>
-            <w:pPr>
-              <w:jc w:val="center"/>
-              <w:rPr>
-                <w:color w:val="000000" w:themeColor="text1"/>
-                <w:sz w:val="28"/>
-                <w:szCs w:val="28"/>
-              </w:rPr>
-            </w:pPr>
-          </w:p>
-          <w:p>
-            <w:pPr>
-              <w:jc w:val="center"/>
-              <w:rPr>
-                <w:color w:val="000000" w:themeColor="text1"/>
-                <w:sz w:val="28"/>
-                <w:szCs w:val="28"/>
-              </w:rPr>
-            </w:pPr>
-          </w:p>
-          <w:p>
-            <w:pPr>
-              <w:jc w:val="center"/>
-              <w:rPr>
-                <w:color w:val="000000" w:themeColor="text1"/>
-                <w:sz w:val="28"/>
-                <w:szCs w:val="28"/>
-              </w:rPr>
-            </w:pPr>
-            <w:r>
-              <w:rPr>
-                <w:color w:val="000000" w:themeColor="text1"/>
+                <w:color w:val="EC008C"/>
+                <w:sz w:val="28"/>
+                <w:szCs w:val="28"/>
+              </w:rPr>
+            </w:pPr>
+          </w:p>
+          <w:p>
+            <w:pPr>
+              <w:jc w:val="center"/>
+              <w:rPr>
+                <w:color w:val="EC008C"/>
+                <w:sz w:val="28"/>
+                <w:szCs w:val="28"/>
+              </w:rPr>
+            </w:pPr>
+          </w:p>
+          <w:p>
+            <w:pPr>
+              <w:jc w:val="center"/>
+              <w:rPr>
+                <w:color w:val="EC008C"/>
+                <w:sz w:val="28"/>
+                <w:szCs w:val="28"/>
+              </w:rPr>
+            </w:pPr>
+          </w:p>
+          <w:p>
+            <w:pPr>
+              <w:jc w:val="center"/>
+              <w:rPr>
+                <w:color w:val="EC008C"/>
+                <w:sz w:val="28"/>
+                <w:szCs w:val="28"/>
+              </w:rPr>
+            </w:pPr>
+          </w:p>
+          <w:p>
+            <w:pPr>
+              <w:jc w:val="center"/>
+              <w:rPr>
+                <w:color w:val="EC008C"/>
+                <w:sz w:val="28"/>
+                <w:szCs w:val="28"/>
+              </w:rPr>
+            </w:pPr>
+            <w:r>
+              <w:rPr>
+                <w:color w:val="EC008C"/>
                 <w:sz w:val="28"/>
                 <w:szCs w:val="28"/>
               </w:rPr>
@@ -10279,39 +10271,40 @@
         <w:tc>
           <w:tcPr>
             <w:tcW w:w="1973" w:type="dxa"/>
+            <w:shd w:val="clear" w:color="auto" w:fill="FFFFFF" w:themeFill="background1"/>
           </w:tcPr>
           <w:p>
             <w:pPr>
               <w:jc w:val="center"/>
               <w:rPr>
-                <w:color w:val="000000" w:themeColor="text1"/>
-                <w:sz w:val="28"/>
-                <w:szCs w:val="28"/>
-              </w:rPr>
-            </w:pPr>
-          </w:p>
-          <w:p>
-            <w:pPr>
-              <w:jc w:val="center"/>
-              <w:rPr>
-                <w:color w:val="000000" w:themeColor="text1"/>
-                <w:sz w:val="28"/>
-                <w:szCs w:val="28"/>
-              </w:rPr>
-            </w:pPr>
-          </w:p>
-          <w:p>
-            <w:pPr>
-              <w:jc w:val="center"/>
-              <w:rPr>
-                <w:color w:val="000000" w:themeColor="text1"/>
-                <w:sz w:val="28"/>
-                <w:szCs w:val="28"/>
-              </w:rPr>
-            </w:pPr>
-            <w:r>
-              <w:rPr>
-                <w:color w:val="000000" w:themeColor="text1"/>
+                <w:color w:val="EC008C"/>
+                <w:sz w:val="28"/>
+                <w:szCs w:val="28"/>
+              </w:rPr>
+            </w:pPr>
+          </w:p>
+          <w:p>
+            <w:pPr>
+              <w:jc w:val="center"/>
+              <w:rPr>
+                <w:color w:val="EC008C"/>
+                <w:sz w:val="28"/>
+                <w:szCs w:val="28"/>
+              </w:rPr>
+            </w:pPr>
+          </w:p>
+          <w:p>
+            <w:pPr>
+              <w:jc w:val="center"/>
+              <w:rPr>
+                <w:color w:val="EC008C"/>
+                <w:sz w:val="28"/>
+                <w:szCs w:val="28"/>
+              </w:rPr>
+            </w:pPr>
+            <w:r>
+              <w:rPr>
+                <w:color w:val="EC008C"/>
                 <w:sz w:val="28"/>
                 <w:szCs w:val="28"/>
               </w:rPr>
@@ -10489,28 +10482,29 @@
         <w:tc>
           <w:tcPr>
             <w:tcW w:w="1973" w:type="dxa"/>
+            <w:shd w:val="clear" w:color="auto" w:fill="FFFFFF" w:themeFill="background1"/>
           </w:tcPr>
           <w:p>
             <w:pPr>
               <w:rPr>
-                <w:color w:val="000000" w:themeColor="text1"/>
-                <w:sz w:val="28"/>
-                <w:szCs w:val="28"/>
-              </w:rPr>
-            </w:pPr>
-          </w:p>
-          <w:p>
-            <w:pPr>
-              <w:jc w:val="center"/>
-              <w:rPr>
-                <w:color w:val="000000" w:themeColor="text1"/>
-                <w:sz w:val="28"/>
-                <w:szCs w:val="28"/>
-              </w:rPr>
-            </w:pPr>
-            <w:r>
-              <w:rPr>
-                <w:color w:val="000000" w:themeColor="text1"/>
+                <w:color w:val="EC008C"/>
+                <w:sz w:val="28"/>
+                <w:szCs w:val="28"/>
+              </w:rPr>
+            </w:pPr>
+          </w:p>
+          <w:p>
+            <w:pPr>
+              <w:jc w:val="center"/>
+              <w:rPr>
+                <w:color w:val="EC008C"/>
+                <w:sz w:val="28"/>
+                <w:szCs w:val="28"/>
+              </w:rPr>
+            </w:pPr>
+            <w:r>
+              <w:rPr>
+                <w:color w:val="EC008C"/>
                 <w:sz w:val="28"/>
                 <w:szCs w:val="28"/>
               </w:rPr>
@@ -10704,29 +10698,30 @@
         <w:tc>
           <w:tcPr>
             <w:tcW w:w="1973" w:type="dxa"/>
+            <w:shd w:val="clear" w:color="auto" w:fill="FFFFFF" w:themeFill="background1"/>
           </w:tcPr>
           <w:p>
             <w:pPr>
               <w:jc w:val="center"/>
               <w:rPr>
-                <w:color w:val="000000" w:themeColor="text1"/>
-                <w:sz w:val="28"/>
-                <w:szCs w:val="28"/>
-              </w:rPr>
-            </w:pPr>
-          </w:p>
-          <w:p>
-            <w:pPr>
-              <w:jc w:val="center"/>
-              <w:rPr>
-                <w:color w:val="000000" w:themeColor="text1"/>
-                <w:sz w:val="28"/>
-                <w:szCs w:val="28"/>
-              </w:rPr>
-            </w:pPr>
-            <w:r>
-              <w:rPr>
-                <w:color w:val="000000" w:themeColor="text1"/>
+                <w:color w:val="EC008C"/>
+                <w:sz w:val="28"/>
+                <w:szCs w:val="28"/>
+              </w:rPr>
+            </w:pPr>
+          </w:p>
+          <w:p>
+            <w:pPr>
+              <w:jc w:val="center"/>
+              <w:rPr>
+                <w:color w:val="EC008C"/>
+                <w:sz w:val="28"/>
+                <w:szCs w:val="28"/>
+              </w:rPr>
+            </w:pPr>
+            <w:r>
+              <w:rPr>
+                <w:color w:val="EC008C"/>
                 <w:sz w:val="28"/>
                 <w:szCs w:val="28"/>
               </w:rPr>
@@ -10734,7 +10729,7 @@
             </w:r>
             <w:r>
               <w:rPr>
-                <w:color w:val="000000" w:themeColor="text1"/>
+                <w:color w:val="EC008C"/>
                 <w:sz w:val="28"/>
                 <w:szCs w:val="28"/>
               </w:rPr>
@@ -10926,40 +10921,33 @@
         <w:tc>
           <w:tcPr>
             <w:tcW w:w="1973" w:type="dxa"/>
+            <w:shd w:val="clear" w:color="auto" w:fill="FFFFFF" w:themeFill="background1"/>
           </w:tcPr>
           <w:p>
             <w:pPr>
               <w:rPr>
-                <w:color w:val="000000" w:themeColor="text1"/>
-                <w:sz w:val="28"/>
-                <w:szCs w:val="28"/>
-              </w:rPr>
-            </w:pPr>
-          </w:p>
-          <w:p>
-            <w:pPr>
-              <w:jc w:val="center"/>
-              <w:rPr>
-                <w:color w:val="000000" w:themeColor="text1"/>
-                <w:sz w:val="28"/>
-                <w:szCs w:val="28"/>
-              </w:rPr>
-            </w:pPr>
-            <w:r>
-              <w:rPr>
-                <w:color w:val="000000" w:themeColor="text1"/>
-                <w:sz w:val="28"/>
-                <w:szCs w:val="28"/>
-              </w:rPr>
-              <w:t>Ajouter</w:t>
-            </w:r>
-            <w:r>
-              <w:rPr>
-                <w:color w:val="000000" w:themeColor="text1"/>
-                <w:sz w:val="28"/>
-                <w:szCs w:val="28"/>
-              </w:rPr>
-              <w:t xml:space="preserve"> question, utilisateur, commentaire</w:t>
+                <w:color w:val="EC008C"/>
+                <w:sz w:val="28"/>
+                <w:szCs w:val="28"/>
+              </w:rPr>
+            </w:pPr>
+          </w:p>
+          <w:p>
+            <w:pPr>
+              <w:jc w:val="center"/>
+              <w:rPr>
+                <w:color w:val="EC008C"/>
+                <w:sz w:val="28"/>
+                <w:szCs w:val="28"/>
+              </w:rPr>
+            </w:pPr>
+            <w:r>
+              <w:rPr>
+                <w:color w:val="EC008C"/>
+                <w:sz w:val="28"/>
+                <w:szCs w:val="28"/>
+              </w:rPr>
+              <w:t>Ajouter question, utilisateur, commentaire</w:t>
             </w:r>
           </w:p>
         </w:tc>
@@ -11031,23 +11019,7 @@
                 <w:sz w:val="28"/>
                 <w:szCs w:val="28"/>
               </w:rPr>
-              <w:t xml:space="preserve">Administrateur/trice peut </w:t>
-            </w:r>
-            <w:r>
-              <w:rPr>
-                <w:color w:val="000000" w:themeColor="text1"/>
-                <w:sz w:val="28"/>
-                <w:szCs w:val="28"/>
-              </w:rPr>
-              <w:t>ajouter</w:t>
-            </w:r>
-            <w:r>
-              <w:rPr>
-                <w:color w:val="000000" w:themeColor="text1"/>
-                <w:sz w:val="28"/>
-                <w:szCs w:val="28"/>
-              </w:rPr>
-              <w:t xml:space="preserve"> une question, un utilisateur ou un commentaire</w:t>
+              <w:t>Administrateur/trice peut ajouter une question, un utilisateur ou un commentaire</w:t>
             </w:r>
           </w:p>
           <w:p>
@@ -11512,15 +11484,7 @@
           <w:sz w:val="28"/>
           <w:szCs w:val="28"/>
         </w:rPr>
-        <w:t>II - P</w:t>
-      </w:r>
-      <w:r>
-        <w:rPr>
-          <w:color w:val="EC008C"/>
-          <w:sz w:val="28"/>
-          <w:szCs w:val="28"/>
-        </w:rPr>
-        <w:t>age de connexion</w:t>
+        <w:t>II - Page de connexion</w:t>
       </w:r>
     </w:p>
     <w:p>
@@ -12356,7 +12320,7 @@
           <w:sz w:val="28"/>
           <w:szCs w:val="28"/>
         </w:rPr>
-        <w:t xml:space="preserve">La fonctionnalité « </w:t>
+        <w:t>La fonctionnalité « ajouter en ami » est accessible par l’ensemble des utilisateurs inscrit sur le site. Cette fonctionnalité accorde la possibilité de pouvoir ajouter en ami d’autres utilisateurs. Les autres utilisateurs</w:t>
       </w:r>
       <w:r>
         <w:rPr>
@@ -12364,7 +12328,7 @@
           <w:sz w:val="28"/>
           <w:szCs w:val="28"/>
         </w:rPr>
-        <w:t>ajouter en ami</w:t>
+        <w:t xml:space="preserve"> peuvent</w:t>
       </w:r>
       <w:r>
         <w:rPr>
@@ -12372,7 +12336,7 @@
           <w:sz w:val="28"/>
           <w:szCs w:val="28"/>
         </w:rPr>
-        <w:t xml:space="preserve"> » est accessible par l’ensemble des utilisateurs inscrit sur le site. Cette fonctionnalité accorde la possibilité de pouvoir </w:t>
+        <w:t xml:space="preserve"> </w:t>
       </w:r>
       <w:r>
         <w:rPr>
@@ -12380,7 +12344,7 @@
           <w:sz w:val="28"/>
           <w:szCs w:val="28"/>
         </w:rPr>
-        <w:t>ajouter en ami d’autres utilisateurs</w:t>
+        <w:t xml:space="preserve">accepter ou refuser la demande en ami. </w:t>
       </w:r>
       <w:r>
         <w:rPr>
@@ -12388,68 +12352,407 @@
           <w:sz w:val="28"/>
           <w:szCs w:val="28"/>
         </w:rPr>
-        <w:t>. Les autres utilisateurs</w:t>
-      </w:r>
-      <w:r>
+        <w:t>Il est possible pour un utilisateur d’annuler la demande en ami envoyer.</w:t>
+      </w:r>
+    </w:p>
+    <w:p>
+      <w:pPr>
+        <w:ind w:firstLine="708"/>
+        <w:jc w:val="both"/>
         <w:rPr>
           <w:color w:val="000000" w:themeColor="text1"/>
           <w:sz w:val="28"/>
           <w:szCs w:val="28"/>
         </w:rPr>
-        <w:t xml:space="preserve"> peuvent</w:t>
-      </w:r>
-      <w:r>
-        <w:rPr>
-          <w:color w:val="000000" w:themeColor="text1"/>
-          <w:sz w:val="28"/>
-          <w:szCs w:val="28"/>
-        </w:rPr>
-        <w:t xml:space="preserve"> </w:t>
-      </w:r>
-      <w:r>
-        <w:rPr>
-          <w:color w:val="000000" w:themeColor="text1"/>
-          <w:sz w:val="28"/>
-          <w:szCs w:val="28"/>
-        </w:rPr>
-        <w:t xml:space="preserve">accepter ou refuser la demande en ami. </w:t>
-      </w:r>
-      <w:r>
-        <w:rPr>
-          <w:color w:val="000000" w:themeColor="text1"/>
-          <w:sz w:val="28"/>
-          <w:szCs w:val="28"/>
-        </w:rPr>
-        <w:t>Il est possible pour un utilisateur d’annuler la demande en ami envoyer.</w:t>
-      </w:r>
-    </w:p>
-    <w:p>
-      <w:pPr>
-        <w:ind w:firstLine="708"/>
-        <w:jc w:val="both"/>
-        <w:rPr>
-          <w:color w:val="000000" w:themeColor="text1"/>
-          <w:sz w:val="28"/>
-          <w:szCs w:val="28"/>
-        </w:rPr>
-      </w:pPr>
-    </w:p>
-    <w:p>
-      <w:pPr>
-        <w:rPr>
-          <w:color w:val="EC008C"/>
-          <w:sz w:val="36"/>
-          <w:szCs w:val="36"/>
-        </w:rPr>
-      </w:pPr>
-      <w:r>
+      </w:pPr>
+    </w:p>
+    <w:p>
+      <w:pPr>
         <w:rPr>
           <w:color w:val="EC008C"/>
           <w:sz w:val="36"/>
           <w:szCs w:val="36"/>
           <w:u w:val="single"/>
         </w:rPr>
+      </w:pPr>
+      <w:r>
+        <w:rPr>
+          <w:color w:val="EC008C"/>
+          <w:sz w:val="36"/>
+          <w:szCs w:val="36"/>
+          <w:u w:val="single"/>
+        </w:rPr>
         <w:t>Extrait de code</w:t>
+      </w:r>
+    </w:p>
+    <w:p>
+      <w:pPr>
+        <w:rPr>
+          <w:color w:val="EC008C"/>
+          <w:sz w:val="36"/>
+          <w:szCs w:val="36"/>
+        </w:rPr>
+      </w:pPr>
+      <w:r>
+        <w:rPr>
+          <w:noProof/>
+          <w:color w:val="EC008C"/>
+          <w:sz w:val="36"/>
+          <w:szCs w:val="36"/>
+        </w:rPr>
+        <w:drawing>
+          <wp:anchor distT="0" distB="0" distL="114300" distR="114300" simplePos="0" relativeHeight="251697152" behindDoc="1" locked="0" layoutInCell="1" allowOverlap="1" wp14:anchorId="44DDAA98" wp14:editId="5B08EAFE">
+            <wp:simplePos x="0" y="0"/>
+            <wp:positionH relativeFrom="margin">
+              <wp:align>left</wp:align>
+            </wp:positionH>
+            <wp:positionV relativeFrom="paragraph">
+              <wp:posOffset>729781</wp:posOffset>
+            </wp:positionV>
+            <wp:extent cx="5760720" cy="3349625"/>
+            <wp:effectExtent l="0" t="0" r="0" b="3175"/>
+            <wp:wrapTight wrapText="bothSides">
+              <wp:wrapPolygon edited="0">
+                <wp:start x="0" y="0"/>
+                <wp:lineTo x="0" y="21498"/>
+                <wp:lineTo x="21500" y="21498"/>
+                <wp:lineTo x="21500" y="0"/>
+                <wp:lineTo x="0" y="0"/>
+              </wp:wrapPolygon>
+            </wp:wrapTight>
+            <wp:docPr id="15" name="Image 15" descr="Une image contenant texte&#10;&#10;Description générée automatiquement"/>
+            <wp:cNvGraphicFramePr>
+              <a:graphicFrameLocks xmlns:a="http://schemas.openxmlformats.org/drawingml/2006/main" noChangeAspect="1"/>
+            </wp:cNvGraphicFramePr>
+            <a:graphic xmlns:a="http://schemas.openxmlformats.org/drawingml/2006/main">
+              <a:graphicData uri="http://schemas.openxmlformats.org/drawingml/2006/picture">
+                <pic:pic xmlns:pic="http://schemas.openxmlformats.org/drawingml/2006/picture">
+                  <pic:nvPicPr>
+                    <pic:cNvPr id="15" name="Image 15" descr="Une image contenant texte&#10;&#10;Description générée automatiquement"/>
+                    <pic:cNvPicPr/>
+                  </pic:nvPicPr>
+                  <pic:blipFill>
+                    <a:blip r:embed="rId33">
+                      <a:extLst>
+                        <a:ext uri="{28A0092B-C50C-407E-A947-70E740481C1C}">
+                          <a14:useLocalDpi xmlns:a14="http://schemas.microsoft.com/office/drawing/2010/main" val="0"/>
+                        </a:ext>
+                      </a:extLst>
+                    </a:blip>
+                    <a:stretch>
+                      <a:fillRect/>
+                    </a:stretch>
+                  </pic:blipFill>
+                  <pic:spPr>
+                    <a:xfrm>
+                      <a:off x="0" y="0"/>
+                      <a:ext cx="5760720" cy="3349625"/>
+                    </a:xfrm>
+                    <a:prstGeom prst="rect">
+                      <a:avLst/>
+                    </a:prstGeom>
+                  </pic:spPr>
+                </pic:pic>
+              </a:graphicData>
+            </a:graphic>
+          </wp:anchor>
+        </w:drawing>
+      </w:r>
+      <w:r>
+        <w:rPr>
+          <w:color w:val="EC008C"/>
+          <w:sz w:val="36"/>
+          <w:szCs w:val="36"/>
+        </w:rPr>
+        <w:br w:type="page"/>
+      </w:r>
+    </w:p>
+    <w:p>
+      <w:pPr>
+        <w:rPr>
+          <w:color w:val="EC008C"/>
+          <w:sz w:val="36"/>
+          <w:szCs w:val="36"/>
+        </w:rPr>
+      </w:pPr>
+      <w:r>
+        <w:rPr>
+          <w:noProof/>
+          <w:color w:val="EC008C"/>
+          <w:sz w:val="36"/>
+          <w:szCs w:val="36"/>
+        </w:rPr>
+        <w:lastRenderedPageBreak/>
+        <w:drawing>
+          <wp:anchor distT="0" distB="0" distL="114300" distR="114300" simplePos="0" relativeHeight="251699200" behindDoc="1" locked="0" layoutInCell="1" allowOverlap="1" wp14:anchorId="54F6F1BD" wp14:editId="26DB4472">
+            <wp:simplePos x="0" y="0"/>
+            <wp:positionH relativeFrom="margin">
+              <wp:posOffset>-1270</wp:posOffset>
+            </wp:positionH>
+            <wp:positionV relativeFrom="paragraph">
+              <wp:posOffset>5349682</wp:posOffset>
+            </wp:positionV>
+            <wp:extent cx="5760720" cy="2958465"/>
+            <wp:effectExtent l="0" t="0" r="0" b="0"/>
+            <wp:wrapTight wrapText="bothSides">
+              <wp:wrapPolygon edited="0">
+                <wp:start x="0" y="0"/>
+                <wp:lineTo x="0" y="21419"/>
+                <wp:lineTo x="21500" y="21419"/>
+                <wp:lineTo x="21500" y="0"/>
+                <wp:lineTo x="0" y="0"/>
+              </wp:wrapPolygon>
+            </wp:wrapTight>
+            <wp:docPr id="42" name="Image 42" descr="Une image contenant texte&#10;&#10;Description générée automatiquement"/>
+            <wp:cNvGraphicFramePr>
+              <a:graphicFrameLocks xmlns:a="http://schemas.openxmlformats.org/drawingml/2006/main" noChangeAspect="1"/>
+            </wp:cNvGraphicFramePr>
+            <a:graphic xmlns:a="http://schemas.openxmlformats.org/drawingml/2006/main">
+              <a:graphicData uri="http://schemas.openxmlformats.org/drawingml/2006/picture">
+                <pic:pic xmlns:pic="http://schemas.openxmlformats.org/drawingml/2006/picture">
+                  <pic:nvPicPr>
+                    <pic:cNvPr id="42" name="Image 42" descr="Une image contenant texte&#10;&#10;Description générée automatiquement"/>
+                    <pic:cNvPicPr/>
+                  </pic:nvPicPr>
+                  <pic:blipFill>
+                    <a:blip r:embed="rId34">
+                      <a:extLst>
+                        <a:ext uri="{28A0092B-C50C-407E-A947-70E740481C1C}">
+                          <a14:useLocalDpi xmlns:a14="http://schemas.microsoft.com/office/drawing/2010/main" val="0"/>
+                        </a:ext>
+                      </a:extLst>
+                    </a:blip>
+                    <a:stretch>
+                      <a:fillRect/>
+                    </a:stretch>
+                  </pic:blipFill>
+                  <pic:spPr>
+                    <a:xfrm>
+                      <a:off x="0" y="0"/>
+                      <a:ext cx="5760720" cy="2958465"/>
+                    </a:xfrm>
+                    <a:prstGeom prst="rect">
+                      <a:avLst/>
+                    </a:prstGeom>
+                  </pic:spPr>
+                </pic:pic>
+              </a:graphicData>
+            </a:graphic>
+          </wp:anchor>
+        </w:drawing>
+      </w:r>
+      <w:r>
+        <w:rPr>
+          <w:noProof/>
+          <w:color w:val="EC008C"/>
+          <w:sz w:val="36"/>
+          <w:szCs w:val="36"/>
+        </w:rPr>
+        <w:drawing>
+          <wp:anchor distT="0" distB="0" distL="114300" distR="114300" simplePos="0" relativeHeight="251698176" behindDoc="1" locked="0" layoutInCell="1" allowOverlap="1" wp14:anchorId="020A6432" wp14:editId="57B1AD7F">
+            <wp:simplePos x="0" y="0"/>
+            <wp:positionH relativeFrom="margin">
+              <wp:posOffset>-1270</wp:posOffset>
+            </wp:positionH>
+            <wp:positionV relativeFrom="paragraph">
+              <wp:posOffset>278296</wp:posOffset>
+            </wp:positionV>
+            <wp:extent cx="5760720" cy="4368165"/>
+            <wp:effectExtent l="0" t="0" r="0" b="0"/>
+            <wp:wrapTight wrapText="bothSides">
+              <wp:wrapPolygon edited="0">
+                <wp:start x="0" y="0"/>
+                <wp:lineTo x="0" y="21478"/>
+                <wp:lineTo x="21500" y="21478"/>
+                <wp:lineTo x="21500" y="0"/>
+                <wp:lineTo x="0" y="0"/>
+              </wp:wrapPolygon>
+            </wp:wrapTight>
+            <wp:docPr id="35" name="Image 35" descr="Une image contenant texte&#10;&#10;Description générée automatiquement"/>
+            <wp:cNvGraphicFramePr>
+              <a:graphicFrameLocks xmlns:a="http://schemas.openxmlformats.org/drawingml/2006/main" noChangeAspect="1"/>
+            </wp:cNvGraphicFramePr>
+            <a:graphic xmlns:a="http://schemas.openxmlformats.org/drawingml/2006/main">
+              <a:graphicData uri="http://schemas.openxmlformats.org/drawingml/2006/picture">
+                <pic:pic xmlns:pic="http://schemas.openxmlformats.org/drawingml/2006/picture">
+                  <pic:nvPicPr>
+                    <pic:cNvPr id="35" name="Image 35" descr="Une image contenant texte&#10;&#10;Description générée automatiquement"/>
+                    <pic:cNvPicPr/>
+                  </pic:nvPicPr>
+                  <pic:blipFill>
+                    <a:blip r:embed="rId35">
+                      <a:extLst>
+                        <a:ext uri="{28A0092B-C50C-407E-A947-70E740481C1C}">
+                          <a14:useLocalDpi xmlns:a14="http://schemas.microsoft.com/office/drawing/2010/main" val="0"/>
+                        </a:ext>
+                      </a:extLst>
+                    </a:blip>
+                    <a:stretch>
+                      <a:fillRect/>
+                    </a:stretch>
+                  </pic:blipFill>
+                  <pic:spPr>
+                    <a:xfrm>
+                      <a:off x="0" y="0"/>
+                      <a:ext cx="5760720" cy="4368165"/>
+                    </a:xfrm>
+                    <a:prstGeom prst="rect">
+                      <a:avLst/>
+                    </a:prstGeom>
+                  </pic:spPr>
+                </pic:pic>
+              </a:graphicData>
+            </a:graphic>
+          </wp:anchor>
+        </w:drawing>
+      </w:r>
+      <w:r>
+        <w:rPr>
+          <w:color w:val="EC008C"/>
+          <w:sz w:val="36"/>
+          <w:szCs w:val="36"/>
+        </w:rPr>
+        <w:br w:type="page"/>
+      </w:r>
+      <w:r>
+        <w:rPr>
+          <w:noProof/>
+          <w:color w:val="EC008C"/>
+          <w:sz w:val="36"/>
+          <w:szCs w:val="36"/>
+        </w:rPr>
+        <w:lastRenderedPageBreak/>
+        <w:drawing>
+          <wp:anchor distT="0" distB="0" distL="114300" distR="114300" simplePos="0" relativeHeight="251700224" behindDoc="1" locked="0" layoutInCell="1" allowOverlap="1" wp14:anchorId="5D64922F" wp14:editId="0E336389">
+            <wp:simplePos x="0" y="0"/>
+            <wp:positionH relativeFrom="margin">
+              <wp:align>right</wp:align>
+            </wp:positionH>
+            <wp:positionV relativeFrom="paragraph">
+              <wp:posOffset>2041525</wp:posOffset>
+            </wp:positionV>
+            <wp:extent cx="5760720" cy="4787900"/>
+            <wp:effectExtent l="0" t="0" r="0" b="0"/>
+            <wp:wrapTight wrapText="bothSides">
+              <wp:wrapPolygon edited="0">
+                <wp:start x="0" y="0"/>
+                <wp:lineTo x="0" y="21485"/>
+                <wp:lineTo x="21500" y="21485"/>
+                <wp:lineTo x="21500" y="0"/>
+                <wp:lineTo x="0" y="0"/>
+              </wp:wrapPolygon>
+            </wp:wrapTight>
+            <wp:docPr id="43" name="Image 43" descr="Une image contenant texte&#10;&#10;Description générée automatiquement"/>
+            <wp:cNvGraphicFramePr>
+              <a:graphicFrameLocks xmlns:a="http://schemas.openxmlformats.org/drawingml/2006/main" noChangeAspect="1"/>
+            </wp:cNvGraphicFramePr>
+            <a:graphic xmlns:a="http://schemas.openxmlformats.org/drawingml/2006/main">
+              <a:graphicData uri="http://schemas.openxmlformats.org/drawingml/2006/picture">
+                <pic:pic xmlns:pic="http://schemas.openxmlformats.org/drawingml/2006/picture">
+                  <pic:nvPicPr>
+                    <pic:cNvPr id="43" name="Image 43" descr="Une image contenant texte&#10;&#10;Description générée automatiquement"/>
+                    <pic:cNvPicPr/>
+                  </pic:nvPicPr>
+                  <pic:blipFill>
+                    <a:blip r:embed="rId36">
+                      <a:extLst>
+                        <a:ext uri="{28A0092B-C50C-407E-A947-70E740481C1C}">
+                          <a14:useLocalDpi xmlns:a14="http://schemas.microsoft.com/office/drawing/2010/main" val="0"/>
+                        </a:ext>
+                      </a:extLst>
+                    </a:blip>
+                    <a:stretch>
+                      <a:fillRect/>
+                    </a:stretch>
+                  </pic:blipFill>
+                  <pic:spPr>
+                    <a:xfrm>
+                      <a:off x="0" y="0"/>
+                      <a:ext cx="5760720" cy="4787900"/>
+                    </a:xfrm>
+                    <a:prstGeom prst="rect">
+                      <a:avLst/>
+                    </a:prstGeom>
+                  </pic:spPr>
+                </pic:pic>
+              </a:graphicData>
+            </a:graphic>
+          </wp:anchor>
+        </w:drawing>
+      </w:r>
+      <w:r>
+        <w:rPr>
+          <w:color w:val="EC008C"/>
+          <w:sz w:val="36"/>
+          <w:szCs w:val="36"/>
+        </w:rPr>
+        <w:br w:type="page"/>
+      </w:r>
+      <w:r>
+        <w:rPr>
+          <w:noProof/>
+          <w:color w:val="EC008C"/>
+          <w:sz w:val="36"/>
+          <w:szCs w:val="36"/>
+        </w:rPr>
+        <w:lastRenderedPageBreak/>
+        <w:drawing>
+          <wp:anchor distT="0" distB="0" distL="114300" distR="114300" simplePos="0" relativeHeight="251701248" behindDoc="1" locked="0" layoutInCell="1" allowOverlap="1" wp14:anchorId="3E4DE967" wp14:editId="0910CE2F">
+            <wp:simplePos x="0" y="0"/>
+            <wp:positionH relativeFrom="margin">
+              <wp:align>right</wp:align>
+            </wp:positionH>
+            <wp:positionV relativeFrom="paragraph">
+              <wp:posOffset>1908230</wp:posOffset>
+            </wp:positionV>
+            <wp:extent cx="5760720" cy="5058410"/>
+            <wp:effectExtent l="0" t="0" r="0" b="8890"/>
+            <wp:wrapTight wrapText="bothSides">
+              <wp:wrapPolygon edited="0">
+                <wp:start x="0" y="0"/>
+                <wp:lineTo x="0" y="21557"/>
+                <wp:lineTo x="21500" y="21557"/>
+                <wp:lineTo x="21500" y="0"/>
+                <wp:lineTo x="0" y="0"/>
+              </wp:wrapPolygon>
+            </wp:wrapTight>
+            <wp:docPr id="45" name="Image 45" descr="Une image contenant texte&#10;&#10;Description générée automatiquement"/>
+            <wp:cNvGraphicFramePr>
+              <a:graphicFrameLocks xmlns:a="http://schemas.openxmlformats.org/drawingml/2006/main" noChangeAspect="1"/>
+            </wp:cNvGraphicFramePr>
+            <a:graphic xmlns:a="http://schemas.openxmlformats.org/drawingml/2006/main">
+              <a:graphicData uri="http://schemas.openxmlformats.org/drawingml/2006/picture">
+                <pic:pic xmlns:pic="http://schemas.openxmlformats.org/drawingml/2006/picture">
+                  <pic:nvPicPr>
+                    <pic:cNvPr id="45" name="Image 45" descr="Une image contenant texte&#10;&#10;Description générée automatiquement"/>
+                    <pic:cNvPicPr/>
+                  </pic:nvPicPr>
+                  <pic:blipFill>
+                    <a:blip r:embed="rId37">
+                      <a:extLst>
+                        <a:ext uri="{28A0092B-C50C-407E-A947-70E740481C1C}">
+                          <a14:useLocalDpi xmlns:a14="http://schemas.microsoft.com/office/drawing/2010/main" val="0"/>
+                        </a:ext>
+                      </a:extLst>
+                    </a:blip>
+                    <a:stretch>
+                      <a:fillRect/>
+                    </a:stretch>
+                  </pic:blipFill>
+                  <pic:spPr>
+                    <a:xfrm>
+                      <a:off x="0" y="0"/>
+                      <a:ext cx="5760720" cy="5058410"/>
+                    </a:xfrm>
+                    <a:prstGeom prst="rect">
+                      <a:avLst/>
+                    </a:prstGeom>
+                  </pic:spPr>
+                </pic:pic>
+              </a:graphicData>
+            </a:graphic>
+          </wp:anchor>
+        </w:drawing>
       </w:r>
       <w:r>
         <w:rPr>
@@ -12504,6 +12807,544 @@
     <w:p>
       <w:pPr>
         <w:rPr>
+          <w:color w:val="EC008C"/>
+          <w:sz w:val="36"/>
+          <w:szCs w:val="36"/>
+        </w:rPr>
+      </w:pPr>
+    </w:p>
+    <w:p>
+      <w:pPr>
+        <w:rPr>
+          <w:color w:val="EC008C"/>
+          <w:sz w:val="36"/>
+          <w:szCs w:val="36"/>
+          <w:u w:val="single"/>
+        </w:rPr>
+      </w:pPr>
+      <w:r>
+        <w:rPr>
+          <w:color w:val="EC008C"/>
+          <w:sz w:val="36"/>
+          <w:szCs w:val="36"/>
+          <w:u w:val="single"/>
+        </w:rPr>
+        <w:t>Objectif</w:t>
+      </w:r>
+    </w:p>
+    <w:p>
+      <w:pPr>
+        <w:rPr>
+          <w:color w:val="EC008C"/>
+          <w:sz w:val="36"/>
+          <w:szCs w:val="36"/>
+          <w:u w:val="single"/>
+        </w:rPr>
+      </w:pPr>
+    </w:p>
+    <w:p>
+      <w:pPr>
+        <w:ind w:firstLine="708"/>
+        <w:jc w:val="both"/>
+        <w:rPr>
+          <w:color w:val="000000" w:themeColor="text1"/>
+          <w:sz w:val="28"/>
+          <w:szCs w:val="28"/>
+        </w:rPr>
+      </w:pPr>
+      <w:r>
+        <w:rPr>
+          <w:color w:val="000000" w:themeColor="text1"/>
+          <w:sz w:val="28"/>
+          <w:szCs w:val="28"/>
+        </w:rPr>
+        <w:t xml:space="preserve">La fonctionnalité « </w:t>
+      </w:r>
+      <w:r>
+        <w:rPr>
+          <w:color w:val="000000" w:themeColor="text1"/>
+          <w:sz w:val="28"/>
+          <w:szCs w:val="28"/>
+        </w:rPr>
+        <w:t>rechercher une question</w:t>
+      </w:r>
+      <w:r>
+        <w:rPr>
+          <w:color w:val="000000" w:themeColor="text1"/>
+          <w:sz w:val="28"/>
+          <w:szCs w:val="28"/>
+        </w:rPr>
+        <w:t xml:space="preserve"> » est accessible par l’ensemble des utilisateurs inscrit sur le site. Cette fonctionnalité accorde la possibilité de pouvoir </w:t>
+      </w:r>
+      <w:r>
+        <w:rPr>
+          <w:color w:val="000000" w:themeColor="text1"/>
+          <w:sz w:val="28"/>
+          <w:szCs w:val="28"/>
+        </w:rPr>
+        <w:t>rechercher une question par rapport à son titre</w:t>
+      </w:r>
+      <w:r>
+        <w:rPr>
+          <w:color w:val="000000" w:themeColor="text1"/>
+          <w:sz w:val="28"/>
+          <w:szCs w:val="28"/>
+        </w:rPr>
+        <w:t xml:space="preserve">. </w:t>
+      </w:r>
+      <w:r>
+        <w:rPr>
+          <w:color w:val="000000" w:themeColor="text1"/>
+          <w:sz w:val="28"/>
+          <w:szCs w:val="28"/>
+        </w:rPr>
+        <w:t>Il y a aussi la possibilité de rechercher un ensemble de question comportant les caractères rechercher par l’utilisateur. Il se peut donc qu’il y est plusieurs résultats. Dans la seconde version du site en Symfony 5 il sera possible de filtrer les questions par catégorie, langue, popularité, nombre de likes</w:t>
+      </w:r>
+      <w:r>
+        <w:rPr>
+          <w:color w:val="000000" w:themeColor="text1"/>
+          <w:sz w:val="28"/>
+          <w:szCs w:val="28"/>
+        </w:rPr>
+        <w:t xml:space="preserve"> et</w:t>
+      </w:r>
+      <w:r>
+        <w:rPr>
+          <w:color w:val="000000" w:themeColor="text1"/>
+          <w:sz w:val="28"/>
+          <w:szCs w:val="28"/>
+        </w:rPr>
+        <w:t xml:space="preserve"> nombre de commentaires</w:t>
+      </w:r>
+      <w:r>
+        <w:rPr>
+          <w:color w:val="000000" w:themeColor="text1"/>
+          <w:sz w:val="28"/>
+          <w:szCs w:val="28"/>
+        </w:rPr>
+        <w:t>.</w:t>
+      </w:r>
+    </w:p>
+    <w:p>
+      <w:pPr>
+        <w:ind w:firstLine="708"/>
+        <w:jc w:val="both"/>
+        <w:rPr>
+          <w:color w:val="000000" w:themeColor="text1"/>
+          <w:sz w:val="28"/>
+          <w:szCs w:val="28"/>
+        </w:rPr>
+      </w:pPr>
+    </w:p>
+    <w:p>
+      <w:pPr>
+        <w:rPr>
+          <w:color w:val="EC008C"/>
+          <w:sz w:val="36"/>
+          <w:szCs w:val="36"/>
+          <w:u w:val="single"/>
+        </w:rPr>
+      </w:pPr>
+      <w:r>
+        <w:rPr>
+          <w:color w:val="EC008C"/>
+          <w:sz w:val="36"/>
+          <w:szCs w:val="36"/>
+          <w:u w:val="single"/>
+        </w:rPr>
+        <w:t>Extrait de code</w:t>
+      </w:r>
+    </w:p>
+    <w:p>
+      <w:pPr>
+        <w:rPr>
+          <w:color w:val="EC008C"/>
+          <w:sz w:val="36"/>
+          <w:szCs w:val="36"/>
+        </w:rPr>
+      </w:pPr>
+      <w:r>
+        <w:rPr>
+          <w:noProof/>
+          <w:color w:val="EC008C"/>
+          <w:sz w:val="36"/>
+          <w:szCs w:val="36"/>
+        </w:rPr>
+        <w:drawing>
+          <wp:anchor distT="0" distB="0" distL="114300" distR="114300" simplePos="0" relativeHeight="251702272" behindDoc="1" locked="0" layoutInCell="1" allowOverlap="1" wp14:anchorId="7F890145" wp14:editId="51D3FA3E">
+            <wp:simplePos x="0" y="0"/>
+            <wp:positionH relativeFrom="margin">
+              <wp:posOffset>-1270</wp:posOffset>
+            </wp:positionH>
+            <wp:positionV relativeFrom="paragraph">
+              <wp:posOffset>582985</wp:posOffset>
+            </wp:positionV>
+            <wp:extent cx="5760720" cy="3502025"/>
+            <wp:effectExtent l="0" t="0" r="0" b="3175"/>
+            <wp:wrapTight wrapText="bothSides">
+              <wp:wrapPolygon edited="0">
+                <wp:start x="0" y="0"/>
+                <wp:lineTo x="0" y="21502"/>
+                <wp:lineTo x="21500" y="21502"/>
+                <wp:lineTo x="21500" y="0"/>
+                <wp:lineTo x="0" y="0"/>
+              </wp:wrapPolygon>
+            </wp:wrapTight>
+            <wp:docPr id="46" name="Image 46" descr="Une image contenant texte&#10;&#10;Description générée automatiquement"/>
+            <wp:cNvGraphicFramePr>
+              <a:graphicFrameLocks xmlns:a="http://schemas.openxmlformats.org/drawingml/2006/main" noChangeAspect="1"/>
+            </wp:cNvGraphicFramePr>
+            <a:graphic xmlns:a="http://schemas.openxmlformats.org/drawingml/2006/main">
+              <a:graphicData uri="http://schemas.openxmlformats.org/drawingml/2006/picture">
+                <pic:pic xmlns:pic="http://schemas.openxmlformats.org/drawingml/2006/picture">
+                  <pic:nvPicPr>
+                    <pic:cNvPr id="46" name="Image 46" descr="Une image contenant texte&#10;&#10;Description générée automatiquement"/>
+                    <pic:cNvPicPr/>
+                  </pic:nvPicPr>
+                  <pic:blipFill>
+                    <a:blip r:embed="rId38">
+                      <a:extLst>
+                        <a:ext uri="{28A0092B-C50C-407E-A947-70E740481C1C}">
+                          <a14:useLocalDpi xmlns:a14="http://schemas.microsoft.com/office/drawing/2010/main" val="0"/>
+                        </a:ext>
+                      </a:extLst>
+                    </a:blip>
+                    <a:stretch>
+                      <a:fillRect/>
+                    </a:stretch>
+                  </pic:blipFill>
+                  <pic:spPr>
+                    <a:xfrm>
+                      <a:off x="0" y="0"/>
+                      <a:ext cx="5760720" cy="3502025"/>
+                    </a:xfrm>
+                    <a:prstGeom prst="rect">
+                      <a:avLst/>
+                    </a:prstGeom>
+                  </pic:spPr>
+                </pic:pic>
+              </a:graphicData>
+            </a:graphic>
+          </wp:anchor>
+        </w:drawing>
+      </w:r>
+      <w:r>
+        <w:rPr>
+          <w:color w:val="EC008C"/>
+          <w:sz w:val="36"/>
+          <w:szCs w:val="36"/>
+        </w:rPr>
+        <w:br w:type="page"/>
+      </w:r>
+      <w:r>
+        <w:rPr>
+          <w:noProof/>
+          <w:color w:val="EC008C"/>
+          <w:sz w:val="36"/>
+          <w:szCs w:val="36"/>
+        </w:rPr>
+        <w:lastRenderedPageBreak/>
+        <w:drawing>
+          <wp:anchor distT="0" distB="0" distL="114300" distR="114300" simplePos="0" relativeHeight="251703296" behindDoc="1" locked="0" layoutInCell="1" allowOverlap="1" wp14:anchorId="681F6756" wp14:editId="7051CFC2">
+            <wp:simplePos x="0" y="0"/>
+            <wp:positionH relativeFrom="margin">
+              <wp:align>right</wp:align>
+            </wp:positionH>
+            <wp:positionV relativeFrom="paragraph">
+              <wp:posOffset>933450</wp:posOffset>
+            </wp:positionV>
+            <wp:extent cx="5760720" cy="2308225"/>
+            <wp:effectExtent l="0" t="0" r="0" b="0"/>
+            <wp:wrapTight wrapText="bothSides">
+              <wp:wrapPolygon edited="0">
+                <wp:start x="0" y="0"/>
+                <wp:lineTo x="0" y="21392"/>
+                <wp:lineTo x="21500" y="21392"/>
+                <wp:lineTo x="21500" y="0"/>
+                <wp:lineTo x="0" y="0"/>
+              </wp:wrapPolygon>
+            </wp:wrapTight>
+            <wp:docPr id="47" name="Image 47" descr="Une image contenant texte&#10;&#10;Description générée automatiquement"/>
+            <wp:cNvGraphicFramePr>
+              <a:graphicFrameLocks xmlns:a="http://schemas.openxmlformats.org/drawingml/2006/main" noChangeAspect="1"/>
+            </wp:cNvGraphicFramePr>
+            <a:graphic xmlns:a="http://schemas.openxmlformats.org/drawingml/2006/main">
+              <a:graphicData uri="http://schemas.openxmlformats.org/drawingml/2006/picture">
+                <pic:pic xmlns:pic="http://schemas.openxmlformats.org/drawingml/2006/picture">
+                  <pic:nvPicPr>
+                    <pic:cNvPr id="47" name="Image 47" descr="Une image contenant texte&#10;&#10;Description générée automatiquement"/>
+                    <pic:cNvPicPr/>
+                  </pic:nvPicPr>
+                  <pic:blipFill>
+                    <a:blip r:embed="rId39">
+                      <a:extLst>
+                        <a:ext uri="{28A0092B-C50C-407E-A947-70E740481C1C}">
+                          <a14:useLocalDpi xmlns:a14="http://schemas.microsoft.com/office/drawing/2010/main" val="0"/>
+                        </a:ext>
+                      </a:extLst>
+                    </a:blip>
+                    <a:stretch>
+                      <a:fillRect/>
+                    </a:stretch>
+                  </pic:blipFill>
+                  <pic:spPr>
+                    <a:xfrm>
+                      <a:off x="0" y="0"/>
+                      <a:ext cx="5760720" cy="2308225"/>
+                    </a:xfrm>
+                    <a:prstGeom prst="rect">
+                      <a:avLst/>
+                    </a:prstGeom>
+                  </pic:spPr>
+                </pic:pic>
+              </a:graphicData>
+            </a:graphic>
+          </wp:anchor>
+        </w:drawing>
+      </w:r>
+      <w:r>
+        <w:rPr>
+          <w:noProof/>
+          <w:color w:val="EC008C"/>
+          <w:sz w:val="36"/>
+          <w:szCs w:val="36"/>
+        </w:rPr>
+        <w:drawing>
+          <wp:anchor distT="0" distB="0" distL="114300" distR="114300" simplePos="0" relativeHeight="251704320" behindDoc="1" locked="0" layoutInCell="1" allowOverlap="1" wp14:anchorId="1C92D30E" wp14:editId="6AD6B53D">
+            <wp:simplePos x="0" y="0"/>
+            <wp:positionH relativeFrom="margin">
+              <wp:align>right</wp:align>
+            </wp:positionH>
+            <wp:positionV relativeFrom="paragraph">
+              <wp:posOffset>4691380</wp:posOffset>
+            </wp:positionV>
+            <wp:extent cx="5760720" cy="3462655"/>
+            <wp:effectExtent l="0" t="0" r="0" b="4445"/>
+            <wp:wrapTight wrapText="bothSides">
+              <wp:wrapPolygon edited="0">
+                <wp:start x="0" y="0"/>
+                <wp:lineTo x="0" y="21509"/>
+                <wp:lineTo x="21500" y="21509"/>
+                <wp:lineTo x="21500" y="0"/>
+                <wp:lineTo x="0" y="0"/>
+              </wp:wrapPolygon>
+            </wp:wrapTight>
+            <wp:docPr id="48" name="Image 48" descr="Une image contenant texte&#10;&#10;Description générée automatiquement"/>
+            <wp:cNvGraphicFramePr>
+              <a:graphicFrameLocks xmlns:a="http://schemas.openxmlformats.org/drawingml/2006/main" noChangeAspect="1"/>
+            </wp:cNvGraphicFramePr>
+            <a:graphic xmlns:a="http://schemas.openxmlformats.org/drawingml/2006/main">
+              <a:graphicData uri="http://schemas.openxmlformats.org/drawingml/2006/picture">
+                <pic:pic xmlns:pic="http://schemas.openxmlformats.org/drawingml/2006/picture">
+                  <pic:nvPicPr>
+                    <pic:cNvPr id="48" name="Image 48" descr="Une image contenant texte&#10;&#10;Description générée automatiquement"/>
+                    <pic:cNvPicPr/>
+                  </pic:nvPicPr>
+                  <pic:blipFill>
+                    <a:blip r:embed="rId40">
+                      <a:extLst>
+                        <a:ext uri="{28A0092B-C50C-407E-A947-70E740481C1C}">
+                          <a14:useLocalDpi xmlns:a14="http://schemas.microsoft.com/office/drawing/2010/main" val="0"/>
+                        </a:ext>
+                      </a:extLst>
+                    </a:blip>
+                    <a:stretch>
+                      <a:fillRect/>
+                    </a:stretch>
+                  </pic:blipFill>
+                  <pic:spPr>
+                    <a:xfrm>
+                      <a:off x="0" y="0"/>
+                      <a:ext cx="5760720" cy="3462655"/>
+                    </a:xfrm>
+                    <a:prstGeom prst="rect">
+                      <a:avLst/>
+                    </a:prstGeom>
+                  </pic:spPr>
+                </pic:pic>
+              </a:graphicData>
+            </a:graphic>
+          </wp:anchor>
+        </w:drawing>
+      </w:r>
+      <w:r>
+        <w:rPr>
+          <w:color w:val="EC008C"/>
+          <w:sz w:val="36"/>
+          <w:szCs w:val="36"/>
+        </w:rPr>
+        <w:br w:type="page"/>
+      </w:r>
+      <w:r>
+        <w:rPr>
+          <w:noProof/>
+          <w:color w:val="EC008C"/>
+          <w:sz w:val="36"/>
+          <w:szCs w:val="36"/>
+        </w:rPr>
+        <w:lastRenderedPageBreak/>
+        <w:drawing>
+          <wp:anchor distT="0" distB="0" distL="114300" distR="114300" simplePos="0" relativeHeight="251705344" behindDoc="1" locked="0" layoutInCell="1" allowOverlap="1" wp14:anchorId="6756BF37" wp14:editId="26AE8BB4">
+            <wp:simplePos x="0" y="0"/>
+            <wp:positionH relativeFrom="margin">
+              <wp:align>right</wp:align>
+            </wp:positionH>
+            <wp:positionV relativeFrom="paragraph">
+              <wp:posOffset>723900</wp:posOffset>
+            </wp:positionV>
+            <wp:extent cx="5760720" cy="4286250"/>
+            <wp:effectExtent l="0" t="0" r="0" b="0"/>
+            <wp:wrapTight wrapText="bothSides">
+              <wp:wrapPolygon edited="0">
+                <wp:start x="0" y="0"/>
+                <wp:lineTo x="0" y="21504"/>
+                <wp:lineTo x="21500" y="21504"/>
+                <wp:lineTo x="21500" y="0"/>
+                <wp:lineTo x="0" y="0"/>
+              </wp:wrapPolygon>
+            </wp:wrapTight>
+            <wp:docPr id="50" name="Image 50" descr="Une image contenant texte&#10;&#10;Description générée automatiquement"/>
+            <wp:cNvGraphicFramePr>
+              <a:graphicFrameLocks xmlns:a="http://schemas.openxmlformats.org/drawingml/2006/main" noChangeAspect="1"/>
+            </wp:cNvGraphicFramePr>
+            <a:graphic xmlns:a="http://schemas.openxmlformats.org/drawingml/2006/main">
+              <a:graphicData uri="http://schemas.openxmlformats.org/drawingml/2006/picture">
+                <pic:pic xmlns:pic="http://schemas.openxmlformats.org/drawingml/2006/picture">
+                  <pic:nvPicPr>
+                    <pic:cNvPr id="50" name="Image 50" descr="Une image contenant texte&#10;&#10;Description générée automatiquement"/>
+                    <pic:cNvPicPr/>
+                  </pic:nvPicPr>
+                  <pic:blipFill>
+                    <a:blip r:embed="rId41">
+                      <a:extLst>
+                        <a:ext uri="{28A0092B-C50C-407E-A947-70E740481C1C}">
+                          <a14:useLocalDpi xmlns:a14="http://schemas.microsoft.com/office/drawing/2010/main" val="0"/>
+                        </a:ext>
+                      </a:extLst>
+                    </a:blip>
+                    <a:stretch>
+                      <a:fillRect/>
+                    </a:stretch>
+                  </pic:blipFill>
+                  <pic:spPr>
+                    <a:xfrm>
+                      <a:off x="0" y="0"/>
+                      <a:ext cx="5760720" cy="4286250"/>
+                    </a:xfrm>
+                    <a:prstGeom prst="rect">
+                      <a:avLst/>
+                    </a:prstGeom>
+                  </pic:spPr>
+                </pic:pic>
+              </a:graphicData>
+            </a:graphic>
+          </wp:anchor>
+        </w:drawing>
+      </w:r>
+      <w:r>
+        <w:rPr>
+          <w:noProof/>
+          <w:color w:val="EC008C"/>
+          <w:sz w:val="36"/>
+          <w:szCs w:val="36"/>
+        </w:rPr>
+        <w:drawing>
+          <wp:anchor distT="0" distB="0" distL="114300" distR="114300" simplePos="0" relativeHeight="251706368" behindDoc="1" locked="0" layoutInCell="1" allowOverlap="1" wp14:anchorId="0CBA79A0" wp14:editId="6BD98DF3">
+            <wp:simplePos x="0" y="0"/>
+            <wp:positionH relativeFrom="margin">
+              <wp:align>right</wp:align>
+            </wp:positionH>
+            <wp:positionV relativeFrom="paragraph">
+              <wp:posOffset>6263005</wp:posOffset>
+            </wp:positionV>
+            <wp:extent cx="5760720" cy="1671955"/>
+            <wp:effectExtent l="0" t="0" r="0" b="4445"/>
+            <wp:wrapTight wrapText="bothSides">
+              <wp:wrapPolygon edited="0">
+                <wp:start x="0" y="0"/>
+                <wp:lineTo x="0" y="21411"/>
+                <wp:lineTo x="21500" y="21411"/>
+                <wp:lineTo x="21500" y="0"/>
+                <wp:lineTo x="0" y="0"/>
+              </wp:wrapPolygon>
+            </wp:wrapTight>
+            <wp:docPr id="51" name="Image 51" descr="Une image contenant texte&#10;&#10;Description générée automatiquement"/>
+            <wp:cNvGraphicFramePr>
+              <a:graphicFrameLocks xmlns:a="http://schemas.openxmlformats.org/drawingml/2006/main" noChangeAspect="1"/>
+            </wp:cNvGraphicFramePr>
+            <a:graphic xmlns:a="http://schemas.openxmlformats.org/drawingml/2006/main">
+              <a:graphicData uri="http://schemas.openxmlformats.org/drawingml/2006/picture">
+                <pic:pic xmlns:pic="http://schemas.openxmlformats.org/drawingml/2006/picture">
+                  <pic:nvPicPr>
+                    <pic:cNvPr id="51" name="Image 51" descr="Une image contenant texte&#10;&#10;Description générée automatiquement"/>
+                    <pic:cNvPicPr/>
+                  </pic:nvPicPr>
+                  <pic:blipFill>
+                    <a:blip r:embed="rId42">
+                      <a:extLst>
+                        <a:ext uri="{28A0092B-C50C-407E-A947-70E740481C1C}">
+                          <a14:useLocalDpi xmlns:a14="http://schemas.microsoft.com/office/drawing/2010/main" val="0"/>
+                        </a:ext>
+                      </a:extLst>
+                    </a:blip>
+                    <a:stretch>
+                      <a:fillRect/>
+                    </a:stretch>
+                  </pic:blipFill>
+                  <pic:spPr>
+                    <a:xfrm>
+                      <a:off x="0" y="0"/>
+                      <a:ext cx="5760720" cy="1671955"/>
+                    </a:xfrm>
+                    <a:prstGeom prst="rect">
+                      <a:avLst/>
+                    </a:prstGeom>
+                  </pic:spPr>
+                </pic:pic>
+              </a:graphicData>
+            </a:graphic>
+          </wp:anchor>
+        </w:drawing>
+      </w:r>
+      <w:r>
+        <w:rPr>
+          <w:color w:val="EC008C"/>
+          <w:sz w:val="36"/>
+          <w:szCs w:val="36"/>
+        </w:rPr>
+        <w:br w:type="page"/>
+      </w:r>
+    </w:p>
+    <w:p>
+      <w:pPr>
+        <w:rPr>
+          <w:color w:val="EC008C"/>
+          <w:sz w:val="36"/>
+          <w:szCs w:val="36"/>
+        </w:rPr>
+      </w:pPr>
+    </w:p>
+    <w:p>
+      <w:pPr>
+        <w:rPr>
+          <w:color w:val="EC008C"/>
+          <w:sz w:val="36"/>
+          <w:szCs w:val="36"/>
+        </w:rPr>
+      </w:pPr>
+    </w:p>
+    <w:p>
+      <w:pPr>
+        <w:rPr>
+          <w:color w:val="EC008C"/>
+          <w:sz w:val="36"/>
+          <w:szCs w:val="36"/>
+        </w:rPr>
+      </w:pPr>
+    </w:p>
+    <w:p>
+      <w:pPr>
+        <w:rPr>
           <w:b/>
           <w:bCs/>
           <w:color w:val="EC008C"/>
@@ -12547,6 +13388,560 @@
     <w:p>
       <w:pPr>
         <w:rPr>
+          <w:color w:val="000000" w:themeColor="text1"/>
+          <w:sz w:val="28"/>
+          <w:szCs w:val="28"/>
+        </w:rPr>
+      </w:pPr>
+    </w:p>
+    <w:p>
+      <w:pPr>
+        <w:rPr>
+          <w:color w:val="000000" w:themeColor="text1"/>
+          <w:sz w:val="28"/>
+          <w:szCs w:val="28"/>
+        </w:rPr>
+      </w:pPr>
+    </w:p>
+    <w:p>
+      <w:pPr>
+        <w:jc w:val="both"/>
+        <w:rPr>
+          <w:color w:val="000000" w:themeColor="text1"/>
+          <w:sz w:val="28"/>
+          <w:szCs w:val="28"/>
+        </w:rPr>
+      </w:pPr>
+      <w:r>
+        <w:rPr>
+          <w:color w:val="000000" w:themeColor="text1"/>
+          <w:sz w:val="28"/>
+          <w:szCs w:val="28"/>
+        </w:rPr>
+        <w:tab/>
+        <w:t xml:space="preserve">Lors de ce projet j’ai effectué de </w:t>
+      </w:r>
+      <w:r>
+        <w:rPr>
+          <w:color w:val="000000" w:themeColor="text1"/>
+          <w:sz w:val="28"/>
+          <w:szCs w:val="28"/>
+        </w:rPr>
+        <w:t>nombreuses veilles</w:t>
+      </w:r>
+      <w:r>
+        <w:rPr>
+          <w:color w:val="000000" w:themeColor="text1"/>
+          <w:sz w:val="28"/>
+          <w:szCs w:val="28"/>
+        </w:rPr>
+        <w:t>.</w:t>
+      </w:r>
+      <w:r>
+        <w:rPr>
+          <w:color w:val="000000" w:themeColor="text1"/>
+          <w:sz w:val="28"/>
+          <w:szCs w:val="28"/>
+        </w:rPr>
+        <w:t xml:space="preserve"> Pendant la première version du site je me suis formé à Bootstrap 4 et JQuery. Je me suis également amélioré en </w:t>
+      </w:r>
+      <w:r>
+        <w:rPr>
+          <w:color w:val="000000" w:themeColor="text1"/>
+          <w:sz w:val="28"/>
+          <w:szCs w:val="28"/>
+        </w:rPr>
+        <w:t>PHP</w:t>
+      </w:r>
+      <w:r>
+        <w:rPr>
+          <w:color w:val="000000" w:themeColor="text1"/>
+          <w:sz w:val="28"/>
+          <w:szCs w:val="28"/>
+        </w:rPr>
+        <w:t xml:space="preserve">, en </w:t>
+      </w:r>
+      <w:r>
+        <w:rPr>
+          <w:color w:val="000000" w:themeColor="text1"/>
+          <w:sz w:val="28"/>
+          <w:szCs w:val="28"/>
+        </w:rPr>
+        <w:t>SQL</w:t>
+      </w:r>
+      <w:r>
+        <w:rPr>
+          <w:color w:val="000000" w:themeColor="text1"/>
+          <w:sz w:val="28"/>
+          <w:szCs w:val="28"/>
+        </w:rPr>
+        <w:t xml:space="preserve">, et en modélisation. J’ai pris connaissance des conventions existantes en </w:t>
+      </w:r>
+      <w:r>
+        <w:rPr>
+          <w:color w:val="000000" w:themeColor="text1"/>
+          <w:sz w:val="28"/>
+          <w:szCs w:val="28"/>
+        </w:rPr>
+        <w:t>C</w:t>
+      </w:r>
+      <w:r>
+        <w:rPr>
+          <w:color w:val="000000" w:themeColor="text1"/>
+          <w:sz w:val="28"/>
+          <w:szCs w:val="28"/>
+        </w:rPr>
+        <w:t xml:space="preserve">ss qui sont OOCSS et BEM et je les ai </w:t>
+      </w:r>
+      <w:r>
+        <w:rPr>
+          <w:color w:val="000000" w:themeColor="text1"/>
+          <w:sz w:val="28"/>
+          <w:szCs w:val="28"/>
+        </w:rPr>
+        <w:t>appliqués</w:t>
+      </w:r>
+      <w:r>
+        <w:rPr>
+          <w:color w:val="000000" w:themeColor="text1"/>
+          <w:sz w:val="28"/>
+          <w:szCs w:val="28"/>
+        </w:rPr>
+        <w:t xml:space="preserve"> dans le projet</w:t>
+      </w:r>
+      <w:r>
+        <w:rPr>
+          <w:color w:val="000000" w:themeColor="text1"/>
+          <w:sz w:val="28"/>
+          <w:szCs w:val="28"/>
+        </w:rPr>
+        <w:t>.</w:t>
+      </w:r>
+      <w:r>
+        <w:rPr>
+          <w:color w:val="000000" w:themeColor="text1"/>
+          <w:sz w:val="28"/>
+          <w:szCs w:val="28"/>
+        </w:rPr>
+        <w:t xml:space="preserve"> J’ai </w:t>
+      </w:r>
+      <w:r>
+        <w:rPr>
+          <w:color w:val="000000" w:themeColor="text1"/>
+          <w:sz w:val="28"/>
+          <w:szCs w:val="28"/>
+        </w:rPr>
+        <w:t>approfondi</w:t>
+      </w:r>
+      <w:r>
+        <w:rPr>
+          <w:color w:val="000000" w:themeColor="text1"/>
+          <w:sz w:val="28"/>
+          <w:szCs w:val="28"/>
+        </w:rPr>
+        <w:t xml:space="preserve"> mes connaissances sur Git et </w:t>
+      </w:r>
+      <w:r>
+        <w:rPr>
+          <w:color w:val="000000" w:themeColor="text1"/>
+          <w:sz w:val="28"/>
+          <w:szCs w:val="28"/>
+        </w:rPr>
+        <w:t>GitHub</w:t>
+      </w:r>
+      <w:r>
+        <w:rPr>
+          <w:color w:val="000000" w:themeColor="text1"/>
+          <w:sz w:val="28"/>
+          <w:szCs w:val="28"/>
+        </w:rPr>
+        <w:t>.</w:t>
+      </w:r>
+    </w:p>
+    <w:p>
+      <w:pPr>
+        <w:jc w:val="both"/>
+        <w:rPr>
+          <w:color w:val="000000" w:themeColor="text1"/>
+          <w:sz w:val="28"/>
+          <w:szCs w:val="28"/>
+        </w:rPr>
+      </w:pPr>
+    </w:p>
+    <w:p>
+      <w:pPr>
+        <w:jc w:val="both"/>
+        <w:rPr>
+          <w:color w:val="000000" w:themeColor="text1"/>
+          <w:sz w:val="28"/>
+          <w:szCs w:val="28"/>
+        </w:rPr>
+      </w:pPr>
+      <w:r>
+        <w:rPr>
+          <w:color w:val="000000" w:themeColor="text1"/>
+          <w:sz w:val="28"/>
+          <w:szCs w:val="28"/>
+        </w:rPr>
+        <w:t>Pour la refonte du projet en Symfony 5 je me suis auto-formé au framework Symfony à sa toute dernière version. J’ai également amélioré mes connaissances en JavaScript et en Ajax. La refonte de ce projet m’a permi</w:t>
+      </w:r>
+      <w:r>
+        <w:rPr>
+          <w:color w:val="000000" w:themeColor="text1"/>
+          <w:sz w:val="28"/>
+          <w:szCs w:val="28"/>
+        </w:rPr>
+        <w:t>s</w:t>
+      </w:r>
+      <w:r>
+        <w:rPr>
+          <w:color w:val="000000" w:themeColor="text1"/>
+          <w:sz w:val="28"/>
+          <w:szCs w:val="28"/>
+        </w:rPr>
+        <w:t xml:space="preserve"> d’approfondir mes connaissances en PHP ainsi que de suivre les conventions PSR. J’ai énormément appris sur l’ensemble des META en HTML et de </w:t>
+      </w:r>
+      <w:r>
+        <w:rPr>
+          <w:color w:val="000000" w:themeColor="text1"/>
+          <w:sz w:val="28"/>
+          <w:szCs w:val="28"/>
+        </w:rPr>
+        <w:t>leur importance</w:t>
+      </w:r>
+      <w:r>
+        <w:rPr>
+          <w:color w:val="000000" w:themeColor="text1"/>
+          <w:sz w:val="28"/>
+          <w:szCs w:val="28"/>
+        </w:rPr>
+        <w:t xml:space="preserve"> pour l</w:t>
+      </w:r>
+      <w:r>
+        <w:rPr>
+          <w:color w:val="000000" w:themeColor="text1"/>
+          <w:sz w:val="28"/>
+          <w:szCs w:val="28"/>
+        </w:rPr>
+        <w:t>a</w:t>
+      </w:r>
+      <w:r>
+        <w:rPr>
+          <w:color w:val="000000" w:themeColor="text1"/>
+          <w:sz w:val="28"/>
+          <w:szCs w:val="28"/>
+        </w:rPr>
+        <w:t xml:space="preserve"> SERP, SEO</w:t>
+      </w:r>
+      <w:r>
+        <w:rPr>
+          <w:color w:val="000000" w:themeColor="text1"/>
+          <w:sz w:val="28"/>
+          <w:szCs w:val="28"/>
+        </w:rPr>
+        <w:t>. Je me suis intéressé</w:t>
+      </w:r>
+      <w:r>
+        <w:rPr>
+          <w:color w:val="000000" w:themeColor="text1"/>
+          <w:sz w:val="28"/>
+          <w:szCs w:val="28"/>
+        </w:rPr>
+        <w:t xml:space="preserve"> </w:t>
+      </w:r>
+      <w:r>
+        <w:rPr>
+          <w:color w:val="000000" w:themeColor="text1"/>
+          <w:sz w:val="28"/>
+          <w:szCs w:val="28"/>
+        </w:rPr>
+        <w:t>au</w:t>
+      </w:r>
+      <w:r>
+        <w:rPr>
+          <w:color w:val="000000" w:themeColor="text1"/>
+          <w:sz w:val="28"/>
+          <w:szCs w:val="28"/>
+        </w:rPr>
+        <w:t>x</w:t>
+      </w:r>
+      <w:r>
+        <w:rPr>
+          <w:color w:val="000000" w:themeColor="text1"/>
+          <w:sz w:val="28"/>
+          <w:szCs w:val="28"/>
+        </w:rPr>
+        <w:t xml:space="preserve"> </w:t>
+      </w:r>
+      <w:r>
+        <w:rPr>
+          <w:color w:val="000000" w:themeColor="text1"/>
+          <w:sz w:val="28"/>
+          <w:szCs w:val="28"/>
+        </w:rPr>
+        <w:t>str</w:t>
+      </w:r>
+      <w:r>
+        <w:rPr>
+          <w:color w:val="000000" w:themeColor="text1"/>
+          <w:sz w:val="28"/>
+          <w:szCs w:val="28"/>
+        </w:rPr>
+        <w:t>atégie</w:t>
+      </w:r>
+      <w:r>
+        <w:rPr>
+          <w:color w:val="000000" w:themeColor="text1"/>
+          <w:sz w:val="28"/>
+          <w:szCs w:val="28"/>
+        </w:rPr>
+        <w:t>s</w:t>
+      </w:r>
+      <w:r>
+        <w:rPr>
+          <w:color w:val="000000" w:themeColor="text1"/>
+          <w:sz w:val="28"/>
+          <w:szCs w:val="28"/>
+        </w:rPr>
+        <w:t xml:space="preserve"> </w:t>
+      </w:r>
+      <w:r>
+        <w:rPr>
+          <w:color w:val="000000" w:themeColor="text1"/>
+          <w:sz w:val="28"/>
+          <w:szCs w:val="28"/>
+        </w:rPr>
+        <w:t>d</w:t>
+      </w:r>
+      <w:r>
+        <w:rPr>
+          <w:color w:val="000000" w:themeColor="text1"/>
+          <w:sz w:val="28"/>
+          <w:szCs w:val="28"/>
+        </w:rPr>
+        <w:t xml:space="preserve">igitale et </w:t>
+      </w:r>
+      <w:r>
+        <w:rPr>
+          <w:color w:val="000000" w:themeColor="text1"/>
+          <w:sz w:val="28"/>
+          <w:szCs w:val="28"/>
+        </w:rPr>
+        <w:t>n</w:t>
+      </w:r>
+      <w:r>
+        <w:rPr>
+          <w:color w:val="000000" w:themeColor="text1"/>
+          <w:sz w:val="28"/>
+          <w:szCs w:val="28"/>
+        </w:rPr>
+        <w:t>umérique</w:t>
+      </w:r>
+      <w:r>
+        <w:rPr>
+          <w:color w:val="000000" w:themeColor="text1"/>
+          <w:sz w:val="28"/>
+          <w:szCs w:val="28"/>
+        </w:rPr>
+        <w:t xml:space="preserve"> et pris connaissance</w:t>
+      </w:r>
+      <w:r>
+        <w:rPr>
+          <w:color w:val="000000" w:themeColor="text1"/>
+          <w:sz w:val="28"/>
+          <w:szCs w:val="28"/>
+        </w:rPr>
+        <w:t xml:space="preserve"> du</w:t>
+      </w:r>
+      <w:r>
+        <w:rPr>
+          <w:color w:val="000000" w:themeColor="text1"/>
+          <w:sz w:val="28"/>
+          <w:szCs w:val="28"/>
+        </w:rPr>
+        <w:t xml:space="preserve"> </w:t>
+      </w:r>
+      <w:r>
+        <w:rPr>
+          <w:color w:val="000000" w:themeColor="text1"/>
+          <w:sz w:val="28"/>
+          <w:szCs w:val="28"/>
+        </w:rPr>
+        <w:t>Search Engine Advertising</w:t>
+      </w:r>
+      <w:r>
+        <w:rPr>
+          <w:color w:val="000000" w:themeColor="text1"/>
+          <w:sz w:val="28"/>
+          <w:szCs w:val="28"/>
+        </w:rPr>
+        <w:t xml:space="preserve">, </w:t>
+      </w:r>
+      <w:r>
+        <w:rPr>
+          <w:color w:val="000000" w:themeColor="text1"/>
+          <w:sz w:val="28"/>
+          <w:szCs w:val="28"/>
+        </w:rPr>
+        <w:t>Search Engine Marketing, Search Engine Optimization, Search eXperience Optimization, Search Engine Results Page, Social Media Optimization, S</w:t>
+      </w:r>
+      <w:r>
+        <w:rPr>
+          <w:color w:val="000000" w:themeColor="text1"/>
+          <w:sz w:val="28"/>
+          <w:szCs w:val="28"/>
+        </w:rPr>
+        <w:t>how</w:t>
+      </w:r>
+      <w:r>
+        <w:rPr>
+          <w:color w:val="000000" w:themeColor="text1"/>
+          <w:sz w:val="28"/>
+          <w:szCs w:val="28"/>
+        </w:rPr>
+        <w:t>R</w:t>
+      </w:r>
+      <w:r>
+        <w:rPr>
+          <w:color w:val="000000" w:themeColor="text1"/>
+          <w:sz w:val="28"/>
+          <w:szCs w:val="28"/>
+        </w:rPr>
+        <w:t xml:space="preserve">ooming, </w:t>
+      </w:r>
+      <w:r>
+        <w:rPr>
+          <w:color w:val="000000" w:themeColor="text1"/>
+          <w:sz w:val="28"/>
+          <w:szCs w:val="28"/>
+        </w:rPr>
+        <w:t>G</w:t>
+      </w:r>
+      <w:r>
+        <w:rPr>
+          <w:color w:val="000000" w:themeColor="text1"/>
+          <w:sz w:val="28"/>
+          <w:szCs w:val="28"/>
+        </w:rPr>
+        <w:t>eofencing,</w:t>
+      </w:r>
+      <w:r>
+        <w:rPr>
+          <w:color w:val="000000" w:themeColor="text1"/>
+          <w:sz w:val="28"/>
+          <w:szCs w:val="28"/>
+        </w:rPr>
+        <w:t xml:space="preserve"> </w:t>
+      </w:r>
+      <w:r>
+        <w:rPr>
+          <w:color w:val="000000" w:themeColor="text1"/>
+          <w:sz w:val="28"/>
+          <w:szCs w:val="28"/>
+        </w:rPr>
+        <w:t xml:space="preserve">Store </w:t>
+      </w:r>
+      <w:r>
+        <w:rPr>
+          <w:color w:val="000000" w:themeColor="text1"/>
+          <w:sz w:val="28"/>
+          <w:szCs w:val="28"/>
+        </w:rPr>
+        <w:t>T</w:t>
+      </w:r>
+      <w:r>
+        <w:rPr>
+          <w:color w:val="000000" w:themeColor="text1"/>
+          <w:sz w:val="28"/>
+          <w:szCs w:val="28"/>
+        </w:rPr>
+        <w:t>o web</w:t>
+      </w:r>
+      <w:r>
+        <w:rPr>
+          <w:color w:val="000000" w:themeColor="text1"/>
+          <w:sz w:val="28"/>
+          <w:szCs w:val="28"/>
+        </w:rPr>
+        <w:t>, S</w:t>
+      </w:r>
+      <w:r>
+        <w:rPr>
+          <w:color w:val="000000" w:themeColor="text1"/>
+          <w:sz w:val="28"/>
+          <w:szCs w:val="28"/>
+        </w:rPr>
+        <w:t>pam</w:t>
+      </w:r>
+      <w:r>
+        <w:rPr>
+          <w:color w:val="000000" w:themeColor="text1"/>
+          <w:sz w:val="28"/>
+          <w:szCs w:val="28"/>
+        </w:rPr>
+        <w:t xml:space="preserve"> et </w:t>
+      </w:r>
+      <w:r>
+        <w:rPr>
+          <w:color w:val="000000" w:themeColor="text1"/>
+          <w:sz w:val="28"/>
+          <w:szCs w:val="28"/>
+        </w:rPr>
+        <w:t>Spamdexing.</w:t>
+      </w:r>
+      <w:r>
+        <w:rPr>
+          <w:color w:val="000000" w:themeColor="text1"/>
+          <w:sz w:val="28"/>
+          <w:szCs w:val="28"/>
+        </w:rPr>
+        <w:t xml:space="preserve"> Je me suis formé à CSS4, utilis</w:t>
+      </w:r>
+      <w:r>
+        <w:rPr>
+          <w:color w:val="000000" w:themeColor="text1"/>
+          <w:sz w:val="28"/>
+          <w:szCs w:val="28"/>
+        </w:rPr>
+        <w:t>é</w:t>
+      </w:r>
+      <w:r>
+        <w:rPr>
+          <w:color w:val="000000" w:themeColor="text1"/>
+          <w:sz w:val="28"/>
+          <w:szCs w:val="28"/>
+        </w:rPr>
+        <w:t xml:space="preserve"> les variables en CSS et utiliser les animations, transitions, transformations, clip-path, cubic-bezier</w:t>
+      </w:r>
+      <w:r>
+        <w:rPr>
+          <w:color w:val="000000" w:themeColor="text1"/>
+          <w:sz w:val="28"/>
+          <w:szCs w:val="28"/>
+        </w:rPr>
+        <w:t>, flex avancé et grid avancé.</w:t>
+      </w:r>
+    </w:p>
+    <w:p>
+      <w:pPr>
+        <w:rPr>
+          <w:color w:val="000000" w:themeColor="text1"/>
+          <w:sz w:val="28"/>
+          <w:szCs w:val="28"/>
+        </w:rPr>
+      </w:pPr>
+      <w:r>
+        <w:rPr>
+          <w:color w:val="000000" w:themeColor="text1"/>
+          <w:sz w:val="28"/>
+          <w:szCs w:val="28"/>
+        </w:rPr>
+        <w:br w:type="page"/>
+      </w:r>
+    </w:p>
+    <w:p>
+      <w:pPr>
+        <w:rPr>
           <w:b/>
           <w:bCs/>
           <w:color w:val="EC008C"/>
@@ -12564,6 +13959,7 @@
           <w:sz w:val="72"/>
           <w:szCs w:val="72"/>
         </w:rPr>
+        <w:lastRenderedPageBreak/>
         <w:t>V</w:t>
       </w:r>
       <w:r>
@@ -12641,6 +14037,3045 @@
     </w:p>
     <w:p>
       <w:pPr>
+        <w:rPr>
+          <w:color w:val="EC008C"/>
+          <w:sz w:val="36"/>
+          <w:szCs w:val="36"/>
+        </w:rPr>
+      </w:pPr>
+    </w:p>
+    <w:p>
+      <w:pPr>
+        <w:ind w:firstLine="708"/>
+        <w:jc w:val="both"/>
+        <w:rPr>
+          <w:color w:val="000000" w:themeColor="text1"/>
+          <w:sz w:val="28"/>
+          <w:szCs w:val="28"/>
+        </w:rPr>
+      </w:pPr>
+      <w:r>
+        <w:rPr>
+          <w:color w:val="000000" w:themeColor="text1"/>
+          <w:sz w:val="28"/>
+          <w:szCs w:val="28"/>
+        </w:rPr>
+        <w:t xml:space="preserve">Le tableau concerne la répartition des tâches pour la première version du réseau social. Concernant la seconde version du réseau social seul Hugo Monteiro </w:t>
+      </w:r>
+      <w:r>
+        <w:rPr>
+          <w:color w:val="000000" w:themeColor="text1"/>
+          <w:sz w:val="28"/>
+          <w:szCs w:val="28"/>
+        </w:rPr>
+        <w:t>a</w:t>
+      </w:r>
+      <w:r>
+        <w:rPr>
+          <w:color w:val="000000" w:themeColor="text1"/>
+          <w:sz w:val="28"/>
+          <w:szCs w:val="28"/>
+        </w:rPr>
+        <w:t xml:space="preserve"> fait les </w:t>
+      </w:r>
+      <w:r>
+        <w:rPr>
+          <w:color w:val="000000" w:themeColor="text1"/>
+          <w:sz w:val="28"/>
+          <w:szCs w:val="28"/>
+        </w:rPr>
+        <w:t>tâches</w:t>
+      </w:r>
+      <w:r>
+        <w:rPr>
+          <w:color w:val="000000" w:themeColor="text1"/>
+          <w:sz w:val="28"/>
+          <w:szCs w:val="28"/>
+        </w:rPr>
+        <w:t>.</w:t>
+      </w:r>
+    </w:p>
+    <w:tbl>
+      <w:tblPr>
+        <w:tblStyle w:val="Grilledutableau"/>
+        <w:tblpPr w:leftFromText="141" w:rightFromText="141" w:vertAnchor="page" w:horzAnchor="margin" w:tblpY="5416"/>
+        <w:tblW w:w="0" w:type="auto"/>
+        <w:tblLook w:val="04A0" w:firstRow="1" w:lastRow="0" w:firstColumn="1" w:lastColumn="0" w:noHBand="0" w:noVBand="1"/>
+      </w:tblPr>
+      <w:tblGrid>
+        <w:gridCol w:w="2653"/>
+        <w:gridCol w:w="2787"/>
+        <w:gridCol w:w="2068"/>
+        <w:gridCol w:w="1554"/>
+      </w:tblGrid>
+      <w:tr>
+        <w:tc>
+          <w:tcPr>
+            <w:tcW w:w="2653" w:type="dxa"/>
+            <w:shd w:val="clear" w:color="auto" w:fill="EC008C"/>
+          </w:tcPr>
+          <w:p>
+            <w:pPr>
+              <w:jc w:val="center"/>
+              <w:rPr>
+                <w:color w:val="FFFFFF" w:themeColor="background1"/>
+                <w:sz w:val="36"/>
+                <w:szCs w:val="36"/>
+              </w:rPr>
+            </w:pPr>
+          </w:p>
+          <w:p>
+            <w:pPr>
+              <w:jc w:val="center"/>
+              <w:rPr>
+                <w:color w:val="FFFFFF" w:themeColor="background1"/>
+                <w:sz w:val="28"/>
+                <w:szCs w:val="28"/>
+              </w:rPr>
+            </w:pPr>
+            <w:r>
+              <w:rPr>
+                <w:color w:val="FFFFFF" w:themeColor="background1"/>
+                <w:sz w:val="28"/>
+                <w:szCs w:val="28"/>
+              </w:rPr>
+              <w:t>Développeur</w:t>
+            </w:r>
+          </w:p>
+        </w:tc>
+        <w:tc>
+          <w:tcPr>
+            <w:tcW w:w="2787" w:type="dxa"/>
+            <w:shd w:val="clear" w:color="auto" w:fill="EC008C"/>
+          </w:tcPr>
+          <w:p>
+            <w:pPr>
+              <w:jc w:val="center"/>
+              <w:rPr>
+                <w:color w:val="FFFFFF" w:themeColor="background1"/>
+                <w:sz w:val="36"/>
+                <w:szCs w:val="36"/>
+              </w:rPr>
+            </w:pPr>
+          </w:p>
+          <w:p>
+            <w:pPr>
+              <w:jc w:val="center"/>
+              <w:rPr>
+                <w:color w:val="FFFFFF" w:themeColor="background1"/>
+                <w:sz w:val="28"/>
+                <w:szCs w:val="28"/>
+              </w:rPr>
+            </w:pPr>
+            <w:r>
+              <w:rPr>
+                <w:color w:val="FFFFFF" w:themeColor="background1"/>
+                <w:sz w:val="28"/>
+                <w:szCs w:val="28"/>
+              </w:rPr>
+              <w:t>Tâches</w:t>
+            </w:r>
+          </w:p>
+          <w:p>
+            <w:pPr>
+              <w:jc w:val="center"/>
+              <w:rPr>
+                <w:color w:val="FFFFFF" w:themeColor="background1"/>
+                <w:sz w:val="28"/>
+                <w:szCs w:val="28"/>
+              </w:rPr>
+            </w:pPr>
+          </w:p>
+        </w:tc>
+        <w:tc>
+          <w:tcPr>
+            <w:tcW w:w="2068" w:type="dxa"/>
+            <w:shd w:val="clear" w:color="auto" w:fill="EC008C"/>
+          </w:tcPr>
+          <w:p>
+            <w:pPr>
+              <w:rPr>
+                <w:color w:val="FFFFFF" w:themeColor="background1"/>
+                <w:sz w:val="36"/>
+                <w:szCs w:val="36"/>
+              </w:rPr>
+            </w:pPr>
+          </w:p>
+          <w:p>
+            <w:pPr>
+              <w:jc w:val="center"/>
+              <w:rPr>
+                <w:color w:val="FFFFFF" w:themeColor="background1"/>
+                <w:sz w:val="28"/>
+                <w:szCs w:val="28"/>
+              </w:rPr>
+            </w:pPr>
+            <w:r>
+              <w:rPr>
+                <w:color w:val="FFFFFF" w:themeColor="background1"/>
+                <w:sz w:val="28"/>
+                <w:szCs w:val="28"/>
+              </w:rPr>
+              <w:t>Stack</w:t>
+            </w:r>
+          </w:p>
+        </w:tc>
+        <w:tc>
+          <w:tcPr>
+            <w:tcW w:w="1554" w:type="dxa"/>
+            <w:shd w:val="clear" w:color="auto" w:fill="EC008C"/>
+          </w:tcPr>
+          <w:p>
+            <w:pPr>
+              <w:rPr>
+                <w:color w:val="FFFFFF" w:themeColor="background1"/>
+                <w:sz w:val="36"/>
+                <w:szCs w:val="36"/>
+              </w:rPr>
+            </w:pPr>
+          </w:p>
+          <w:p>
+            <w:pPr>
+              <w:jc w:val="center"/>
+              <w:rPr>
+                <w:color w:val="FFFFFF" w:themeColor="background1"/>
+                <w:sz w:val="36"/>
+                <w:szCs w:val="36"/>
+              </w:rPr>
+            </w:pPr>
+            <w:r>
+              <w:rPr>
+                <w:color w:val="FFFFFF" w:themeColor="background1"/>
+                <w:sz w:val="28"/>
+                <w:szCs w:val="28"/>
+              </w:rPr>
+              <w:t>Durée</w:t>
+            </w:r>
+          </w:p>
+        </w:tc>
+      </w:tr>
+      <w:tr>
+        <w:tc>
+          <w:tcPr>
+            <w:tcW w:w="2653" w:type="dxa"/>
+          </w:tcPr>
+          <w:p>
+            <w:pPr>
+              <w:jc w:val="center"/>
+              <w:rPr>
+                <w:color w:val="000000" w:themeColor="text1"/>
+                <w:sz w:val="28"/>
+                <w:szCs w:val="28"/>
+              </w:rPr>
+            </w:pPr>
+          </w:p>
+          <w:p>
+            <w:pPr>
+              <w:jc w:val="center"/>
+              <w:rPr>
+                <w:color w:val="000000" w:themeColor="text1"/>
+                <w:sz w:val="28"/>
+                <w:szCs w:val="28"/>
+              </w:rPr>
+            </w:pPr>
+            <w:r>
+              <w:rPr>
+                <w:color w:val="000000" w:themeColor="text1"/>
+                <w:sz w:val="28"/>
+                <w:szCs w:val="28"/>
+              </w:rPr>
+              <w:t>Hugo</w:t>
+            </w:r>
+          </w:p>
+          <w:p>
+            <w:pPr>
+              <w:jc w:val="center"/>
+              <w:rPr>
+                <w:color w:val="000000" w:themeColor="text1"/>
+                <w:sz w:val="28"/>
+                <w:szCs w:val="28"/>
+              </w:rPr>
+            </w:pPr>
+          </w:p>
+        </w:tc>
+        <w:tc>
+          <w:tcPr>
+            <w:tcW w:w="2787" w:type="dxa"/>
+          </w:tcPr>
+          <w:p>
+            <w:pPr>
+              <w:jc w:val="center"/>
+              <w:rPr>
+                <w:color w:val="EC008C"/>
+                <w:sz w:val="28"/>
+                <w:szCs w:val="28"/>
+              </w:rPr>
+            </w:pPr>
+          </w:p>
+          <w:p>
+            <w:pPr>
+              <w:jc w:val="center"/>
+              <w:rPr>
+                <w:color w:val="EC008C"/>
+                <w:sz w:val="28"/>
+                <w:szCs w:val="28"/>
+              </w:rPr>
+            </w:pPr>
+            <w:r>
+              <w:rPr>
+                <w:color w:val="EC008C"/>
+                <w:sz w:val="28"/>
+                <w:szCs w:val="28"/>
+              </w:rPr>
+              <w:t>Inscription</w:t>
+            </w:r>
+          </w:p>
+        </w:tc>
+        <w:tc>
+          <w:tcPr>
+            <w:tcW w:w="2068" w:type="dxa"/>
+          </w:tcPr>
+          <w:p>
+            <w:pPr>
+              <w:jc w:val="center"/>
+              <w:rPr>
+                <w:color w:val="000000" w:themeColor="text1"/>
+                <w:sz w:val="28"/>
+                <w:szCs w:val="28"/>
+              </w:rPr>
+            </w:pPr>
+          </w:p>
+          <w:p>
+            <w:pPr>
+              <w:jc w:val="center"/>
+              <w:rPr>
+                <w:color w:val="000000" w:themeColor="text1"/>
+                <w:sz w:val="28"/>
+                <w:szCs w:val="28"/>
+              </w:rPr>
+            </w:pPr>
+            <w:r>
+              <w:rPr>
+                <w:color w:val="000000" w:themeColor="text1"/>
+                <w:sz w:val="28"/>
+                <w:szCs w:val="28"/>
+              </w:rPr>
+              <w:t>PHP7 – HTML 5 – CSS4</w:t>
+            </w:r>
+          </w:p>
+          <w:p>
+            <w:pPr>
+              <w:jc w:val="center"/>
+              <w:rPr>
+                <w:color w:val="000000" w:themeColor="text1"/>
+                <w:sz w:val="28"/>
+                <w:szCs w:val="28"/>
+              </w:rPr>
+            </w:pPr>
+          </w:p>
+        </w:tc>
+        <w:tc>
+          <w:tcPr>
+            <w:tcW w:w="1554" w:type="dxa"/>
+          </w:tcPr>
+          <w:p>
+            <w:pPr>
+              <w:jc w:val="center"/>
+              <w:rPr>
+                <w:color w:val="000000" w:themeColor="text1"/>
+                <w:sz w:val="28"/>
+                <w:szCs w:val="28"/>
+              </w:rPr>
+            </w:pPr>
+          </w:p>
+          <w:p>
+            <w:pPr>
+              <w:jc w:val="center"/>
+              <w:rPr>
+                <w:color w:val="000000" w:themeColor="text1"/>
+                <w:sz w:val="28"/>
+                <w:szCs w:val="28"/>
+              </w:rPr>
+            </w:pPr>
+            <w:r>
+              <w:rPr>
+                <w:color w:val="000000" w:themeColor="text1"/>
+                <w:sz w:val="28"/>
+                <w:szCs w:val="28"/>
+              </w:rPr>
+              <w:t>2 jours</w:t>
+            </w:r>
+          </w:p>
+        </w:tc>
+      </w:tr>
+      <w:tr>
+        <w:tc>
+          <w:tcPr>
+            <w:tcW w:w="2653" w:type="dxa"/>
+          </w:tcPr>
+          <w:p>
+            <w:pPr>
+              <w:jc w:val="center"/>
+              <w:rPr>
+                <w:color w:val="000000" w:themeColor="text1"/>
+                <w:sz w:val="28"/>
+                <w:szCs w:val="28"/>
+              </w:rPr>
+            </w:pPr>
+          </w:p>
+          <w:p>
+            <w:pPr>
+              <w:jc w:val="center"/>
+              <w:rPr>
+                <w:color w:val="000000" w:themeColor="text1"/>
+                <w:sz w:val="28"/>
+                <w:szCs w:val="28"/>
+              </w:rPr>
+            </w:pPr>
+            <w:r>
+              <w:rPr>
+                <w:color w:val="000000" w:themeColor="text1"/>
+                <w:sz w:val="28"/>
+                <w:szCs w:val="28"/>
+              </w:rPr>
+              <w:t>Marius</w:t>
+            </w:r>
+          </w:p>
+          <w:p>
+            <w:pPr>
+              <w:jc w:val="center"/>
+              <w:rPr>
+                <w:color w:val="000000" w:themeColor="text1"/>
+                <w:sz w:val="28"/>
+                <w:szCs w:val="28"/>
+              </w:rPr>
+            </w:pPr>
+          </w:p>
+        </w:tc>
+        <w:tc>
+          <w:tcPr>
+            <w:tcW w:w="2787" w:type="dxa"/>
+          </w:tcPr>
+          <w:p>
+            <w:pPr>
+              <w:jc w:val="center"/>
+              <w:rPr>
+                <w:color w:val="EC008C"/>
+                <w:sz w:val="28"/>
+                <w:szCs w:val="28"/>
+              </w:rPr>
+            </w:pPr>
+          </w:p>
+          <w:p>
+            <w:pPr>
+              <w:jc w:val="center"/>
+              <w:rPr>
+                <w:color w:val="EC008C"/>
+                <w:sz w:val="28"/>
+                <w:szCs w:val="28"/>
+              </w:rPr>
+            </w:pPr>
+            <w:r>
+              <w:rPr>
+                <w:color w:val="EC008C"/>
+                <w:sz w:val="28"/>
+                <w:szCs w:val="28"/>
+              </w:rPr>
+              <w:t>Poser une question</w:t>
+            </w:r>
+          </w:p>
+        </w:tc>
+        <w:tc>
+          <w:tcPr>
+            <w:tcW w:w="2068" w:type="dxa"/>
+          </w:tcPr>
+          <w:p>
+            <w:pPr>
+              <w:jc w:val="center"/>
+              <w:rPr>
+                <w:color w:val="000000" w:themeColor="text1"/>
+                <w:sz w:val="28"/>
+                <w:szCs w:val="28"/>
+              </w:rPr>
+            </w:pPr>
+          </w:p>
+          <w:p>
+            <w:pPr>
+              <w:jc w:val="center"/>
+              <w:rPr>
+                <w:color w:val="000000" w:themeColor="text1"/>
+                <w:sz w:val="28"/>
+                <w:szCs w:val="28"/>
+              </w:rPr>
+            </w:pPr>
+            <w:r>
+              <w:rPr>
+                <w:color w:val="000000" w:themeColor="text1"/>
+                <w:sz w:val="28"/>
+                <w:szCs w:val="28"/>
+              </w:rPr>
+              <w:t>PHP7 – HTML 5 – CSS4</w:t>
+            </w:r>
+          </w:p>
+          <w:p>
+            <w:pPr>
+              <w:jc w:val="center"/>
+              <w:rPr>
+                <w:color w:val="000000" w:themeColor="text1"/>
+                <w:sz w:val="28"/>
+                <w:szCs w:val="28"/>
+              </w:rPr>
+            </w:pPr>
+          </w:p>
+        </w:tc>
+        <w:tc>
+          <w:tcPr>
+            <w:tcW w:w="1554" w:type="dxa"/>
+          </w:tcPr>
+          <w:p>
+            <w:pPr>
+              <w:jc w:val="center"/>
+              <w:rPr>
+                <w:color w:val="000000" w:themeColor="text1"/>
+                <w:sz w:val="28"/>
+                <w:szCs w:val="28"/>
+              </w:rPr>
+            </w:pPr>
+          </w:p>
+          <w:p>
+            <w:pPr>
+              <w:jc w:val="center"/>
+              <w:rPr>
+                <w:color w:val="000000" w:themeColor="text1"/>
+                <w:sz w:val="28"/>
+                <w:szCs w:val="28"/>
+              </w:rPr>
+            </w:pPr>
+            <w:r>
+              <w:rPr>
+                <w:color w:val="000000" w:themeColor="text1"/>
+                <w:sz w:val="28"/>
+                <w:szCs w:val="28"/>
+              </w:rPr>
+              <w:t>4 jours</w:t>
+            </w:r>
+          </w:p>
+        </w:tc>
+      </w:tr>
+      <w:tr>
+        <w:tc>
+          <w:tcPr>
+            <w:tcW w:w="2653" w:type="dxa"/>
+          </w:tcPr>
+          <w:p>
+            <w:pPr>
+              <w:jc w:val="center"/>
+              <w:rPr>
+                <w:color w:val="000000" w:themeColor="text1"/>
+                <w:sz w:val="28"/>
+                <w:szCs w:val="28"/>
+              </w:rPr>
+            </w:pPr>
+          </w:p>
+          <w:p>
+            <w:pPr>
+              <w:jc w:val="center"/>
+              <w:rPr>
+                <w:color w:val="000000" w:themeColor="text1"/>
+                <w:sz w:val="28"/>
+                <w:szCs w:val="28"/>
+              </w:rPr>
+            </w:pPr>
+            <w:r>
+              <w:rPr>
+                <w:color w:val="000000" w:themeColor="text1"/>
+                <w:sz w:val="28"/>
+                <w:szCs w:val="28"/>
+              </w:rPr>
+              <w:t>Elisa</w:t>
+            </w:r>
+          </w:p>
+          <w:p>
+            <w:pPr>
+              <w:jc w:val="center"/>
+              <w:rPr>
+                <w:color w:val="000000" w:themeColor="text1"/>
+                <w:sz w:val="28"/>
+                <w:szCs w:val="28"/>
+              </w:rPr>
+            </w:pPr>
+          </w:p>
+        </w:tc>
+        <w:tc>
+          <w:tcPr>
+            <w:tcW w:w="2787" w:type="dxa"/>
+          </w:tcPr>
+          <w:p>
+            <w:pPr>
+              <w:jc w:val="center"/>
+              <w:rPr>
+                <w:color w:val="EC008C"/>
+                <w:sz w:val="28"/>
+                <w:szCs w:val="28"/>
+              </w:rPr>
+            </w:pPr>
+          </w:p>
+          <w:p>
+            <w:pPr>
+              <w:jc w:val="center"/>
+              <w:rPr>
+                <w:color w:val="EC008C"/>
+                <w:sz w:val="28"/>
+                <w:szCs w:val="28"/>
+              </w:rPr>
+            </w:pPr>
+            <w:r>
+              <w:rPr>
+                <w:color w:val="EC008C"/>
+                <w:sz w:val="28"/>
+                <w:szCs w:val="28"/>
+              </w:rPr>
+              <w:t>Profil utilisateur</w:t>
+            </w:r>
+          </w:p>
+        </w:tc>
+        <w:tc>
+          <w:tcPr>
+            <w:tcW w:w="2068" w:type="dxa"/>
+          </w:tcPr>
+          <w:p>
+            <w:pPr>
+              <w:jc w:val="center"/>
+              <w:rPr>
+                <w:color w:val="000000" w:themeColor="text1"/>
+                <w:sz w:val="28"/>
+                <w:szCs w:val="28"/>
+              </w:rPr>
+            </w:pPr>
+          </w:p>
+          <w:p>
+            <w:pPr>
+              <w:jc w:val="center"/>
+              <w:rPr>
+                <w:color w:val="000000" w:themeColor="text1"/>
+                <w:sz w:val="28"/>
+                <w:szCs w:val="28"/>
+              </w:rPr>
+            </w:pPr>
+            <w:r>
+              <w:rPr>
+                <w:color w:val="000000" w:themeColor="text1"/>
+                <w:sz w:val="28"/>
+                <w:szCs w:val="28"/>
+              </w:rPr>
+              <w:t>PHP7 – HTML 5 – CSS4</w:t>
+            </w:r>
+          </w:p>
+          <w:p>
+            <w:pPr>
+              <w:jc w:val="center"/>
+              <w:rPr>
+                <w:color w:val="000000" w:themeColor="text1"/>
+                <w:sz w:val="28"/>
+                <w:szCs w:val="28"/>
+              </w:rPr>
+            </w:pPr>
+          </w:p>
+        </w:tc>
+        <w:tc>
+          <w:tcPr>
+            <w:tcW w:w="1554" w:type="dxa"/>
+          </w:tcPr>
+          <w:p>
+            <w:pPr>
+              <w:jc w:val="center"/>
+              <w:rPr>
+                <w:color w:val="000000" w:themeColor="text1"/>
+                <w:sz w:val="28"/>
+                <w:szCs w:val="28"/>
+              </w:rPr>
+            </w:pPr>
+          </w:p>
+          <w:p>
+            <w:pPr>
+              <w:jc w:val="center"/>
+              <w:rPr>
+                <w:color w:val="000000" w:themeColor="text1"/>
+                <w:sz w:val="28"/>
+                <w:szCs w:val="28"/>
+              </w:rPr>
+            </w:pPr>
+            <w:r>
+              <w:rPr>
+                <w:color w:val="000000" w:themeColor="text1"/>
+                <w:sz w:val="28"/>
+                <w:szCs w:val="28"/>
+              </w:rPr>
+              <w:t>7 jours</w:t>
+            </w:r>
+          </w:p>
+        </w:tc>
+      </w:tr>
+      <w:tr>
+        <w:tc>
+          <w:tcPr>
+            <w:tcW w:w="2653" w:type="dxa"/>
+          </w:tcPr>
+          <w:p>
+            <w:pPr>
+              <w:jc w:val="center"/>
+              <w:rPr>
+                <w:color w:val="000000" w:themeColor="text1"/>
+                <w:sz w:val="28"/>
+                <w:szCs w:val="28"/>
+              </w:rPr>
+            </w:pPr>
+          </w:p>
+          <w:p>
+            <w:pPr>
+              <w:jc w:val="center"/>
+              <w:rPr>
+                <w:color w:val="000000" w:themeColor="text1"/>
+                <w:sz w:val="28"/>
+                <w:szCs w:val="28"/>
+              </w:rPr>
+            </w:pPr>
+            <w:r>
+              <w:rPr>
+                <w:color w:val="000000" w:themeColor="text1"/>
+                <w:sz w:val="28"/>
+                <w:szCs w:val="28"/>
+              </w:rPr>
+              <w:t>Marius</w:t>
+            </w:r>
+          </w:p>
+          <w:p>
+            <w:pPr>
+              <w:jc w:val="center"/>
+              <w:rPr>
+                <w:color w:val="000000" w:themeColor="text1"/>
+                <w:sz w:val="28"/>
+                <w:szCs w:val="28"/>
+              </w:rPr>
+            </w:pPr>
+          </w:p>
+        </w:tc>
+        <w:tc>
+          <w:tcPr>
+            <w:tcW w:w="2787" w:type="dxa"/>
+          </w:tcPr>
+          <w:p>
+            <w:pPr>
+              <w:jc w:val="center"/>
+              <w:rPr>
+                <w:color w:val="EC008C"/>
+                <w:sz w:val="28"/>
+                <w:szCs w:val="28"/>
+              </w:rPr>
+            </w:pPr>
+          </w:p>
+          <w:p>
+            <w:pPr>
+              <w:jc w:val="center"/>
+              <w:rPr>
+                <w:color w:val="EC008C"/>
+                <w:sz w:val="28"/>
+                <w:szCs w:val="28"/>
+              </w:rPr>
+            </w:pPr>
+            <w:r>
+              <w:rPr>
+                <w:color w:val="EC008C"/>
+                <w:sz w:val="28"/>
+                <w:szCs w:val="28"/>
+              </w:rPr>
+              <w:t>Vue d’une question</w:t>
+            </w:r>
+          </w:p>
+        </w:tc>
+        <w:tc>
+          <w:tcPr>
+            <w:tcW w:w="2068" w:type="dxa"/>
+          </w:tcPr>
+          <w:p>
+            <w:pPr>
+              <w:jc w:val="center"/>
+              <w:rPr>
+                <w:color w:val="000000" w:themeColor="text1"/>
+                <w:sz w:val="28"/>
+                <w:szCs w:val="28"/>
+              </w:rPr>
+            </w:pPr>
+          </w:p>
+          <w:p>
+            <w:pPr>
+              <w:jc w:val="center"/>
+              <w:rPr>
+                <w:color w:val="000000" w:themeColor="text1"/>
+                <w:sz w:val="28"/>
+                <w:szCs w:val="28"/>
+              </w:rPr>
+            </w:pPr>
+            <w:r>
+              <w:rPr>
+                <w:color w:val="000000" w:themeColor="text1"/>
+                <w:sz w:val="28"/>
+                <w:szCs w:val="28"/>
+              </w:rPr>
+              <w:t>PHP7 – HTML 5 – CSS4</w:t>
+            </w:r>
+          </w:p>
+          <w:p>
+            <w:pPr>
+              <w:jc w:val="center"/>
+              <w:rPr>
+                <w:color w:val="000000" w:themeColor="text1"/>
+                <w:sz w:val="28"/>
+                <w:szCs w:val="28"/>
+              </w:rPr>
+            </w:pPr>
+          </w:p>
+        </w:tc>
+        <w:tc>
+          <w:tcPr>
+            <w:tcW w:w="1554" w:type="dxa"/>
+          </w:tcPr>
+          <w:p>
+            <w:pPr>
+              <w:jc w:val="center"/>
+              <w:rPr>
+                <w:color w:val="000000" w:themeColor="text1"/>
+                <w:sz w:val="28"/>
+                <w:szCs w:val="28"/>
+              </w:rPr>
+            </w:pPr>
+          </w:p>
+          <w:p>
+            <w:pPr>
+              <w:jc w:val="center"/>
+              <w:rPr>
+                <w:color w:val="000000" w:themeColor="text1"/>
+                <w:sz w:val="28"/>
+                <w:szCs w:val="28"/>
+              </w:rPr>
+            </w:pPr>
+            <w:r>
+              <w:rPr>
+                <w:color w:val="000000" w:themeColor="text1"/>
+                <w:sz w:val="28"/>
+                <w:szCs w:val="28"/>
+              </w:rPr>
+              <w:t>2 jours</w:t>
+            </w:r>
+          </w:p>
+        </w:tc>
+      </w:tr>
+      <w:tr>
+        <w:tc>
+          <w:tcPr>
+            <w:tcW w:w="2653" w:type="dxa"/>
+          </w:tcPr>
+          <w:p>
+            <w:pPr>
+              <w:jc w:val="center"/>
+              <w:rPr>
+                <w:color w:val="000000" w:themeColor="text1"/>
+                <w:sz w:val="28"/>
+                <w:szCs w:val="28"/>
+              </w:rPr>
+            </w:pPr>
+          </w:p>
+          <w:p>
+            <w:pPr>
+              <w:jc w:val="center"/>
+              <w:rPr>
+                <w:color w:val="000000" w:themeColor="text1"/>
+                <w:sz w:val="28"/>
+                <w:szCs w:val="28"/>
+              </w:rPr>
+            </w:pPr>
+            <w:r>
+              <w:rPr>
+                <w:color w:val="000000" w:themeColor="text1"/>
+                <w:sz w:val="28"/>
+                <w:szCs w:val="28"/>
+              </w:rPr>
+              <w:t>Hugo</w:t>
+            </w:r>
+          </w:p>
+          <w:p>
+            <w:pPr>
+              <w:jc w:val="center"/>
+              <w:rPr>
+                <w:color w:val="000000" w:themeColor="text1"/>
+                <w:sz w:val="28"/>
+                <w:szCs w:val="28"/>
+              </w:rPr>
+            </w:pPr>
+          </w:p>
+        </w:tc>
+        <w:tc>
+          <w:tcPr>
+            <w:tcW w:w="2787" w:type="dxa"/>
+          </w:tcPr>
+          <w:p>
+            <w:pPr>
+              <w:jc w:val="center"/>
+              <w:rPr>
+                <w:color w:val="EC008C"/>
+                <w:sz w:val="28"/>
+                <w:szCs w:val="28"/>
+              </w:rPr>
+            </w:pPr>
+          </w:p>
+          <w:p>
+            <w:pPr>
+              <w:jc w:val="center"/>
+              <w:rPr>
+                <w:color w:val="EC008C"/>
+                <w:sz w:val="28"/>
+                <w:szCs w:val="28"/>
+              </w:rPr>
+            </w:pPr>
+            <w:r>
+              <w:rPr>
+                <w:color w:val="EC008C"/>
+                <w:sz w:val="28"/>
+                <w:szCs w:val="28"/>
+              </w:rPr>
+              <w:t>Menu Principal</w:t>
+            </w:r>
+          </w:p>
+        </w:tc>
+        <w:tc>
+          <w:tcPr>
+            <w:tcW w:w="2068" w:type="dxa"/>
+          </w:tcPr>
+          <w:p>
+            <w:pPr>
+              <w:jc w:val="center"/>
+              <w:rPr>
+                <w:color w:val="000000" w:themeColor="text1"/>
+                <w:sz w:val="28"/>
+                <w:szCs w:val="28"/>
+              </w:rPr>
+            </w:pPr>
+          </w:p>
+          <w:p>
+            <w:pPr>
+              <w:jc w:val="center"/>
+              <w:rPr>
+                <w:color w:val="000000" w:themeColor="text1"/>
+                <w:sz w:val="28"/>
+                <w:szCs w:val="28"/>
+              </w:rPr>
+            </w:pPr>
+            <w:r>
+              <w:rPr>
+                <w:color w:val="000000" w:themeColor="text1"/>
+                <w:sz w:val="28"/>
+                <w:szCs w:val="28"/>
+              </w:rPr>
+              <w:t>PHP7 – HTML 5 – CSS4</w:t>
+            </w:r>
+          </w:p>
+          <w:p>
+            <w:pPr>
+              <w:jc w:val="center"/>
+              <w:rPr>
+                <w:color w:val="000000" w:themeColor="text1"/>
+                <w:sz w:val="28"/>
+                <w:szCs w:val="28"/>
+              </w:rPr>
+            </w:pPr>
+          </w:p>
+        </w:tc>
+        <w:tc>
+          <w:tcPr>
+            <w:tcW w:w="1554" w:type="dxa"/>
+          </w:tcPr>
+          <w:p>
+            <w:pPr>
+              <w:jc w:val="center"/>
+              <w:rPr>
+                <w:color w:val="000000" w:themeColor="text1"/>
+                <w:sz w:val="28"/>
+                <w:szCs w:val="28"/>
+              </w:rPr>
+            </w:pPr>
+          </w:p>
+          <w:p>
+            <w:pPr>
+              <w:jc w:val="center"/>
+              <w:rPr>
+                <w:color w:val="000000" w:themeColor="text1"/>
+                <w:sz w:val="28"/>
+                <w:szCs w:val="28"/>
+              </w:rPr>
+            </w:pPr>
+            <w:r>
+              <w:rPr>
+                <w:color w:val="000000" w:themeColor="text1"/>
+                <w:sz w:val="28"/>
+                <w:szCs w:val="28"/>
+              </w:rPr>
+              <w:t>3 jours</w:t>
+            </w:r>
+          </w:p>
+        </w:tc>
+      </w:tr>
+      <w:tr>
+        <w:tc>
+          <w:tcPr>
+            <w:tcW w:w="2653" w:type="dxa"/>
+          </w:tcPr>
+          <w:p>
+            <w:pPr>
+              <w:jc w:val="center"/>
+              <w:rPr>
+                <w:color w:val="000000" w:themeColor="text1"/>
+                <w:sz w:val="28"/>
+                <w:szCs w:val="28"/>
+              </w:rPr>
+            </w:pPr>
+          </w:p>
+          <w:p>
+            <w:pPr>
+              <w:jc w:val="center"/>
+              <w:rPr>
+                <w:color w:val="000000" w:themeColor="text1"/>
+                <w:sz w:val="28"/>
+                <w:szCs w:val="28"/>
+              </w:rPr>
+            </w:pPr>
+            <w:r>
+              <w:rPr>
+                <w:color w:val="000000" w:themeColor="text1"/>
+                <w:sz w:val="28"/>
+                <w:szCs w:val="28"/>
+              </w:rPr>
+              <w:t>Elisa</w:t>
+            </w:r>
+          </w:p>
+          <w:p>
+            <w:pPr>
+              <w:jc w:val="center"/>
+              <w:rPr>
+                <w:color w:val="000000" w:themeColor="text1"/>
+                <w:sz w:val="28"/>
+                <w:szCs w:val="28"/>
+              </w:rPr>
+            </w:pPr>
+          </w:p>
+        </w:tc>
+        <w:tc>
+          <w:tcPr>
+            <w:tcW w:w="2787" w:type="dxa"/>
+          </w:tcPr>
+          <w:p>
+            <w:pPr>
+              <w:jc w:val="center"/>
+              <w:rPr>
+                <w:color w:val="EC008C"/>
+                <w:sz w:val="28"/>
+                <w:szCs w:val="28"/>
+              </w:rPr>
+            </w:pPr>
+          </w:p>
+          <w:p>
+            <w:pPr>
+              <w:jc w:val="center"/>
+              <w:rPr>
+                <w:color w:val="EC008C"/>
+                <w:sz w:val="28"/>
+                <w:szCs w:val="28"/>
+              </w:rPr>
+            </w:pPr>
+            <w:r>
+              <w:rPr>
+                <w:color w:val="EC008C"/>
+                <w:sz w:val="28"/>
+                <w:szCs w:val="28"/>
+              </w:rPr>
+              <w:t>Vue d’un utilisateur</w:t>
+            </w:r>
+          </w:p>
+        </w:tc>
+        <w:tc>
+          <w:tcPr>
+            <w:tcW w:w="2068" w:type="dxa"/>
+          </w:tcPr>
+          <w:p>
+            <w:pPr>
+              <w:jc w:val="center"/>
+              <w:rPr>
+                <w:color w:val="000000" w:themeColor="text1"/>
+                <w:sz w:val="28"/>
+                <w:szCs w:val="28"/>
+              </w:rPr>
+            </w:pPr>
+          </w:p>
+          <w:p>
+            <w:pPr>
+              <w:jc w:val="center"/>
+              <w:rPr>
+                <w:color w:val="000000" w:themeColor="text1"/>
+                <w:sz w:val="28"/>
+                <w:szCs w:val="28"/>
+              </w:rPr>
+            </w:pPr>
+            <w:r>
+              <w:rPr>
+                <w:color w:val="000000" w:themeColor="text1"/>
+                <w:sz w:val="28"/>
+                <w:szCs w:val="28"/>
+              </w:rPr>
+              <w:t>PHP7 – HTML 5 – CSS4</w:t>
+            </w:r>
+          </w:p>
+          <w:p>
+            <w:pPr>
+              <w:jc w:val="center"/>
+              <w:rPr>
+                <w:color w:val="000000" w:themeColor="text1"/>
+                <w:sz w:val="28"/>
+                <w:szCs w:val="28"/>
+              </w:rPr>
+            </w:pPr>
+          </w:p>
+        </w:tc>
+        <w:tc>
+          <w:tcPr>
+            <w:tcW w:w="1554" w:type="dxa"/>
+          </w:tcPr>
+          <w:p>
+            <w:pPr>
+              <w:jc w:val="center"/>
+              <w:rPr>
+                <w:color w:val="000000" w:themeColor="text1"/>
+                <w:sz w:val="28"/>
+                <w:szCs w:val="28"/>
+              </w:rPr>
+            </w:pPr>
+          </w:p>
+          <w:p>
+            <w:pPr>
+              <w:jc w:val="center"/>
+              <w:rPr>
+                <w:color w:val="000000" w:themeColor="text1"/>
+                <w:sz w:val="28"/>
+                <w:szCs w:val="28"/>
+              </w:rPr>
+            </w:pPr>
+            <w:r>
+              <w:rPr>
+                <w:color w:val="000000" w:themeColor="text1"/>
+                <w:sz w:val="28"/>
+                <w:szCs w:val="28"/>
+              </w:rPr>
+              <w:t>4 jours</w:t>
+            </w:r>
+          </w:p>
+        </w:tc>
+      </w:tr>
+      <w:tr>
+        <w:tc>
+          <w:tcPr>
+            <w:tcW w:w="2653" w:type="dxa"/>
+          </w:tcPr>
+          <w:p>
+            <w:pPr>
+              <w:jc w:val="center"/>
+              <w:rPr>
+                <w:color w:val="000000" w:themeColor="text1"/>
+                <w:sz w:val="28"/>
+                <w:szCs w:val="28"/>
+              </w:rPr>
+            </w:pPr>
+          </w:p>
+          <w:p>
+            <w:pPr>
+              <w:jc w:val="center"/>
+              <w:rPr>
+                <w:color w:val="000000" w:themeColor="text1"/>
+                <w:sz w:val="28"/>
+                <w:szCs w:val="28"/>
+              </w:rPr>
+            </w:pPr>
+          </w:p>
+          <w:p>
+            <w:pPr>
+              <w:jc w:val="center"/>
+              <w:rPr>
+                <w:color w:val="000000" w:themeColor="text1"/>
+                <w:sz w:val="28"/>
+                <w:szCs w:val="28"/>
+              </w:rPr>
+            </w:pPr>
+            <w:r>
+              <w:rPr>
+                <w:color w:val="000000" w:themeColor="text1"/>
+                <w:sz w:val="28"/>
+                <w:szCs w:val="28"/>
+              </w:rPr>
+              <w:t>Marius</w:t>
+            </w:r>
+          </w:p>
+          <w:p>
+            <w:pPr>
+              <w:jc w:val="center"/>
+              <w:rPr>
+                <w:color w:val="000000" w:themeColor="text1"/>
+                <w:sz w:val="28"/>
+                <w:szCs w:val="28"/>
+              </w:rPr>
+            </w:pPr>
+          </w:p>
+        </w:tc>
+        <w:tc>
+          <w:tcPr>
+            <w:tcW w:w="2787" w:type="dxa"/>
+          </w:tcPr>
+          <w:p>
+            <w:pPr>
+              <w:jc w:val="center"/>
+              <w:rPr>
+                <w:color w:val="EC008C"/>
+                <w:sz w:val="28"/>
+                <w:szCs w:val="28"/>
+              </w:rPr>
+            </w:pPr>
+          </w:p>
+          <w:p>
+            <w:pPr>
+              <w:jc w:val="center"/>
+              <w:rPr>
+                <w:color w:val="EC008C"/>
+                <w:sz w:val="28"/>
+                <w:szCs w:val="28"/>
+              </w:rPr>
+            </w:pPr>
+          </w:p>
+          <w:p>
+            <w:pPr>
+              <w:jc w:val="center"/>
+              <w:rPr>
+                <w:color w:val="EC008C"/>
+                <w:sz w:val="28"/>
+                <w:szCs w:val="28"/>
+              </w:rPr>
+            </w:pPr>
+            <w:r>
+              <w:rPr>
+                <w:color w:val="EC008C"/>
+                <w:sz w:val="28"/>
+                <w:szCs w:val="28"/>
+              </w:rPr>
+              <w:t>Administration</w:t>
+            </w:r>
+          </w:p>
+        </w:tc>
+        <w:tc>
+          <w:tcPr>
+            <w:tcW w:w="2068" w:type="dxa"/>
+          </w:tcPr>
+          <w:p>
+            <w:pPr>
+              <w:jc w:val="center"/>
+              <w:rPr>
+                <w:color w:val="000000" w:themeColor="text1"/>
+                <w:sz w:val="28"/>
+                <w:szCs w:val="28"/>
+              </w:rPr>
+            </w:pPr>
+          </w:p>
+          <w:p>
+            <w:pPr>
+              <w:jc w:val="center"/>
+              <w:rPr>
+                <w:color w:val="000000" w:themeColor="text1"/>
+                <w:sz w:val="28"/>
+                <w:szCs w:val="28"/>
+              </w:rPr>
+            </w:pPr>
+          </w:p>
+          <w:p>
+            <w:pPr>
+              <w:jc w:val="center"/>
+              <w:rPr>
+                <w:color w:val="000000" w:themeColor="text1"/>
+                <w:sz w:val="28"/>
+                <w:szCs w:val="28"/>
+              </w:rPr>
+            </w:pPr>
+            <w:r>
+              <w:rPr>
+                <w:color w:val="000000" w:themeColor="text1"/>
+                <w:sz w:val="28"/>
+                <w:szCs w:val="28"/>
+              </w:rPr>
+              <w:t>PHP7 – HTML 5 – CSS4</w:t>
+            </w:r>
+          </w:p>
+          <w:p>
+            <w:pPr>
+              <w:jc w:val="center"/>
+              <w:rPr>
+                <w:color w:val="000000" w:themeColor="text1"/>
+                <w:sz w:val="28"/>
+                <w:szCs w:val="28"/>
+              </w:rPr>
+            </w:pPr>
+          </w:p>
+        </w:tc>
+        <w:tc>
+          <w:tcPr>
+            <w:tcW w:w="1554" w:type="dxa"/>
+          </w:tcPr>
+          <w:p>
+            <w:pPr>
+              <w:jc w:val="center"/>
+              <w:rPr>
+                <w:color w:val="000000" w:themeColor="text1"/>
+                <w:sz w:val="28"/>
+                <w:szCs w:val="28"/>
+              </w:rPr>
+            </w:pPr>
+          </w:p>
+          <w:p>
+            <w:pPr>
+              <w:jc w:val="center"/>
+              <w:rPr>
+                <w:color w:val="000000" w:themeColor="text1"/>
+                <w:sz w:val="28"/>
+                <w:szCs w:val="28"/>
+              </w:rPr>
+            </w:pPr>
+          </w:p>
+          <w:p>
+            <w:pPr>
+              <w:jc w:val="center"/>
+              <w:rPr>
+                <w:color w:val="000000" w:themeColor="text1"/>
+                <w:sz w:val="28"/>
+                <w:szCs w:val="28"/>
+              </w:rPr>
+            </w:pPr>
+            <w:r>
+              <w:rPr>
+                <w:color w:val="000000" w:themeColor="text1"/>
+                <w:sz w:val="28"/>
+                <w:szCs w:val="28"/>
+              </w:rPr>
+              <w:t>2 jours</w:t>
+            </w:r>
+          </w:p>
+        </w:tc>
+      </w:tr>
+      <w:tr>
+        <w:tc>
+          <w:tcPr>
+            <w:tcW w:w="2653" w:type="dxa"/>
+          </w:tcPr>
+          <w:p>
+            <w:pPr>
+              <w:jc w:val="center"/>
+              <w:rPr>
+                <w:color w:val="000000" w:themeColor="text1"/>
+                <w:sz w:val="28"/>
+                <w:szCs w:val="28"/>
+              </w:rPr>
+            </w:pPr>
+          </w:p>
+          <w:p>
+            <w:pPr>
+              <w:jc w:val="center"/>
+              <w:rPr>
+                <w:color w:val="000000" w:themeColor="text1"/>
+                <w:sz w:val="28"/>
+                <w:szCs w:val="28"/>
+              </w:rPr>
+            </w:pPr>
+            <w:r>
+              <w:rPr>
+                <w:color w:val="000000" w:themeColor="text1"/>
+                <w:sz w:val="28"/>
+                <w:szCs w:val="28"/>
+              </w:rPr>
+              <w:t>Elisa</w:t>
+            </w:r>
+          </w:p>
+          <w:p>
+            <w:pPr>
+              <w:jc w:val="center"/>
+              <w:rPr>
+                <w:color w:val="000000" w:themeColor="text1"/>
+                <w:sz w:val="28"/>
+                <w:szCs w:val="28"/>
+              </w:rPr>
+            </w:pPr>
+          </w:p>
+        </w:tc>
+        <w:tc>
+          <w:tcPr>
+            <w:tcW w:w="2787" w:type="dxa"/>
+          </w:tcPr>
+          <w:p>
+            <w:pPr>
+              <w:jc w:val="center"/>
+              <w:rPr>
+                <w:color w:val="EC008C"/>
+                <w:sz w:val="28"/>
+                <w:szCs w:val="28"/>
+              </w:rPr>
+            </w:pPr>
+          </w:p>
+          <w:p>
+            <w:pPr>
+              <w:jc w:val="center"/>
+              <w:rPr>
+                <w:color w:val="EC008C"/>
+                <w:sz w:val="28"/>
+                <w:szCs w:val="28"/>
+              </w:rPr>
+            </w:pPr>
+            <w:r>
+              <w:rPr>
+                <w:color w:val="EC008C"/>
+                <w:sz w:val="28"/>
+                <w:szCs w:val="28"/>
+              </w:rPr>
+              <w:t>Vue d’un utilisateur</w:t>
+            </w:r>
+          </w:p>
+        </w:tc>
+        <w:tc>
+          <w:tcPr>
+            <w:tcW w:w="2068" w:type="dxa"/>
+          </w:tcPr>
+          <w:p>
+            <w:pPr>
+              <w:jc w:val="center"/>
+              <w:rPr>
+                <w:color w:val="000000" w:themeColor="text1"/>
+                <w:sz w:val="28"/>
+                <w:szCs w:val="28"/>
+              </w:rPr>
+            </w:pPr>
+          </w:p>
+          <w:p>
+            <w:pPr>
+              <w:jc w:val="center"/>
+              <w:rPr>
+                <w:color w:val="000000" w:themeColor="text1"/>
+                <w:sz w:val="28"/>
+                <w:szCs w:val="28"/>
+              </w:rPr>
+            </w:pPr>
+            <w:r>
+              <w:rPr>
+                <w:color w:val="000000" w:themeColor="text1"/>
+                <w:sz w:val="28"/>
+                <w:szCs w:val="28"/>
+              </w:rPr>
+              <w:t>PHP7 – HTML 5 – CSS4</w:t>
+            </w:r>
+          </w:p>
+          <w:p>
+            <w:pPr>
+              <w:jc w:val="center"/>
+              <w:rPr>
+                <w:color w:val="000000" w:themeColor="text1"/>
+                <w:sz w:val="28"/>
+                <w:szCs w:val="28"/>
+              </w:rPr>
+            </w:pPr>
+          </w:p>
+        </w:tc>
+        <w:tc>
+          <w:tcPr>
+            <w:tcW w:w="1554" w:type="dxa"/>
+          </w:tcPr>
+          <w:p>
+            <w:pPr>
+              <w:jc w:val="center"/>
+              <w:rPr>
+                <w:color w:val="000000" w:themeColor="text1"/>
+                <w:sz w:val="28"/>
+                <w:szCs w:val="28"/>
+              </w:rPr>
+            </w:pPr>
+          </w:p>
+          <w:p>
+            <w:pPr>
+              <w:jc w:val="center"/>
+              <w:rPr>
+                <w:color w:val="000000" w:themeColor="text1"/>
+                <w:sz w:val="28"/>
+                <w:szCs w:val="28"/>
+              </w:rPr>
+            </w:pPr>
+            <w:r>
+              <w:rPr>
+                <w:color w:val="000000" w:themeColor="text1"/>
+                <w:sz w:val="28"/>
+                <w:szCs w:val="28"/>
+              </w:rPr>
+              <w:t>3 jours</w:t>
+            </w:r>
+          </w:p>
+        </w:tc>
+      </w:tr>
+      <w:tr>
+        <w:tc>
+          <w:tcPr>
+            <w:tcW w:w="2653" w:type="dxa"/>
+          </w:tcPr>
+          <w:p>
+            <w:pPr>
+              <w:jc w:val="center"/>
+              <w:rPr>
+                <w:color w:val="000000" w:themeColor="text1"/>
+                <w:sz w:val="28"/>
+                <w:szCs w:val="28"/>
+              </w:rPr>
+            </w:pPr>
+          </w:p>
+          <w:p>
+            <w:pPr>
+              <w:jc w:val="center"/>
+              <w:rPr>
+                <w:color w:val="000000" w:themeColor="text1"/>
+                <w:sz w:val="28"/>
+                <w:szCs w:val="28"/>
+              </w:rPr>
+            </w:pPr>
+            <w:r>
+              <w:rPr>
+                <w:color w:val="000000" w:themeColor="text1"/>
+                <w:sz w:val="28"/>
+                <w:szCs w:val="28"/>
+              </w:rPr>
+              <w:t>Hugo</w:t>
+            </w:r>
+          </w:p>
+          <w:p>
+            <w:pPr>
+              <w:jc w:val="center"/>
+              <w:rPr>
+                <w:color w:val="000000" w:themeColor="text1"/>
+                <w:sz w:val="28"/>
+                <w:szCs w:val="28"/>
+              </w:rPr>
+            </w:pPr>
+          </w:p>
+        </w:tc>
+        <w:tc>
+          <w:tcPr>
+            <w:tcW w:w="2787" w:type="dxa"/>
+          </w:tcPr>
+          <w:p>
+            <w:pPr>
+              <w:jc w:val="center"/>
+              <w:rPr>
+                <w:color w:val="EC008C"/>
+                <w:sz w:val="28"/>
+                <w:szCs w:val="28"/>
+              </w:rPr>
+            </w:pPr>
+          </w:p>
+          <w:p>
+            <w:pPr>
+              <w:jc w:val="center"/>
+              <w:rPr>
+                <w:color w:val="EC008C"/>
+                <w:sz w:val="28"/>
+                <w:szCs w:val="28"/>
+              </w:rPr>
+            </w:pPr>
+            <w:r>
+              <w:rPr>
+                <w:color w:val="EC008C"/>
+                <w:sz w:val="28"/>
+                <w:szCs w:val="28"/>
+              </w:rPr>
+              <w:t>Page d’accueil connecté</w:t>
+            </w:r>
+          </w:p>
+        </w:tc>
+        <w:tc>
+          <w:tcPr>
+            <w:tcW w:w="2068" w:type="dxa"/>
+          </w:tcPr>
+          <w:p>
+            <w:pPr>
+              <w:jc w:val="center"/>
+              <w:rPr>
+                <w:color w:val="000000" w:themeColor="text1"/>
+                <w:sz w:val="28"/>
+                <w:szCs w:val="28"/>
+              </w:rPr>
+            </w:pPr>
+          </w:p>
+          <w:p>
+            <w:pPr>
+              <w:jc w:val="center"/>
+              <w:rPr>
+                <w:color w:val="000000" w:themeColor="text1"/>
+                <w:sz w:val="28"/>
+                <w:szCs w:val="28"/>
+              </w:rPr>
+            </w:pPr>
+            <w:r>
+              <w:rPr>
+                <w:color w:val="000000" w:themeColor="text1"/>
+                <w:sz w:val="28"/>
+                <w:szCs w:val="28"/>
+              </w:rPr>
+              <w:t>PHP7 – HTML 5 – CSS4</w:t>
+            </w:r>
+          </w:p>
+          <w:p>
+            <w:pPr>
+              <w:jc w:val="center"/>
+              <w:rPr>
+                <w:color w:val="000000" w:themeColor="text1"/>
+                <w:sz w:val="28"/>
+                <w:szCs w:val="28"/>
+              </w:rPr>
+            </w:pPr>
+          </w:p>
+        </w:tc>
+        <w:tc>
+          <w:tcPr>
+            <w:tcW w:w="1554" w:type="dxa"/>
+          </w:tcPr>
+          <w:p>
+            <w:pPr>
+              <w:jc w:val="center"/>
+              <w:rPr>
+                <w:color w:val="000000" w:themeColor="text1"/>
+                <w:sz w:val="28"/>
+                <w:szCs w:val="28"/>
+              </w:rPr>
+            </w:pPr>
+          </w:p>
+          <w:p>
+            <w:pPr>
+              <w:jc w:val="center"/>
+              <w:rPr>
+                <w:color w:val="000000" w:themeColor="text1"/>
+                <w:sz w:val="28"/>
+                <w:szCs w:val="28"/>
+              </w:rPr>
+            </w:pPr>
+            <w:r>
+              <w:rPr>
+                <w:color w:val="000000" w:themeColor="text1"/>
+                <w:sz w:val="28"/>
+                <w:szCs w:val="28"/>
+              </w:rPr>
+              <w:t>2</w:t>
+            </w:r>
+            <w:r>
+              <w:rPr>
+                <w:color w:val="000000" w:themeColor="text1"/>
+                <w:sz w:val="28"/>
+                <w:szCs w:val="28"/>
+              </w:rPr>
+              <w:t xml:space="preserve"> jours</w:t>
+            </w:r>
+          </w:p>
+        </w:tc>
+      </w:tr>
+      <w:tr>
+        <w:tc>
+          <w:tcPr>
+            <w:tcW w:w="2653" w:type="dxa"/>
+          </w:tcPr>
+          <w:p>
+            <w:pPr>
+              <w:jc w:val="center"/>
+              <w:rPr>
+                <w:color w:val="000000" w:themeColor="text1"/>
+                <w:sz w:val="28"/>
+                <w:szCs w:val="28"/>
+              </w:rPr>
+            </w:pPr>
+          </w:p>
+          <w:p>
+            <w:pPr>
+              <w:jc w:val="center"/>
+              <w:rPr>
+                <w:color w:val="000000" w:themeColor="text1"/>
+                <w:sz w:val="28"/>
+                <w:szCs w:val="28"/>
+              </w:rPr>
+            </w:pPr>
+          </w:p>
+          <w:p>
+            <w:pPr>
+              <w:jc w:val="center"/>
+              <w:rPr>
+                <w:color w:val="000000" w:themeColor="text1"/>
+                <w:sz w:val="28"/>
+                <w:szCs w:val="28"/>
+              </w:rPr>
+            </w:pPr>
+            <w:r>
+              <w:rPr>
+                <w:color w:val="000000" w:themeColor="text1"/>
+                <w:sz w:val="28"/>
+                <w:szCs w:val="28"/>
+              </w:rPr>
+              <w:t>Hugo</w:t>
+            </w:r>
+          </w:p>
+          <w:p>
+            <w:pPr>
+              <w:jc w:val="center"/>
+              <w:rPr>
+                <w:color w:val="000000" w:themeColor="text1"/>
+                <w:sz w:val="28"/>
+                <w:szCs w:val="28"/>
+              </w:rPr>
+            </w:pPr>
+          </w:p>
+        </w:tc>
+        <w:tc>
+          <w:tcPr>
+            <w:tcW w:w="2787" w:type="dxa"/>
+          </w:tcPr>
+          <w:p>
+            <w:pPr>
+              <w:jc w:val="center"/>
+              <w:rPr>
+                <w:color w:val="EC008C"/>
+                <w:sz w:val="28"/>
+                <w:szCs w:val="28"/>
+              </w:rPr>
+            </w:pPr>
+          </w:p>
+          <w:p>
+            <w:pPr>
+              <w:jc w:val="center"/>
+              <w:rPr>
+                <w:color w:val="EC008C"/>
+                <w:sz w:val="28"/>
+                <w:szCs w:val="28"/>
+              </w:rPr>
+            </w:pPr>
+            <w:r>
+              <w:rPr>
+                <w:color w:val="EC008C"/>
+                <w:sz w:val="28"/>
+                <w:szCs w:val="28"/>
+              </w:rPr>
+              <w:t xml:space="preserve">Page d’accueil </w:t>
+            </w:r>
+            <w:r>
+              <w:rPr>
+                <w:color w:val="EC008C"/>
+                <w:sz w:val="28"/>
+                <w:szCs w:val="28"/>
+              </w:rPr>
+              <w:t>dé</w:t>
+            </w:r>
+            <w:r>
+              <w:rPr>
+                <w:color w:val="EC008C"/>
+                <w:sz w:val="28"/>
+                <w:szCs w:val="28"/>
+              </w:rPr>
+              <w:t>connecté</w:t>
+            </w:r>
+            <w:r>
+              <w:rPr>
+                <w:color w:val="EC008C"/>
+                <w:sz w:val="28"/>
+                <w:szCs w:val="28"/>
+              </w:rPr>
+              <w:t xml:space="preserve"> (intégration maquette)</w:t>
+            </w:r>
+          </w:p>
+          <w:p>
+            <w:pPr>
+              <w:jc w:val="center"/>
+              <w:rPr>
+                <w:color w:val="EC008C"/>
+                <w:sz w:val="28"/>
+                <w:szCs w:val="28"/>
+              </w:rPr>
+            </w:pPr>
+          </w:p>
+        </w:tc>
+        <w:tc>
+          <w:tcPr>
+            <w:tcW w:w="2068" w:type="dxa"/>
+          </w:tcPr>
+          <w:p>
+            <w:pPr>
+              <w:jc w:val="center"/>
+              <w:rPr>
+                <w:color w:val="000000" w:themeColor="text1"/>
+                <w:sz w:val="28"/>
+                <w:szCs w:val="28"/>
+              </w:rPr>
+            </w:pPr>
+          </w:p>
+          <w:p>
+            <w:pPr>
+              <w:jc w:val="center"/>
+              <w:rPr>
+                <w:color w:val="000000" w:themeColor="text1"/>
+                <w:sz w:val="28"/>
+                <w:szCs w:val="28"/>
+              </w:rPr>
+            </w:pPr>
+          </w:p>
+          <w:p>
+            <w:pPr>
+              <w:jc w:val="center"/>
+              <w:rPr>
+                <w:color w:val="000000" w:themeColor="text1"/>
+                <w:sz w:val="28"/>
+                <w:szCs w:val="28"/>
+              </w:rPr>
+            </w:pPr>
+            <w:r>
+              <w:rPr>
+                <w:color w:val="000000" w:themeColor="text1"/>
+                <w:sz w:val="28"/>
+                <w:szCs w:val="28"/>
+              </w:rPr>
+              <w:t>PHP7 – HTML 5 – CSS4</w:t>
+            </w:r>
+          </w:p>
+          <w:p>
+            <w:pPr>
+              <w:jc w:val="center"/>
+              <w:rPr>
+                <w:color w:val="000000" w:themeColor="text1"/>
+                <w:sz w:val="28"/>
+                <w:szCs w:val="28"/>
+              </w:rPr>
+            </w:pPr>
+          </w:p>
+        </w:tc>
+        <w:tc>
+          <w:tcPr>
+            <w:tcW w:w="1554" w:type="dxa"/>
+          </w:tcPr>
+          <w:p>
+            <w:pPr>
+              <w:jc w:val="center"/>
+              <w:rPr>
+                <w:color w:val="000000" w:themeColor="text1"/>
+                <w:sz w:val="28"/>
+                <w:szCs w:val="28"/>
+              </w:rPr>
+            </w:pPr>
+          </w:p>
+          <w:p>
+            <w:pPr>
+              <w:jc w:val="center"/>
+              <w:rPr>
+                <w:color w:val="000000" w:themeColor="text1"/>
+                <w:sz w:val="28"/>
+                <w:szCs w:val="28"/>
+              </w:rPr>
+            </w:pPr>
+          </w:p>
+          <w:p>
+            <w:pPr>
+              <w:jc w:val="center"/>
+              <w:rPr>
+                <w:color w:val="000000" w:themeColor="text1"/>
+                <w:sz w:val="28"/>
+                <w:szCs w:val="28"/>
+              </w:rPr>
+            </w:pPr>
+            <w:r>
+              <w:rPr>
+                <w:color w:val="000000" w:themeColor="text1"/>
+                <w:sz w:val="28"/>
+                <w:szCs w:val="28"/>
+              </w:rPr>
+              <w:t>3 jours</w:t>
+            </w:r>
+          </w:p>
+        </w:tc>
+      </w:tr>
+      <w:tr>
+        <w:tc>
+          <w:tcPr>
+            <w:tcW w:w="2653" w:type="dxa"/>
+          </w:tcPr>
+          <w:p>
+            <w:pPr>
+              <w:jc w:val="center"/>
+              <w:rPr>
+                <w:color w:val="000000" w:themeColor="text1"/>
+                <w:sz w:val="28"/>
+                <w:szCs w:val="28"/>
+              </w:rPr>
+            </w:pPr>
+          </w:p>
+          <w:p>
+            <w:pPr>
+              <w:jc w:val="center"/>
+              <w:rPr>
+                <w:color w:val="000000" w:themeColor="text1"/>
+                <w:sz w:val="28"/>
+                <w:szCs w:val="28"/>
+              </w:rPr>
+            </w:pPr>
+            <w:r>
+              <w:rPr>
+                <w:color w:val="000000" w:themeColor="text1"/>
+                <w:sz w:val="28"/>
+                <w:szCs w:val="28"/>
+              </w:rPr>
+              <w:t>Hugo</w:t>
+            </w:r>
+          </w:p>
+          <w:p>
+            <w:pPr>
+              <w:jc w:val="center"/>
+              <w:rPr>
+                <w:color w:val="000000" w:themeColor="text1"/>
+                <w:sz w:val="28"/>
+                <w:szCs w:val="28"/>
+              </w:rPr>
+            </w:pPr>
+          </w:p>
+        </w:tc>
+        <w:tc>
+          <w:tcPr>
+            <w:tcW w:w="2787" w:type="dxa"/>
+          </w:tcPr>
+          <w:p>
+            <w:pPr>
+              <w:jc w:val="center"/>
+              <w:rPr>
+                <w:color w:val="EC008C"/>
+                <w:sz w:val="28"/>
+                <w:szCs w:val="28"/>
+              </w:rPr>
+            </w:pPr>
+          </w:p>
+          <w:p>
+            <w:pPr>
+              <w:jc w:val="center"/>
+              <w:rPr>
+                <w:color w:val="EC008C"/>
+                <w:sz w:val="28"/>
+                <w:szCs w:val="28"/>
+              </w:rPr>
+            </w:pPr>
+            <w:r>
+              <w:rPr>
+                <w:color w:val="EC008C"/>
+                <w:sz w:val="28"/>
+                <w:szCs w:val="28"/>
+              </w:rPr>
+              <w:t>Header / Footer</w:t>
+            </w:r>
+          </w:p>
+        </w:tc>
+        <w:tc>
+          <w:tcPr>
+            <w:tcW w:w="2068" w:type="dxa"/>
+          </w:tcPr>
+          <w:p>
+            <w:pPr>
+              <w:jc w:val="center"/>
+              <w:rPr>
+                <w:color w:val="000000" w:themeColor="text1"/>
+                <w:sz w:val="28"/>
+                <w:szCs w:val="28"/>
+              </w:rPr>
+            </w:pPr>
+          </w:p>
+          <w:p>
+            <w:pPr>
+              <w:jc w:val="center"/>
+              <w:rPr>
+                <w:color w:val="000000" w:themeColor="text1"/>
+                <w:sz w:val="28"/>
+                <w:szCs w:val="28"/>
+              </w:rPr>
+            </w:pPr>
+            <w:r>
+              <w:rPr>
+                <w:color w:val="000000" w:themeColor="text1"/>
+                <w:sz w:val="28"/>
+                <w:szCs w:val="28"/>
+              </w:rPr>
+              <w:t>PHP7 – HTML 5 – CSS4</w:t>
+            </w:r>
+          </w:p>
+          <w:p>
+            <w:pPr>
+              <w:jc w:val="center"/>
+              <w:rPr>
+                <w:color w:val="000000" w:themeColor="text1"/>
+                <w:sz w:val="28"/>
+                <w:szCs w:val="28"/>
+              </w:rPr>
+            </w:pPr>
+          </w:p>
+        </w:tc>
+        <w:tc>
+          <w:tcPr>
+            <w:tcW w:w="1554" w:type="dxa"/>
+          </w:tcPr>
+          <w:p>
+            <w:pPr>
+              <w:jc w:val="center"/>
+              <w:rPr>
+                <w:color w:val="000000" w:themeColor="text1"/>
+                <w:sz w:val="28"/>
+                <w:szCs w:val="28"/>
+              </w:rPr>
+            </w:pPr>
+          </w:p>
+          <w:p>
+            <w:pPr>
+              <w:jc w:val="center"/>
+              <w:rPr>
+                <w:color w:val="000000" w:themeColor="text1"/>
+                <w:sz w:val="28"/>
+                <w:szCs w:val="28"/>
+              </w:rPr>
+            </w:pPr>
+            <w:r>
+              <w:rPr>
+                <w:color w:val="000000" w:themeColor="text1"/>
+                <w:sz w:val="28"/>
+                <w:szCs w:val="28"/>
+              </w:rPr>
+              <w:t>1</w:t>
+            </w:r>
+            <w:r>
+              <w:rPr>
+                <w:color w:val="000000" w:themeColor="text1"/>
+                <w:sz w:val="28"/>
+                <w:szCs w:val="28"/>
+              </w:rPr>
+              <w:t xml:space="preserve"> jours</w:t>
+            </w:r>
+          </w:p>
+        </w:tc>
+      </w:tr>
+      <w:tr>
+        <w:tc>
+          <w:tcPr>
+            <w:tcW w:w="2653" w:type="dxa"/>
+          </w:tcPr>
+          <w:p>
+            <w:pPr>
+              <w:jc w:val="center"/>
+              <w:rPr>
+                <w:color w:val="000000" w:themeColor="text1"/>
+                <w:sz w:val="28"/>
+                <w:szCs w:val="28"/>
+              </w:rPr>
+            </w:pPr>
+          </w:p>
+          <w:p>
+            <w:pPr>
+              <w:jc w:val="center"/>
+              <w:rPr>
+                <w:color w:val="000000" w:themeColor="text1"/>
+                <w:sz w:val="28"/>
+                <w:szCs w:val="28"/>
+              </w:rPr>
+            </w:pPr>
+            <w:r>
+              <w:rPr>
+                <w:color w:val="000000" w:themeColor="text1"/>
+                <w:sz w:val="28"/>
+                <w:szCs w:val="28"/>
+              </w:rPr>
+              <w:t>Hugo</w:t>
+            </w:r>
+          </w:p>
+          <w:p>
+            <w:pPr>
+              <w:jc w:val="center"/>
+              <w:rPr>
+                <w:color w:val="000000" w:themeColor="text1"/>
+                <w:sz w:val="28"/>
+                <w:szCs w:val="28"/>
+              </w:rPr>
+            </w:pPr>
+          </w:p>
+        </w:tc>
+        <w:tc>
+          <w:tcPr>
+            <w:tcW w:w="2787" w:type="dxa"/>
+          </w:tcPr>
+          <w:p>
+            <w:pPr>
+              <w:jc w:val="center"/>
+              <w:rPr>
+                <w:color w:val="EC008C"/>
+                <w:sz w:val="28"/>
+                <w:szCs w:val="28"/>
+              </w:rPr>
+            </w:pPr>
+          </w:p>
+          <w:p>
+            <w:pPr>
+              <w:jc w:val="center"/>
+              <w:rPr>
+                <w:color w:val="EC008C"/>
+                <w:sz w:val="28"/>
+                <w:szCs w:val="28"/>
+              </w:rPr>
+            </w:pPr>
+            <w:r>
+              <w:rPr>
+                <w:color w:val="EC008C"/>
+                <w:sz w:val="28"/>
+                <w:szCs w:val="28"/>
+              </w:rPr>
+              <w:t>Réorganisation du CSS</w:t>
+            </w:r>
+          </w:p>
+        </w:tc>
+        <w:tc>
+          <w:tcPr>
+            <w:tcW w:w="2068" w:type="dxa"/>
+          </w:tcPr>
+          <w:p>
+            <w:pPr>
+              <w:jc w:val="center"/>
+              <w:rPr>
+                <w:color w:val="000000" w:themeColor="text1"/>
+                <w:sz w:val="28"/>
+                <w:szCs w:val="28"/>
+              </w:rPr>
+            </w:pPr>
+          </w:p>
+          <w:p>
+            <w:pPr>
+              <w:jc w:val="center"/>
+              <w:rPr>
+                <w:color w:val="000000" w:themeColor="text1"/>
+                <w:sz w:val="28"/>
+                <w:szCs w:val="28"/>
+              </w:rPr>
+            </w:pPr>
+            <w:r>
+              <w:rPr>
+                <w:color w:val="000000" w:themeColor="text1"/>
+                <w:sz w:val="28"/>
+                <w:szCs w:val="28"/>
+              </w:rPr>
+              <w:t>CSS4</w:t>
+            </w:r>
+          </w:p>
+          <w:p>
+            <w:pPr>
+              <w:jc w:val="center"/>
+              <w:rPr>
+                <w:color w:val="000000" w:themeColor="text1"/>
+                <w:sz w:val="28"/>
+                <w:szCs w:val="28"/>
+              </w:rPr>
+            </w:pPr>
+          </w:p>
+        </w:tc>
+        <w:tc>
+          <w:tcPr>
+            <w:tcW w:w="1554" w:type="dxa"/>
+          </w:tcPr>
+          <w:p>
+            <w:pPr>
+              <w:jc w:val="center"/>
+              <w:rPr>
+                <w:color w:val="000000" w:themeColor="text1"/>
+                <w:sz w:val="28"/>
+                <w:szCs w:val="28"/>
+              </w:rPr>
+            </w:pPr>
+          </w:p>
+          <w:p>
+            <w:pPr>
+              <w:jc w:val="center"/>
+              <w:rPr>
+                <w:color w:val="000000" w:themeColor="text1"/>
+                <w:sz w:val="28"/>
+                <w:szCs w:val="28"/>
+              </w:rPr>
+            </w:pPr>
+            <w:r>
+              <w:rPr>
+                <w:color w:val="000000" w:themeColor="text1"/>
+                <w:sz w:val="28"/>
+                <w:szCs w:val="28"/>
+              </w:rPr>
+              <w:t>1</w:t>
+            </w:r>
+            <w:r>
+              <w:rPr>
+                <w:color w:val="000000" w:themeColor="text1"/>
+                <w:sz w:val="28"/>
+                <w:szCs w:val="28"/>
+              </w:rPr>
+              <w:t xml:space="preserve"> jours</w:t>
+            </w:r>
+          </w:p>
+        </w:tc>
+      </w:tr>
+      <w:tr>
+        <w:tc>
+          <w:tcPr>
+            <w:tcW w:w="2653" w:type="dxa"/>
+          </w:tcPr>
+          <w:p>
+            <w:pPr>
+              <w:jc w:val="center"/>
+              <w:rPr>
+                <w:color w:val="000000" w:themeColor="text1"/>
+                <w:sz w:val="28"/>
+                <w:szCs w:val="28"/>
+              </w:rPr>
+            </w:pPr>
+          </w:p>
+          <w:p>
+            <w:pPr>
+              <w:jc w:val="center"/>
+              <w:rPr>
+                <w:color w:val="000000" w:themeColor="text1"/>
+                <w:sz w:val="28"/>
+                <w:szCs w:val="28"/>
+              </w:rPr>
+            </w:pPr>
+            <w:r>
+              <w:rPr>
+                <w:color w:val="000000" w:themeColor="text1"/>
+                <w:sz w:val="28"/>
+                <w:szCs w:val="28"/>
+              </w:rPr>
+              <w:t>Hugo</w:t>
+            </w:r>
+          </w:p>
+          <w:p>
+            <w:pPr>
+              <w:jc w:val="center"/>
+              <w:rPr>
+                <w:color w:val="000000" w:themeColor="text1"/>
+                <w:sz w:val="28"/>
+                <w:szCs w:val="28"/>
+              </w:rPr>
+            </w:pPr>
+          </w:p>
+        </w:tc>
+        <w:tc>
+          <w:tcPr>
+            <w:tcW w:w="2787" w:type="dxa"/>
+          </w:tcPr>
+          <w:p>
+            <w:pPr>
+              <w:jc w:val="center"/>
+              <w:rPr>
+                <w:color w:val="EC008C"/>
+                <w:sz w:val="28"/>
+                <w:szCs w:val="28"/>
+              </w:rPr>
+            </w:pPr>
+          </w:p>
+          <w:p>
+            <w:pPr>
+              <w:jc w:val="center"/>
+              <w:rPr>
+                <w:color w:val="EC008C"/>
+                <w:sz w:val="28"/>
+                <w:szCs w:val="28"/>
+              </w:rPr>
+            </w:pPr>
+            <w:r>
+              <w:rPr>
+                <w:color w:val="EC008C"/>
+                <w:sz w:val="28"/>
+                <w:szCs w:val="28"/>
+              </w:rPr>
+              <w:t>Sécurité</w:t>
+            </w:r>
+          </w:p>
+        </w:tc>
+        <w:tc>
+          <w:tcPr>
+            <w:tcW w:w="2068" w:type="dxa"/>
+          </w:tcPr>
+          <w:p>
+            <w:pPr>
+              <w:jc w:val="center"/>
+              <w:rPr>
+                <w:color w:val="000000" w:themeColor="text1"/>
+                <w:sz w:val="28"/>
+                <w:szCs w:val="28"/>
+              </w:rPr>
+            </w:pPr>
+          </w:p>
+          <w:p>
+            <w:pPr>
+              <w:jc w:val="center"/>
+              <w:rPr>
+                <w:color w:val="000000" w:themeColor="text1"/>
+                <w:sz w:val="28"/>
+                <w:szCs w:val="28"/>
+              </w:rPr>
+            </w:pPr>
+            <w:r>
+              <w:rPr>
+                <w:color w:val="000000" w:themeColor="text1"/>
+                <w:sz w:val="28"/>
+                <w:szCs w:val="28"/>
+              </w:rPr>
+              <w:t>PHP7</w:t>
+            </w:r>
+          </w:p>
+          <w:p>
+            <w:pPr>
+              <w:jc w:val="center"/>
+              <w:rPr>
+                <w:color w:val="000000" w:themeColor="text1"/>
+                <w:sz w:val="28"/>
+                <w:szCs w:val="28"/>
+              </w:rPr>
+            </w:pPr>
+          </w:p>
+        </w:tc>
+        <w:tc>
+          <w:tcPr>
+            <w:tcW w:w="1554" w:type="dxa"/>
+          </w:tcPr>
+          <w:p>
+            <w:pPr>
+              <w:jc w:val="center"/>
+              <w:rPr>
+                <w:color w:val="000000" w:themeColor="text1"/>
+                <w:sz w:val="28"/>
+                <w:szCs w:val="28"/>
+              </w:rPr>
+            </w:pPr>
+          </w:p>
+          <w:p>
+            <w:pPr>
+              <w:jc w:val="center"/>
+              <w:rPr>
+                <w:color w:val="000000" w:themeColor="text1"/>
+                <w:sz w:val="28"/>
+                <w:szCs w:val="28"/>
+              </w:rPr>
+            </w:pPr>
+            <w:r>
+              <w:rPr>
+                <w:color w:val="000000" w:themeColor="text1"/>
+                <w:sz w:val="28"/>
+                <w:szCs w:val="28"/>
+              </w:rPr>
+              <w:t>2 jours</w:t>
+            </w:r>
+          </w:p>
+        </w:tc>
+      </w:tr>
+      <w:tr>
+        <w:tc>
+          <w:tcPr>
+            <w:tcW w:w="2653" w:type="dxa"/>
+          </w:tcPr>
+          <w:p>
+            <w:pPr>
+              <w:jc w:val="center"/>
+              <w:rPr>
+                <w:color w:val="000000" w:themeColor="text1"/>
+                <w:sz w:val="28"/>
+                <w:szCs w:val="28"/>
+              </w:rPr>
+            </w:pPr>
+          </w:p>
+          <w:p>
+            <w:pPr>
+              <w:jc w:val="center"/>
+              <w:rPr>
+                <w:color w:val="000000" w:themeColor="text1"/>
+                <w:sz w:val="28"/>
+                <w:szCs w:val="28"/>
+              </w:rPr>
+            </w:pPr>
+            <w:r>
+              <w:rPr>
+                <w:color w:val="000000" w:themeColor="text1"/>
+                <w:sz w:val="28"/>
+                <w:szCs w:val="28"/>
+              </w:rPr>
+              <w:t>Hugo</w:t>
+            </w:r>
+          </w:p>
+          <w:p>
+            <w:pPr>
+              <w:jc w:val="center"/>
+              <w:rPr>
+                <w:color w:val="000000" w:themeColor="text1"/>
+                <w:sz w:val="28"/>
+                <w:szCs w:val="28"/>
+              </w:rPr>
+            </w:pPr>
+          </w:p>
+        </w:tc>
+        <w:tc>
+          <w:tcPr>
+            <w:tcW w:w="2787" w:type="dxa"/>
+          </w:tcPr>
+          <w:p>
+            <w:pPr>
+              <w:jc w:val="center"/>
+              <w:rPr>
+                <w:color w:val="EC008C"/>
+                <w:sz w:val="28"/>
+                <w:szCs w:val="28"/>
+              </w:rPr>
+            </w:pPr>
+          </w:p>
+          <w:p>
+            <w:pPr>
+              <w:jc w:val="center"/>
+              <w:rPr>
+                <w:color w:val="EC008C"/>
+                <w:sz w:val="28"/>
+                <w:szCs w:val="28"/>
+              </w:rPr>
+            </w:pPr>
+            <w:r>
+              <w:rPr>
+                <w:color w:val="EC008C"/>
+                <w:sz w:val="28"/>
+                <w:szCs w:val="28"/>
+              </w:rPr>
+              <w:t>Responsive</w:t>
+            </w:r>
+          </w:p>
+        </w:tc>
+        <w:tc>
+          <w:tcPr>
+            <w:tcW w:w="2068" w:type="dxa"/>
+          </w:tcPr>
+          <w:p>
+            <w:pPr>
+              <w:jc w:val="center"/>
+              <w:rPr>
+                <w:color w:val="000000" w:themeColor="text1"/>
+                <w:sz w:val="28"/>
+                <w:szCs w:val="28"/>
+              </w:rPr>
+            </w:pPr>
+          </w:p>
+          <w:p>
+            <w:pPr>
+              <w:jc w:val="center"/>
+              <w:rPr>
+                <w:color w:val="000000" w:themeColor="text1"/>
+                <w:sz w:val="28"/>
+                <w:szCs w:val="28"/>
+              </w:rPr>
+            </w:pPr>
+            <w:r>
+              <w:rPr>
+                <w:color w:val="000000" w:themeColor="text1"/>
+                <w:sz w:val="28"/>
+                <w:szCs w:val="28"/>
+              </w:rPr>
+              <w:t>CSS4</w:t>
+            </w:r>
+          </w:p>
+          <w:p>
+            <w:pPr>
+              <w:jc w:val="center"/>
+              <w:rPr>
+                <w:color w:val="000000" w:themeColor="text1"/>
+                <w:sz w:val="28"/>
+                <w:szCs w:val="28"/>
+              </w:rPr>
+            </w:pPr>
+          </w:p>
+        </w:tc>
+        <w:tc>
+          <w:tcPr>
+            <w:tcW w:w="1554" w:type="dxa"/>
+          </w:tcPr>
+          <w:p>
+            <w:pPr>
+              <w:jc w:val="center"/>
+              <w:rPr>
+                <w:color w:val="000000" w:themeColor="text1"/>
+                <w:sz w:val="28"/>
+                <w:szCs w:val="28"/>
+              </w:rPr>
+            </w:pPr>
+          </w:p>
+          <w:p>
+            <w:pPr>
+              <w:jc w:val="center"/>
+              <w:rPr>
+                <w:color w:val="000000" w:themeColor="text1"/>
+                <w:sz w:val="28"/>
+                <w:szCs w:val="28"/>
+              </w:rPr>
+            </w:pPr>
+            <w:r>
+              <w:rPr>
+                <w:color w:val="000000" w:themeColor="text1"/>
+                <w:sz w:val="28"/>
+                <w:szCs w:val="28"/>
+              </w:rPr>
+              <w:t>2 jours</w:t>
+            </w:r>
+          </w:p>
+        </w:tc>
+      </w:tr>
+      <w:tr>
+        <w:tc>
+          <w:tcPr>
+            <w:tcW w:w="2653" w:type="dxa"/>
+          </w:tcPr>
+          <w:p>
+            <w:pPr>
+              <w:jc w:val="center"/>
+              <w:rPr>
+                <w:color w:val="000000" w:themeColor="text1"/>
+                <w:sz w:val="28"/>
+                <w:szCs w:val="28"/>
+              </w:rPr>
+            </w:pPr>
+          </w:p>
+          <w:p>
+            <w:pPr>
+              <w:jc w:val="center"/>
+              <w:rPr>
+                <w:color w:val="000000" w:themeColor="text1"/>
+                <w:sz w:val="28"/>
+                <w:szCs w:val="28"/>
+              </w:rPr>
+            </w:pPr>
+            <w:r>
+              <w:rPr>
+                <w:color w:val="000000" w:themeColor="text1"/>
+                <w:sz w:val="28"/>
+                <w:szCs w:val="28"/>
+              </w:rPr>
+              <w:t>Elisa</w:t>
+            </w:r>
+          </w:p>
+          <w:p>
+            <w:pPr>
+              <w:jc w:val="center"/>
+              <w:rPr>
+                <w:color w:val="000000" w:themeColor="text1"/>
+                <w:sz w:val="28"/>
+                <w:szCs w:val="28"/>
+              </w:rPr>
+            </w:pPr>
+          </w:p>
+        </w:tc>
+        <w:tc>
+          <w:tcPr>
+            <w:tcW w:w="2787" w:type="dxa"/>
+          </w:tcPr>
+          <w:p>
+            <w:pPr>
+              <w:jc w:val="center"/>
+              <w:rPr>
+                <w:color w:val="EC008C"/>
+                <w:sz w:val="28"/>
+                <w:szCs w:val="28"/>
+              </w:rPr>
+            </w:pPr>
+          </w:p>
+          <w:p>
+            <w:pPr>
+              <w:jc w:val="center"/>
+              <w:rPr>
+                <w:color w:val="EC008C"/>
+                <w:sz w:val="28"/>
+                <w:szCs w:val="28"/>
+              </w:rPr>
+            </w:pPr>
+            <w:r>
+              <w:rPr>
+                <w:color w:val="EC008C"/>
+                <w:sz w:val="28"/>
+                <w:szCs w:val="28"/>
+              </w:rPr>
+              <w:t>Désinscrire</w:t>
+            </w:r>
+          </w:p>
+        </w:tc>
+        <w:tc>
+          <w:tcPr>
+            <w:tcW w:w="2068" w:type="dxa"/>
+          </w:tcPr>
+          <w:p>
+            <w:pPr>
+              <w:jc w:val="center"/>
+              <w:rPr>
+                <w:color w:val="000000" w:themeColor="text1"/>
+                <w:sz w:val="28"/>
+                <w:szCs w:val="28"/>
+              </w:rPr>
+            </w:pPr>
+          </w:p>
+          <w:p>
+            <w:pPr>
+              <w:jc w:val="center"/>
+              <w:rPr>
+                <w:color w:val="000000" w:themeColor="text1"/>
+                <w:sz w:val="28"/>
+                <w:szCs w:val="28"/>
+              </w:rPr>
+            </w:pPr>
+            <w:r>
+              <w:rPr>
+                <w:color w:val="000000" w:themeColor="text1"/>
+                <w:sz w:val="28"/>
+                <w:szCs w:val="28"/>
+              </w:rPr>
+              <w:t>PHP7 – HTML 5 – CSS4</w:t>
+            </w:r>
+          </w:p>
+          <w:p>
+            <w:pPr>
+              <w:jc w:val="center"/>
+              <w:rPr>
+                <w:color w:val="000000" w:themeColor="text1"/>
+                <w:sz w:val="28"/>
+                <w:szCs w:val="28"/>
+              </w:rPr>
+            </w:pPr>
+          </w:p>
+        </w:tc>
+        <w:tc>
+          <w:tcPr>
+            <w:tcW w:w="1554" w:type="dxa"/>
+          </w:tcPr>
+          <w:p>
+            <w:pPr>
+              <w:jc w:val="center"/>
+              <w:rPr>
+                <w:color w:val="000000" w:themeColor="text1"/>
+                <w:sz w:val="28"/>
+                <w:szCs w:val="28"/>
+              </w:rPr>
+            </w:pPr>
+          </w:p>
+          <w:p>
+            <w:pPr>
+              <w:jc w:val="center"/>
+              <w:rPr>
+                <w:color w:val="000000" w:themeColor="text1"/>
+                <w:sz w:val="28"/>
+                <w:szCs w:val="28"/>
+              </w:rPr>
+            </w:pPr>
+            <w:r>
+              <w:rPr>
+                <w:color w:val="000000" w:themeColor="text1"/>
+                <w:sz w:val="28"/>
+                <w:szCs w:val="28"/>
+              </w:rPr>
+              <w:t>3</w:t>
+            </w:r>
+            <w:r>
+              <w:rPr>
+                <w:color w:val="000000" w:themeColor="text1"/>
+                <w:sz w:val="28"/>
+                <w:szCs w:val="28"/>
+              </w:rPr>
+              <w:t xml:space="preserve"> jours</w:t>
+            </w:r>
+          </w:p>
+        </w:tc>
+      </w:tr>
+      <w:tr>
+        <w:tc>
+          <w:tcPr>
+            <w:tcW w:w="2653" w:type="dxa"/>
+          </w:tcPr>
+          <w:p>
+            <w:pPr>
+              <w:jc w:val="center"/>
+              <w:rPr>
+                <w:color w:val="000000" w:themeColor="text1"/>
+                <w:sz w:val="28"/>
+                <w:szCs w:val="28"/>
+              </w:rPr>
+            </w:pPr>
+          </w:p>
+          <w:p>
+            <w:pPr>
+              <w:jc w:val="center"/>
+              <w:rPr>
+                <w:color w:val="000000" w:themeColor="text1"/>
+                <w:sz w:val="28"/>
+                <w:szCs w:val="28"/>
+              </w:rPr>
+            </w:pPr>
+            <w:r>
+              <w:rPr>
+                <w:color w:val="000000" w:themeColor="text1"/>
+                <w:sz w:val="28"/>
+                <w:szCs w:val="28"/>
+              </w:rPr>
+              <w:t>Hugo</w:t>
+            </w:r>
+          </w:p>
+          <w:p>
+            <w:pPr>
+              <w:jc w:val="center"/>
+              <w:rPr>
+                <w:color w:val="000000" w:themeColor="text1"/>
+                <w:sz w:val="28"/>
+                <w:szCs w:val="28"/>
+              </w:rPr>
+            </w:pPr>
+          </w:p>
+        </w:tc>
+        <w:tc>
+          <w:tcPr>
+            <w:tcW w:w="2787" w:type="dxa"/>
+          </w:tcPr>
+          <w:p>
+            <w:pPr>
+              <w:jc w:val="center"/>
+              <w:rPr>
+                <w:color w:val="EC008C"/>
+                <w:sz w:val="28"/>
+                <w:szCs w:val="28"/>
+              </w:rPr>
+            </w:pPr>
+          </w:p>
+          <w:p>
+            <w:pPr>
+              <w:jc w:val="center"/>
+              <w:rPr>
+                <w:color w:val="EC008C"/>
+                <w:sz w:val="28"/>
+                <w:szCs w:val="28"/>
+              </w:rPr>
+            </w:pPr>
+            <w:r>
+              <w:rPr>
+                <w:color w:val="EC008C"/>
+                <w:sz w:val="28"/>
+                <w:szCs w:val="28"/>
+              </w:rPr>
+              <w:t>Ajout like</w:t>
+            </w:r>
+          </w:p>
+        </w:tc>
+        <w:tc>
+          <w:tcPr>
+            <w:tcW w:w="2068" w:type="dxa"/>
+          </w:tcPr>
+          <w:p>
+            <w:pPr>
+              <w:jc w:val="center"/>
+              <w:rPr>
+                <w:color w:val="000000" w:themeColor="text1"/>
+                <w:sz w:val="28"/>
+                <w:szCs w:val="28"/>
+              </w:rPr>
+            </w:pPr>
+          </w:p>
+          <w:p>
+            <w:pPr>
+              <w:jc w:val="center"/>
+              <w:rPr>
+                <w:color w:val="000000" w:themeColor="text1"/>
+                <w:sz w:val="28"/>
+                <w:szCs w:val="28"/>
+              </w:rPr>
+            </w:pPr>
+            <w:r>
+              <w:rPr>
+                <w:color w:val="000000" w:themeColor="text1"/>
+                <w:sz w:val="28"/>
+                <w:szCs w:val="28"/>
+              </w:rPr>
+              <w:t>PHP7 – HTML 5 – CSS4</w:t>
+            </w:r>
+          </w:p>
+          <w:p>
+            <w:pPr>
+              <w:jc w:val="center"/>
+              <w:rPr>
+                <w:color w:val="000000" w:themeColor="text1"/>
+                <w:sz w:val="28"/>
+                <w:szCs w:val="28"/>
+              </w:rPr>
+            </w:pPr>
+          </w:p>
+        </w:tc>
+        <w:tc>
+          <w:tcPr>
+            <w:tcW w:w="1554" w:type="dxa"/>
+          </w:tcPr>
+          <w:p>
+            <w:pPr>
+              <w:jc w:val="center"/>
+              <w:rPr>
+                <w:color w:val="000000" w:themeColor="text1"/>
+                <w:sz w:val="28"/>
+                <w:szCs w:val="28"/>
+              </w:rPr>
+            </w:pPr>
+          </w:p>
+          <w:p>
+            <w:pPr>
+              <w:jc w:val="center"/>
+              <w:rPr>
+                <w:color w:val="000000" w:themeColor="text1"/>
+                <w:sz w:val="28"/>
+                <w:szCs w:val="28"/>
+              </w:rPr>
+            </w:pPr>
+            <w:r>
+              <w:rPr>
+                <w:color w:val="000000" w:themeColor="text1"/>
+                <w:sz w:val="28"/>
+                <w:szCs w:val="28"/>
+              </w:rPr>
+              <w:t>1</w:t>
+            </w:r>
+            <w:r>
+              <w:rPr>
+                <w:color w:val="000000" w:themeColor="text1"/>
+                <w:sz w:val="28"/>
+                <w:szCs w:val="28"/>
+              </w:rPr>
+              <w:t xml:space="preserve"> jours</w:t>
+            </w:r>
+          </w:p>
+        </w:tc>
+      </w:tr>
+      <w:tr>
+        <w:tc>
+          <w:tcPr>
+            <w:tcW w:w="2653" w:type="dxa"/>
+          </w:tcPr>
+          <w:p>
+            <w:pPr>
+              <w:jc w:val="center"/>
+              <w:rPr>
+                <w:color w:val="000000" w:themeColor="text1"/>
+                <w:sz w:val="28"/>
+                <w:szCs w:val="28"/>
+              </w:rPr>
+            </w:pPr>
+          </w:p>
+          <w:p>
+            <w:pPr>
+              <w:jc w:val="center"/>
+              <w:rPr>
+                <w:color w:val="000000" w:themeColor="text1"/>
+                <w:sz w:val="28"/>
+                <w:szCs w:val="28"/>
+              </w:rPr>
+            </w:pPr>
+          </w:p>
+          <w:p>
+            <w:pPr>
+              <w:jc w:val="center"/>
+              <w:rPr>
+                <w:color w:val="000000" w:themeColor="text1"/>
+                <w:sz w:val="28"/>
+                <w:szCs w:val="28"/>
+              </w:rPr>
+            </w:pPr>
+            <w:r>
+              <w:rPr>
+                <w:color w:val="000000" w:themeColor="text1"/>
+                <w:sz w:val="28"/>
+                <w:szCs w:val="28"/>
+              </w:rPr>
+              <w:t>Elisa et Marius</w:t>
+            </w:r>
+          </w:p>
+          <w:p>
+            <w:pPr>
+              <w:rPr>
+                <w:color w:val="000000" w:themeColor="text1"/>
+                <w:sz w:val="28"/>
+                <w:szCs w:val="28"/>
+              </w:rPr>
+            </w:pPr>
+          </w:p>
+        </w:tc>
+        <w:tc>
+          <w:tcPr>
+            <w:tcW w:w="2787" w:type="dxa"/>
+          </w:tcPr>
+          <w:p>
+            <w:pPr>
+              <w:jc w:val="center"/>
+              <w:rPr>
+                <w:color w:val="EC008C"/>
+                <w:sz w:val="28"/>
+                <w:szCs w:val="28"/>
+              </w:rPr>
+            </w:pPr>
+          </w:p>
+          <w:p>
+            <w:pPr>
+              <w:jc w:val="center"/>
+              <w:rPr>
+                <w:color w:val="EC008C"/>
+                <w:sz w:val="28"/>
+                <w:szCs w:val="28"/>
+              </w:rPr>
+            </w:pPr>
+          </w:p>
+          <w:p>
+            <w:pPr>
+              <w:jc w:val="center"/>
+              <w:rPr>
+                <w:color w:val="EC008C"/>
+                <w:sz w:val="28"/>
+                <w:szCs w:val="28"/>
+              </w:rPr>
+            </w:pPr>
+            <w:r>
+              <w:rPr>
+                <w:color w:val="EC008C"/>
+                <w:sz w:val="28"/>
+                <w:szCs w:val="28"/>
+              </w:rPr>
+              <w:t>Ajout avatar</w:t>
+            </w:r>
+          </w:p>
+        </w:tc>
+        <w:tc>
+          <w:tcPr>
+            <w:tcW w:w="2068" w:type="dxa"/>
+          </w:tcPr>
+          <w:p>
+            <w:pPr>
+              <w:jc w:val="center"/>
+              <w:rPr>
+                <w:color w:val="000000" w:themeColor="text1"/>
+                <w:sz w:val="28"/>
+                <w:szCs w:val="28"/>
+              </w:rPr>
+            </w:pPr>
+          </w:p>
+          <w:p>
+            <w:pPr>
+              <w:jc w:val="center"/>
+              <w:rPr>
+                <w:color w:val="000000" w:themeColor="text1"/>
+                <w:sz w:val="28"/>
+                <w:szCs w:val="28"/>
+              </w:rPr>
+            </w:pPr>
+          </w:p>
+          <w:p>
+            <w:pPr>
+              <w:jc w:val="center"/>
+              <w:rPr>
+                <w:color w:val="000000" w:themeColor="text1"/>
+                <w:sz w:val="28"/>
+                <w:szCs w:val="28"/>
+              </w:rPr>
+            </w:pPr>
+            <w:r>
+              <w:rPr>
+                <w:color w:val="000000" w:themeColor="text1"/>
+                <w:sz w:val="28"/>
+                <w:szCs w:val="28"/>
+              </w:rPr>
+              <w:t>HTML 5 – CSS4</w:t>
+            </w:r>
+          </w:p>
+          <w:p>
+            <w:pPr>
+              <w:jc w:val="center"/>
+              <w:rPr>
+                <w:color w:val="000000" w:themeColor="text1"/>
+                <w:sz w:val="28"/>
+                <w:szCs w:val="28"/>
+              </w:rPr>
+            </w:pPr>
+          </w:p>
+        </w:tc>
+        <w:tc>
+          <w:tcPr>
+            <w:tcW w:w="1554" w:type="dxa"/>
+          </w:tcPr>
+          <w:p>
+            <w:pPr>
+              <w:jc w:val="center"/>
+              <w:rPr>
+                <w:color w:val="000000" w:themeColor="text1"/>
+                <w:sz w:val="28"/>
+                <w:szCs w:val="28"/>
+              </w:rPr>
+            </w:pPr>
+          </w:p>
+          <w:p>
+            <w:pPr>
+              <w:jc w:val="center"/>
+              <w:rPr>
+                <w:color w:val="000000" w:themeColor="text1"/>
+                <w:sz w:val="28"/>
+                <w:szCs w:val="28"/>
+              </w:rPr>
+            </w:pPr>
+          </w:p>
+          <w:p>
+            <w:pPr>
+              <w:jc w:val="center"/>
+              <w:rPr>
+                <w:color w:val="000000" w:themeColor="text1"/>
+                <w:sz w:val="28"/>
+                <w:szCs w:val="28"/>
+              </w:rPr>
+            </w:pPr>
+            <w:r>
+              <w:rPr>
+                <w:color w:val="000000" w:themeColor="text1"/>
+                <w:sz w:val="28"/>
+                <w:szCs w:val="28"/>
+              </w:rPr>
+              <w:t>2 jours</w:t>
+            </w:r>
+          </w:p>
+        </w:tc>
+      </w:tr>
+    </w:tbl>
+    <w:p>
+      <w:pPr>
+        <w:rPr>
+          <w:color w:val="EC008C"/>
+          <w:sz w:val="36"/>
+          <w:szCs w:val="36"/>
+        </w:rPr>
+      </w:pPr>
+    </w:p>
+    <w:p>
+      <w:pPr>
+        <w:rPr>
+          <w:color w:val="EC008C"/>
+          <w:sz w:val="36"/>
+          <w:szCs w:val="36"/>
+        </w:rPr>
+      </w:pPr>
+    </w:p>
+    <w:p>
+      <w:pPr>
         <w:pStyle w:val="Paragraphedeliste"/>
         <w:numPr>
           <w:ilvl w:val="0"/>
@@ -12672,6 +17107,97 @@
         </w:rPr>
       </w:pPr>
     </w:p>
+    <w:p>
+      <w:pPr>
+        <w:ind w:firstLine="708"/>
+        <w:jc w:val="both"/>
+        <w:rPr>
+          <w:color w:val="000000" w:themeColor="text1"/>
+          <w:sz w:val="28"/>
+          <w:szCs w:val="28"/>
+        </w:rPr>
+      </w:pPr>
+      <w:r>
+        <w:rPr>
+          <w:color w:val="000000" w:themeColor="text1"/>
+          <w:sz w:val="28"/>
+          <w:szCs w:val="28"/>
+        </w:rPr>
+        <w:t>Ce que je retiens de ce projet est qu’il m’a permi</w:t>
+      </w:r>
+      <w:r>
+        <w:rPr>
+          <w:color w:val="000000" w:themeColor="text1"/>
+          <w:sz w:val="28"/>
+          <w:szCs w:val="28"/>
+        </w:rPr>
+        <w:t>s d’approfondir</w:t>
+      </w:r>
+      <w:r>
+        <w:rPr>
+          <w:color w:val="000000" w:themeColor="text1"/>
+          <w:sz w:val="28"/>
+          <w:szCs w:val="28"/>
+        </w:rPr>
+        <w:t xml:space="preserve"> </w:t>
+      </w:r>
+      <w:r>
+        <w:rPr>
+          <w:color w:val="000000" w:themeColor="text1"/>
+          <w:sz w:val="28"/>
+          <w:szCs w:val="28"/>
+        </w:rPr>
+        <w:t xml:space="preserve">considérablement mes connaissances </w:t>
+      </w:r>
+      <w:r>
+        <w:rPr>
+          <w:color w:val="000000" w:themeColor="text1"/>
+          <w:sz w:val="28"/>
+          <w:szCs w:val="28"/>
+        </w:rPr>
+        <w:t xml:space="preserve">dans tous les langages que j’ai pu utiliser lors de ce projet. La découverte des conventions et de leur importance. </w:t>
+      </w:r>
+      <w:r>
+        <w:rPr>
+          <w:color w:val="000000" w:themeColor="text1"/>
+          <w:sz w:val="28"/>
+          <w:szCs w:val="28"/>
+        </w:rPr>
+        <w:t>J’ai aussi pu découvrir les fondamentaux de gestion, de management de projet, stratégie et organisation pour mener efficacement la mission.</w:t>
+      </w:r>
+      <w:r>
+        <w:rPr>
+          <w:color w:val="000000" w:themeColor="text1"/>
+          <w:sz w:val="28"/>
+          <w:szCs w:val="28"/>
+        </w:rPr>
+        <w:t xml:space="preserve"> </w:t>
+      </w:r>
+      <w:r>
+        <w:rPr>
+          <w:color w:val="000000" w:themeColor="text1"/>
+          <w:sz w:val="28"/>
+          <w:szCs w:val="28"/>
+        </w:rPr>
+        <w:t>Ce projet m’a fait découvrir comment se dérouler l</w:t>
+      </w:r>
+      <w:r>
+        <w:rPr>
+          <w:color w:val="000000" w:themeColor="text1"/>
+          <w:sz w:val="28"/>
+          <w:szCs w:val="28"/>
+        </w:rPr>
+        <w:t>e processus de</w:t>
+      </w:r>
+      <w:r>
+        <w:rPr>
+          <w:color w:val="000000" w:themeColor="text1"/>
+          <w:sz w:val="28"/>
+          <w:szCs w:val="28"/>
+        </w:rPr>
+        <w:t xml:space="preserve"> production d’un projet professionnel. </w:t>
+      </w:r>
+    </w:p>
     <w:bookmarkEnd w:id="23"/>
     <w:p>
       <w:pPr>
@@ -12712,9 +17238,9 @@
       </w:pPr>
     </w:p>
     <w:sectPr>
-      <w:headerReference w:type="default" r:id="rId33"/>
-      <w:footerReference w:type="default" r:id="rId34"/>
-      <w:footerReference w:type="first" r:id="rId35"/>
+      <w:headerReference w:type="default" r:id="rId43"/>
+      <w:footerReference w:type="default" r:id="rId44"/>
+      <w:footerReference w:type="first" r:id="rId45"/>
       <w:pgSz w:w="11906" w:h="16838"/>
       <w:pgMar w:top="1417" w:right="1417" w:bottom="1417" w:left="1417" w:header="708" w:footer="708" w:gutter="0"/>
       <w:cols w:space="708"/>
@@ -15992,10 +20518,32 @@
     <w:name w:val="Normal"/>
     <w:qFormat/>
   </w:style>
+  <w:style w:type="paragraph" w:styleId="Titre2">
+    <w:name w:val="heading 2"/>
+    <w:basedOn w:val="Normal"/>
+    <w:next w:val="Normal"/>
+    <w:link w:val="Titre2Car"/>
+    <w:uiPriority w:val="9"/>
+    <w:semiHidden/>
+    <w:unhideWhenUsed/>
+    <w:qFormat/>
+    <w:rsid w:val="001E4F2F"/>
+    <w:pPr>
+      <w:keepNext/>
+      <w:keepLines/>
+      <w:spacing w:before="40" w:after="0"/>
+      <w:outlineLvl w:val="1"/>
+    </w:pPr>
+    <w:rPr>
+      <w:rFonts w:asciiTheme="majorHAnsi" w:eastAsiaTheme="majorEastAsia" w:hAnsiTheme="majorHAnsi" w:cstheme="majorBidi"/>
+      <w:color w:val="2F5496" w:themeColor="accent1" w:themeShade="BF"/>
+      <w:sz w:val="26"/>
+      <w:szCs w:val="26"/>
+    </w:rPr>
+  </w:style>
   <w:style w:type="character" w:default="1" w:styleId="Policepardfaut">
     <w:name w:val="Default Paragraph Font"/>
     <w:uiPriority w:val="1"/>
-    <w:semiHidden/>
     <w:unhideWhenUsed/>
   </w:style>
   <w:style w:type="table" w:default="1" w:styleId="TableauNormal">
@@ -16213,6 +20761,20 @@
         <w:insideV w:val="single" w:sz="4" w:space="0" w:color="auto"/>
       </w:tblBorders>
     </w:tblPr>
+  </w:style>
+  <w:style w:type="character" w:customStyle="1" w:styleId="Titre2Car">
+    <w:name w:val="Titre 2 Car"/>
+    <w:basedOn w:val="Policepardfaut"/>
+    <w:link w:val="Titre2"/>
+    <w:uiPriority w:val="9"/>
+    <w:semiHidden/>
+    <w:rsid w:val="001E4F2F"/>
+    <w:rPr>
+      <w:rFonts w:asciiTheme="majorHAnsi" w:eastAsiaTheme="majorEastAsia" w:hAnsiTheme="majorHAnsi" w:cstheme="majorBidi"/>
+      <w:color w:val="2F5496" w:themeColor="accent1" w:themeShade="BF"/>
+      <w:sz w:val="26"/>
+      <w:szCs w:val="26"/>
+    </w:rPr>
   </w:style>
 </w:styles>
 </file>
